--- a/项目心得.docx
+++ b/项目心得.docx
@@ -916,6 +916,7 @@
     <w:p>
       <w:pPr>
         <w:numPr>
+          <w:ilvl w:val="0"/>
           <w:numId w:val="0"/>
         </w:numPr>
         <w:tabs>
@@ -934,6 +935,7 @@
     <w:p>
       <w:pPr>
         <w:numPr>
+          <w:ilvl w:val="0"/>
           <w:numId w:val="0"/>
         </w:numPr>
         <w:tabs>
@@ -961,6 +963,7 @@
     <w:p>
       <w:pPr>
         <w:numPr>
+          <w:ilvl w:val="0"/>
           <w:numId w:val="0"/>
         </w:numPr>
         <w:tabs>
@@ -979,6 +982,7 @@
     <w:p>
       <w:pPr>
         <w:numPr>
+          <w:ilvl w:val="0"/>
           <w:numId w:val="0"/>
         </w:numPr>
         <w:tabs>
@@ -1006,6 +1010,7 @@
     <w:p>
       <w:pPr>
         <w:numPr>
+          <w:ilvl w:val="0"/>
           <w:numId w:val="0"/>
         </w:numPr>
         <w:tabs>
@@ -1033,6 +1038,7 @@
     <w:p>
       <w:pPr>
         <w:numPr>
+          <w:ilvl w:val="0"/>
           <w:numId w:val="0"/>
         </w:numPr>
         <w:tabs>
@@ -1060,6 +1066,7 @@
     <w:p>
       <w:pPr>
         <w:numPr>
+          <w:ilvl w:val="0"/>
           <w:numId w:val="0"/>
         </w:numPr>
         <w:tabs>
@@ -1087,6 +1094,7 @@
     <w:p>
       <w:pPr>
         <w:numPr>
+          <w:ilvl w:val="0"/>
           <w:numId w:val="0"/>
         </w:numPr>
         <w:tabs>
@@ -1185,6 +1193,7 @@
     <w:p>
       <w:pPr>
         <w:numPr>
+          <w:ilvl w:val="0"/>
           <w:numId w:val="0"/>
         </w:numPr>
         <w:tabs>
@@ -1208,6 +1217,7 @@
     <w:p>
       <w:pPr>
         <w:numPr>
+          <w:ilvl w:val="0"/>
           <w:numId w:val="0"/>
         </w:numPr>
         <w:tabs>
@@ -1531,6 +1541,7 @@
     <w:p>
       <w:pPr>
         <w:numPr>
+          <w:ilvl w:val="0"/>
           <w:numId w:val="0"/>
         </w:numPr>
         <w:tabs>
@@ -1629,6 +1640,7 @@
     <w:p>
       <w:pPr>
         <w:numPr>
+          <w:ilvl w:val="0"/>
           <w:numId w:val="0"/>
         </w:numPr>
         <w:tabs>
@@ -1652,6 +1664,7 @@
     <w:p>
       <w:pPr>
         <w:numPr>
+          <w:ilvl w:val="0"/>
           <w:numId w:val="0"/>
         </w:numPr>
         <w:tabs>
@@ -1707,6 +1720,7 @@
     <w:p>
       <w:pPr>
         <w:numPr>
+          <w:ilvl w:val="0"/>
           <w:numId w:val="0"/>
         </w:numPr>
         <w:tabs>
@@ -1762,6 +1776,7 @@
     <w:p>
       <w:pPr>
         <w:numPr>
+          <w:ilvl w:val="0"/>
           <w:numId w:val="0"/>
         </w:numPr>
         <w:tabs>
@@ -1769,25 +1784,761 @@
         </w:tabs>
         <w:bidi w:val="0"/>
         <w:jc w:val="left"/>
+      </w:pPr>
+    </w:p>
+    <w:p>
+      <w:pPr>
+        <w:numPr>
+          <w:ilvl w:val="0"/>
+          <w:numId w:val="0"/>
+        </w:numPr>
+        <w:tabs>
+          <w:tab w:val="left" w:pos="661"/>
+        </w:tabs>
+        <w:bidi w:val="0"/>
+        <w:jc w:val="left"/>
+        <w:rPr>
+          <w:rFonts w:hint="eastAsia"/>
+          <w:lang w:val="en-US" w:eastAsia="zh-CN"/>
+        </w:rPr>
+      </w:pPr>
+      <w:r>
+        <w:rPr>
+          <w:rFonts w:hint="eastAsia"/>
+          <w:lang w:val="en-US" w:eastAsia="zh-CN"/>
+        </w:rPr>
+        <w:t>Mutatio：里面是方法大写。action里面是小写,区分开。</w:t>
+      </w:r>
+    </w:p>
+    <w:p>
+      <w:pPr>
+        <w:numPr>
+          <w:ilvl w:val="0"/>
+          <w:numId w:val="0"/>
+        </w:numPr>
+        <w:tabs>
+          <w:tab w:val="left" w:pos="661"/>
+        </w:tabs>
+        <w:bidi w:val="0"/>
+        <w:jc w:val="left"/>
+        <w:rPr>
+          <w:rFonts w:hint="eastAsia"/>
+          <w:lang w:val="en-US" w:eastAsia="zh-CN"/>
+        </w:rPr>
+      </w:pPr>
+      <w:r>
+        <w:rPr>
+          <w:rFonts w:hint="eastAsia"/>
+          <w:lang w:val="en-US" w:eastAsia="zh-CN"/>
+        </w:rPr>
+        <w:t>持久化：1、值修改了存储到浏览器2、初始值读取浏览器存储。</w:t>
+      </w:r>
+    </w:p>
+    <w:p>
+      <w:pPr>
+        <w:numPr>
+          <w:ilvl w:val="0"/>
+          <w:numId w:val="0"/>
+        </w:numPr>
+        <w:tabs>
+          <w:tab w:val="left" w:pos="661"/>
+        </w:tabs>
+        <w:bidi w:val="0"/>
+        <w:jc w:val="left"/>
+        <w:rPr>
+          <w:rFonts w:hint="eastAsia"/>
+          <w:lang w:val="en-US" w:eastAsia="zh-CN"/>
+        </w:rPr>
+      </w:pPr>
+      <w:r>
+        <w:rPr>
+          <w:rFonts w:hint="eastAsia"/>
+          <w:lang w:val="en-US" w:eastAsia="zh-CN"/>
+        </w:rPr>
+        <w:t>之前用的本地储存。现在用的cookie，有插件.cookie优势：相当于本地储存，区别：cookie有长度限制，本地储存很大的内存无限制2、本地储存有有自己的api，cookie修改很麻烦的，document.cookie，拿到的是一堆字符串。想要去cooie就需要分割，所以就需要一个加减cooie解决这个问题，另外cooie有有效期，可以通过浏览器看到，通过Js代码获取不到</w:t>
+      </w:r>
+    </w:p>
+    <w:p>
+      <w:pPr>
+        <w:numPr>
+          <w:ilvl w:val="0"/>
+          <w:numId w:val="0"/>
+        </w:numPr>
+        <w:tabs>
+          <w:tab w:val="left" w:pos="661"/>
+        </w:tabs>
+        <w:bidi w:val="0"/>
+        <w:jc w:val="left"/>
+      </w:pPr>
+      <w:r>
+        <w:rPr>
+          <w:rFonts w:hint="eastAsia"/>
+          <w:lang w:val="en-US" w:eastAsia="zh-CN"/>
+        </w:rPr>
+        <w:t>、</w:t>
+      </w:r>
+      <w:r>
+        <w:drawing>
+          <wp:inline distT="0" distB="0" distL="114300" distR="114300">
+            <wp:extent cx="5271135" cy="664210"/>
+            <wp:effectExtent l="0" t="0" r="5715" b="2540"/>
+            <wp:docPr id="9" name="图片 1"/>
+            <wp:cNvGraphicFramePr>
+              <a:graphicFrameLocks xmlns:a="http://schemas.openxmlformats.org/drawingml/2006/main" noChangeAspect="1"/>
+            </wp:cNvGraphicFramePr>
+            <a:graphic xmlns:a="http://schemas.openxmlformats.org/drawingml/2006/main">
+              <a:graphicData uri="http://schemas.openxmlformats.org/drawingml/2006/picture">
+                <pic:pic xmlns:pic="http://schemas.openxmlformats.org/drawingml/2006/picture">
+                  <pic:nvPicPr>
+                    <pic:cNvPr id="9" name="图片 1"/>
+                    <pic:cNvPicPr>
+                      <a:picLocks noChangeAspect="1"/>
+                    </pic:cNvPicPr>
+                  </pic:nvPicPr>
+                  <pic:blipFill>
+                    <a:blip r:embed="rId12"/>
+                    <a:stretch>
+                      <a:fillRect/>
+                    </a:stretch>
+                  </pic:blipFill>
+                  <pic:spPr>
+                    <a:xfrm>
+                      <a:off x="0" y="0"/>
+                      <a:ext cx="5271135" cy="664210"/>
+                    </a:xfrm>
+                    <a:prstGeom prst="rect">
+                      <a:avLst/>
+                    </a:prstGeom>
+                    <a:noFill/>
+                    <a:ln>
+                      <a:noFill/>
+                    </a:ln>
+                  </pic:spPr>
+                </pic:pic>
+              </a:graphicData>
+            </a:graphic>
+          </wp:inline>
+        </w:drawing>
+      </w:r>
+    </w:p>
+    <w:p>
+      <w:pPr>
+        <w:numPr>
+          <w:ilvl w:val="0"/>
+          <w:numId w:val="0"/>
+        </w:numPr>
+        <w:tabs>
+          <w:tab w:val="left" w:pos="661"/>
+        </w:tabs>
+        <w:bidi w:val="0"/>
+        <w:jc w:val="left"/>
+        <w:rPr>
+          <w:rFonts w:hint="eastAsia"/>
+          <w:lang w:val="en-US" w:eastAsia="zh-CN"/>
+        </w:rPr>
+      </w:pPr>
+      <w:r>
+        <w:rPr>
+          <w:rFonts w:hint="eastAsia"/>
+          <w:lang w:eastAsia="zh-CN"/>
+        </w:rPr>
+        <w:t>、</w:t>
+      </w:r>
+      <w:r>
+        <w:rPr>
+          <w:rFonts w:hint="eastAsia"/>
+          <w:lang w:val="en-US" w:eastAsia="zh-CN"/>
+        </w:rPr>
+        <w:t>cooie主动参与接口请求，同源的才会主动传，不同源的不会去传。</w:t>
+      </w:r>
+    </w:p>
+    <w:p>
+      <w:pPr>
+        <w:numPr>
+          <w:ilvl w:val="0"/>
+          <w:numId w:val="0"/>
+        </w:numPr>
+        <w:tabs>
+          <w:tab w:val="left" w:pos="661"/>
+        </w:tabs>
+        <w:bidi w:val="0"/>
+        <w:jc w:val="left"/>
+        <w:rPr>
+          <w:rFonts w:hint="eastAsia"/>
+          <w:lang w:val="en-US" w:eastAsia="zh-CN"/>
+        </w:rPr>
+      </w:pPr>
+      <w:r>
+        <w:rPr>
+          <w:rFonts w:hint="eastAsia"/>
+          <w:lang w:val="en-US" w:eastAsia="zh-CN"/>
+        </w:rPr>
+        <w:t>Js-cooie下载安装使用  js-cookie-----get(key)   set(key,value)   remove(key)</w:t>
+      </w:r>
+    </w:p>
+    <w:p>
+      <w:pPr>
+        <w:numPr>
+          <w:ilvl w:val="0"/>
+          <w:numId w:val="0"/>
+        </w:numPr>
+        <w:tabs>
+          <w:tab w:val="left" w:pos="661"/>
+        </w:tabs>
+        <w:bidi w:val="0"/>
+        <w:jc w:val="left"/>
+        <w:rPr>
+          <w:rFonts w:hint="eastAsia"/>
+          <w:lang w:val="en-US" w:eastAsia="zh-CN"/>
+        </w:rPr>
+      </w:pPr>
+      <w:r>
+        <w:rPr>
+          <w:rFonts w:hint="eastAsia"/>
+          <w:lang w:val="en-US" w:eastAsia="zh-CN"/>
+        </w:rPr>
+        <w:t xml:space="preserve">本地储存存的都是字符串，所以后期肯能需要转换。 数字转boolean </w:t>
+      </w:r>
+    </w:p>
+    <w:p>
+      <w:pPr>
+        <w:numPr>
+          <w:ilvl w:val="0"/>
+          <w:numId w:val="0"/>
+        </w:numPr>
+        <w:tabs>
+          <w:tab w:val="left" w:pos="661"/>
+        </w:tabs>
+        <w:bidi w:val="0"/>
+        <w:jc w:val="left"/>
+      </w:pPr>
+      <w:r>
+        <w:drawing>
+          <wp:inline distT="0" distB="0" distL="114300" distR="114300">
+            <wp:extent cx="3971925" cy="2505075"/>
+            <wp:effectExtent l="0" t="0" r="9525" b="9525"/>
+            <wp:docPr id="10" name="图片 2"/>
+            <wp:cNvGraphicFramePr>
+              <a:graphicFrameLocks xmlns:a="http://schemas.openxmlformats.org/drawingml/2006/main" noChangeAspect="1"/>
+            </wp:cNvGraphicFramePr>
+            <a:graphic xmlns:a="http://schemas.openxmlformats.org/drawingml/2006/main">
+              <a:graphicData uri="http://schemas.openxmlformats.org/drawingml/2006/picture">
+                <pic:pic xmlns:pic="http://schemas.openxmlformats.org/drawingml/2006/picture">
+                  <pic:nvPicPr>
+                    <pic:cNvPr id="10" name="图片 2"/>
+                    <pic:cNvPicPr>
+                      <a:picLocks noChangeAspect="1"/>
+                    </pic:cNvPicPr>
+                  </pic:nvPicPr>
+                  <pic:blipFill>
+                    <a:blip r:embed="rId13"/>
+                    <a:stretch>
+                      <a:fillRect/>
+                    </a:stretch>
+                  </pic:blipFill>
+                  <pic:spPr>
+                    <a:xfrm>
+                      <a:off x="0" y="0"/>
+                      <a:ext cx="3971925" cy="2505075"/>
+                    </a:xfrm>
+                    <a:prstGeom prst="rect">
+                      <a:avLst/>
+                    </a:prstGeom>
+                    <a:noFill/>
+                    <a:ln>
+                      <a:noFill/>
+                    </a:ln>
+                  </pic:spPr>
+                </pic:pic>
+              </a:graphicData>
+            </a:graphic>
+          </wp:inline>
+        </w:drawing>
+      </w:r>
+    </w:p>
+    <w:p>
+      <w:pPr>
+        <w:numPr>
+          <w:ilvl w:val="0"/>
+          <w:numId w:val="0"/>
+        </w:numPr>
+        <w:tabs>
+          <w:tab w:val="left" w:pos="661"/>
+        </w:tabs>
+        <w:bidi w:val="0"/>
+        <w:jc w:val="left"/>
+        <w:rPr>
+          <w:rFonts w:hint="eastAsia"/>
+          <w:lang w:val="en-US" w:eastAsia="zh-CN"/>
+        </w:rPr>
+      </w:pPr>
+      <w:r>
+        <w:rPr>
+          <w:rFonts w:hint="eastAsia"/>
+          <w:lang w:val="en-US" w:eastAsia="zh-CN"/>
+        </w:rPr>
+        <w:t>Js-cookie1、下载2、导入3、使用set,get,remove.</w:t>
+      </w:r>
+    </w:p>
+    <w:p>
+      <w:pPr>
+        <w:numPr>
+          <w:ilvl w:val="0"/>
+          <w:numId w:val="0"/>
+        </w:numPr>
+        <w:tabs>
+          <w:tab w:val="left" w:pos="661"/>
+        </w:tabs>
+        <w:bidi w:val="0"/>
+        <w:jc w:val="left"/>
+      </w:pPr>
+      <w:r>
+        <w:drawing>
+          <wp:inline distT="0" distB="0" distL="114300" distR="114300">
+            <wp:extent cx="5269865" cy="3140710"/>
+            <wp:effectExtent l="0" t="0" r="6985" b="2540"/>
+            <wp:docPr id="11" name="图片 3"/>
+            <wp:cNvGraphicFramePr>
+              <a:graphicFrameLocks xmlns:a="http://schemas.openxmlformats.org/drawingml/2006/main" noChangeAspect="1"/>
+            </wp:cNvGraphicFramePr>
+            <a:graphic xmlns:a="http://schemas.openxmlformats.org/drawingml/2006/main">
+              <a:graphicData uri="http://schemas.openxmlformats.org/drawingml/2006/picture">
+                <pic:pic xmlns:pic="http://schemas.openxmlformats.org/drawingml/2006/picture">
+                  <pic:nvPicPr>
+                    <pic:cNvPr id="11" name="图片 3"/>
+                    <pic:cNvPicPr>
+                      <a:picLocks noChangeAspect="1"/>
+                    </pic:cNvPicPr>
+                  </pic:nvPicPr>
+                  <pic:blipFill>
+                    <a:blip r:embed="rId14"/>
+                    <a:stretch>
+                      <a:fillRect/>
+                    </a:stretch>
+                  </pic:blipFill>
+                  <pic:spPr>
+                    <a:xfrm>
+                      <a:off x="0" y="0"/>
+                      <a:ext cx="5269865" cy="3140710"/>
+                    </a:xfrm>
+                    <a:prstGeom prst="rect">
+                      <a:avLst/>
+                    </a:prstGeom>
+                    <a:noFill/>
+                    <a:ln>
+                      <a:noFill/>
+                    </a:ln>
+                  </pic:spPr>
+                </pic:pic>
+              </a:graphicData>
+            </a:graphic>
+          </wp:inline>
+        </w:drawing>
+      </w:r>
+    </w:p>
+    <w:p>
+      <w:pPr>
+        <w:numPr>
+          <w:ilvl w:val="0"/>
+          <w:numId w:val="0"/>
+        </w:numPr>
+        <w:tabs>
+          <w:tab w:val="left" w:pos="661"/>
+        </w:tabs>
+        <w:bidi w:val="0"/>
+        <w:jc w:val="left"/>
+        <w:rPr>
+          <w:rFonts w:hint="eastAsia"/>
+          <w:lang w:val="en-US" w:eastAsia="zh-CN"/>
+        </w:rPr>
+      </w:pPr>
+      <w:r>
+        <w:rPr>
+          <w:rFonts w:hint="eastAsia"/>
+          <w:lang w:val="en-US" w:eastAsia="zh-CN"/>
+        </w:rPr>
+        <w:t>注释规范，代码规范，命名规范。</w:t>
+      </w:r>
+    </w:p>
+    <w:p>
+      <w:pPr>
+        <w:numPr>
+          <w:ilvl w:val="0"/>
+          <w:numId w:val="0"/>
+        </w:numPr>
+        <w:tabs>
+          <w:tab w:val="left" w:pos="661"/>
+        </w:tabs>
+        <w:bidi w:val="0"/>
+        <w:jc w:val="left"/>
+      </w:pPr>
+      <w:r>
+        <w:drawing>
+          <wp:inline distT="0" distB="0" distL="114300" distR="114300">
+            <wp:extent cx="2190750" cy="504825"/>
+            <wp:effectExtent l="0" t="0" r="0" b="9525"/>
+            <wp:docPr id="12" name="图片 4"/>
+            <wp:cNvGraphicFramePr>
+              <a:graphicFrameLocks xmlns:a="http://schemas.openxmlformats.org/drawingml/2006/main" noChangeAspect="1"/>
+            </wp:cNvGraphicFramePr>
+            <a:graphic xmlns:a="http://schemas.openxmlformats.org/drawingml/2006/main">
+              <a:graphicData uri="http://schemas.openxmlformats.org/drawingml/2006/picture">
+                <pic:pic xmlns:pic="http://schemas.openxmlformats.org/drawingml/2006/picture">
+                  <pic:nvPicPr>
+                    <pic:cNvPr id="12" name="图片 4"/>
+                    <pic:cNvPicPr>
+                      <a:picLocks noChangeAspect="1"/>
+                    </pic:cNvPicPr>
+                  </pic:nvPicPr>
+                  <pic:blipFill>
+                    <a:blip r:embed="rId15"/>
+                    <a:stretch>
+                      <a:fillRect/>
+                    </a:stretch>
+                  </pic:blipFill>
+                  <pic:spPr>
+                    <a:xfrm>
+                      <a:off x="0" y="0"/>
+                      <a:ext cx="2190750" cy="504825"/>
+                    </a:xfrm>
+                    <a:prstGeom prst="rect">
+                      <a:avLst/>
+                    </a:prstGeom>
+                    <a:noFill/>
+                    <a:ln>
+                      <a:noFill/>
+                    </a:ln>
+                  </pic:spPr>
+                </pic:pic>
+              </a:graphicData>
+            </a:graphic>
+          </wp:inline>
+        </w:drawing>
+      </w:r>
+    </w:p>
+    <w:p>
+      <w:pPr>
+        <w:numPr>
+          <w:ilvl w:val="0"/>
+          <w:numId w:val="0"/>
+        </w:numPr>
+        <w:tabs>
+          <w:tab w:val="left" w:pos="661"/>
+        </w:tabs>
+        <w:bidi w:val="0"/>
+        <w:jc w:val="left"/>
+        <w:rPr>
+          <w:rFonts w:hint="eastAsia"/>
+          <w:lang w:val="en-US" w:eastAsia="zh-CN"/>
+        </w:rPr>
+      </w:pPr>
+      <w:r>
+        <w:rPr>
+          <w:rFonts w:hint="eastAsia"/>
+          <w:lang w:val="en-US" w:eastAsia="zh-CN"/>
+        </w:rPr>
+        <w:t>webpsck加载规则，首先找icon.js=&gt;icons.vue==&gt;icons文件夹（package.json，相关配置对应上）=》icons文件夹/index.js===&gt;icons/index.vue</w:t>
+      </w:r>
+    </w:p>
+    <w:p>
+      <w:pPr>
+        <w:numPr>
+          <w:ilvl w:val="0"/>
+          <w:numId w:val="0"/>
+        </w:numPr>
+        <w:tabs>
+          <w:tab w:val="left" w:pos="661"/>
+        </w:tabs>
+        <w:bidi w:val="0"/>
+        <w:jc w:val="left"/>
+      </w:pPr>
+      <w:r>
+        <w:drawing>
+          <wp:inline distT="0" distB="0" distL="114300" distR="114300">
+            <wp:extent cx="4191000" cy="762000"/>
+            <wp:effectExtent l="0" t="0" r="0" b="0"/>
+            <wp:docPr id="13" name="图片 5"/>
+            <wp:cNvGraphicFramePr>
+              <a:graphicFrameLocks xmlns:a="http://schemas.openxmlformats.org/drawingml/2006/main" noChangeAspect="1"/>
+            </wp:cNvGraphicFramePr>
+            <a:graphic xmlns:a="http://schemas.openxmlformats.org/drawingml/2006/main">
+              <a:graphicData uri="http://schemas.openxmlformats.org/drawingml/2006/picture">
+                <pic:pic xmlns:pic="http://schemas.openxmlformats.org/drawingml/2006/picture">
+                  <pic:nvPicPr>
+                    <pic:cNvPr id="13" name="图片 5"/>
+                    <pic:cNvPicPr>
+                      <a:picLocks noChangeAspect="1"/>
+                    </pic:cNvPicPr>
+                  </pic:nvPicPr>
+                  <pic:blipFill>
+                    <a:blip r:embed="rId16"/>
+                    <a:stretch>
+                      <a:fillRect/>
+                    </a:stretch>
+                  </pic:blipFill>
+                  <pic:spPr>
+                    <a:xfrm>
+                      <a:off x="0" y="0"/>
+                      <a:ext cx="4191000" cy="762000"/>
+                    </a:xfrm>
+                    <a:prstGeom prst="rect">
+                      <a:avLst/>
+                    </a:prstGeom>
+                    <a:noFill/>
+                    <a:ln>
+                      <a:noFill/>
+                    </a:ln>
+                  </pic:spPr>
+                </pic:pic>
+              </a:graphicData>
+            </a:graphic>
+          </wp:inline>
+        </w:drawing>
+      </w:r>
+    </w:p>
+    <w:p>
+      <w:pPr>
+        <w:numPr>
+          <w:ilvl w:val="0"/>
+          <w:numId w:val="0"/>
+        </w:numPr>
+        <w:tabs>
+          <w:tab w:val="left" w:pos="661"/>
+        </w:tabs>
+        <w:bidi w:val="0"/>
+        <w:jc w:val="left"/>
+      </w:pPr>
+      <w:r>
+        <w:drawing>
+          <wp:inline distT="0" distB="0" distL="114300" distR="114300">
+            <wp:extent cx="3590925" cy="2962275"/>
+            <wp:effectExtent l="0" t="0" r="9525" b="9525"/>
+            <wp:docPr id="14" name="图片 6"/>
+            <wp:cNvGraphicFramePr>
+              <a:graphicFrameLocks xmlns:a="http://schemas.openxmlformats.org/drawingml/2006/main" noChangeAspect="1"/>
+            </wp:cNvGraphicFramePr>
+            <a:graphic xmlns:a="http://schemas.openxmlformats.org/drawingml/2006/main">
+              <a:graphicData uri="http://schemas.openxmlformats.org/drawingml/2006/picture">
+                <pic:pic xmlns:pic="http://schemas.openxmlformats.org/drawingml/2006/picture">
+                  <pic:nvPicPr>
+                    <pic:cNvPr id="14" name="图片 6"/>
+                    <pic:cNvPicPr>
+                      <a:picLocks noChangeAspect="1"/>
+                    </pic:cNvPicPr>
+                  </pic:nvPicPr>
+                  <pic:blipFill>
+                    <a:blip r:embed="rId17"/>
+                    <a:stretch>
+                      <a:fillRect/>
+                    </a:stretch>
+                  </pic:blipFill>
+                  <pic:spPr>
+                    <a:xfrm>
+                      <a:off x="0" y="0"/>
+                      <a:ext cx="3590925" cy="2962275"/>
+                    </a:xfrm>
+                    <a:prstGeom prst="rect">
+                      <a:avLst/>
+                    </a:prstGeom>
+                    <a:noFill/>
+                    <a:ln>
+                      <a:noFill/>
+                    </a:ln>
+                  </pic:spPr>
+                </pic:pic>
+              </a:graphicData>
+            </a:graphic>
+          </wp:inline>
+        </w:drawing>
+      </w:r>
+    </w:p>
+    <w:p>
+      <w:pPr>
+        <w:numPr>
+          <w:ilvl w:val="0"/>
+          <w:numId w:val="0"/>
+        </w:numPr>
+        <w:tabs>
+          <w:tab w:val="left" w:pos="661"/>
+        </w:tabs>
+        <w:bidi w:val="0"/>
+        <w:jc w:val="left"/>
+      </w:pPr>
+      <w:r>
+        <w:drawing>
+          <wp:inline distT="0" distB="0" distL="114300" distR="114300">
+            <wp:extent cx="5269230" cy="3105785"/>
+            <wp:effectExtent l="0" t="0" r="7620" b="18415"/>
+            <wp:docPr id="15" name="图片 7"/>
+            <wp:cNvGraphicFramePr>
+              <a:graphicFrameLocks xmlns:a="http://schemas.openxmlformats.org/drawingml/2006/main" noChangeAspect="1"/>
+            </wp:cNvGraphicFramePr>
+            <a:graphic xmlns:a="http://schemas.openxmlformats.org/drawingml/2006/main">
+              <a:graphicData uri="http://schemas.openxmlformats.org/drawingml/2006/picture">
+                <pic:pic xmlns:pic="http://schemas.openxmlformats.org/drawingml/2006/picture">
+                  <pic:nvPicPr>
+                    <pic:cNvPr id="15" name="图片 7"/>
+                    <pic:cNvPicPr>
+                      <a:picLocks noChangeAspect="1"/>
+                    </pic:cNvPicPr>
+                  </pic:nvPicPr>
+                  <pic:blipFill>
+                    <a:blip r:embed="rId18"/>
+                    <a:stretch>
+                      <a:fillRect/>
+                    </a:stretch>
+                  </pic:blipFill>
+                  <pic:spPr>
+                    <a:xfrm>
+                      <a:off x="0" y="0"/>
+                      <a:ext cx="5269230" cy="3105785"/>
+                    </a:xfrm>
+                    <a:prstGeom prst="rect">
+                      <a:avLst/>
+                    </a:prstGeom>
+                    <a:noFill/>
+                    <a:ln>
+                      <a:noFill/>
+                    </a:ln>
+                  </pic:spPr>
+                </pic:pic>
+              </a:graphicData>
+            </a:graphic>
+          </wp:inline>
+        </w:drawing>
+      </w:r>
+    </w:p>
+    <w:p>
+      <w:pPr>
+        <w:numPr>
+          <w:ilvl w:val="0"/>
+          <w:numId w:val="0"/>
+        </w:numPr>
+        <w:tabs>
+          <w:tab w:val="left" w:pos="661"/>
+        </w:tabs>
+        <w:bidi w:val="0"/>
+        <w:jc w:val="left"/>
+        <w:rPr>
+          <w:rFonts w:hint="eastAsia"/>
+          <w:lang w:val="en-US" w:eastAsia="zh-CN"/>
+        </w:rPr>
+      </w:pPr>
+      <w:r>
+        <w:rPr>
+          <w:rFonts w:hint="eastAsia"/>
+          <w:lang w:val="en-US" w:eastAsia="zh-CN"/>
+        </w:rPr>
+        <w:t>公司用过的东西没见过，先了解怎么用。</w:t>
+      </w:r>
+    </w:p>
+    <w:p>
+      <w:pPr>
+        <w:numPr>
+          <w:ilvl w:val="0"/>
+          <w:numId w:val="0"/>
+        </w:numPr>
+        <w:tabs>
+          <w:tab w:val="left" w:pos="661"/>
+        </w:tabs>
+        <w:bidi w:val="0"/>
+        <w:jc w:val="left"/>
+      </w:pPr>
+      <w:r>
+        <w:drawing>
+          <wp:inline distT="0" distB="0" distL="114300" distR="114300">
+            <wp:extent cx="2381250" cy="1304925"/>
+            <wp:effectExtent l="0" t="0" r="0" b="9525"/>
+            <wp:docPr id="16" name="图片 8"/>
+            <wp:cNvGraphicFramePr>
+              <a:graphicFrameLocks xmlns:a="http://schemas.openxmlformats.org/drawingml/2006/main" noChangeAspect="1"/>
+            </wp:cNvGraphicFramePr>
+            <a:graphic xmlns:a="http://schemas.openxmlformats.org/drawingml/2006/main">
+              <a:graphicData uri="http://schemas.openxmlformats.org/drawingml/2006/picture">
+                <pic:pic xmlns:pic="http://schemas.openxmlformats.org/drawingml/2006/picture">
+                  <pic:nvPicPr>
+                    <pic:cNvPr id="16" name="图片 8"/>
+                    <pic:cNvPicPr>
+                      <a:picLocks noChangeAspect="1"/>
+                    </pic:cNvPicPr>
+                  </pic:nvPicPr>
+                  <pic:blipFill>
+                    <a:blip r:embed="rId19"/>
+                    <a:stretch>
+                      <a:fillRect/>
+                    </a:stretch>
+                  </pic:blipFill>
+                  <pic:spPr>
+                    <a:xfrm>
+                      <a:off x="0" y="0"/>
+                      <a:ext cx="2381250" cy="1304925"/>
+                    </a:xfrm>
+                    <a:prstGeom prst="rect">
+                      <a:avLst/>
+                    </a:prstGeom>
+                    <a:noFill/>
+                    <a:ln>
+                      <a:noFill/>
+                    </a:ln>
+                  </pic:spPr>
+                </pic:pic>
+              </a:graphicData>
+            </a:graphic>
+          </wp:inline>
+        </w:drawing>
+      </w:r>
+    </w:p>
+    <w:p>
+      <w:pPr>
+        <w:keepNext w:val="0"/>
+        <w:keepLines w:val="0"/>
+        <w:widowControl/>
+        <w:suppressLineNumbers w:val="0"/>
+        <w:shd w:val="clear" w:fill="1E1E1E"/>
+        <w:spacing w:line="285" w:lineRule="atLeast"/>
+        <w:jc w:val="left"/>
+        <w:rPr>
+          <w:rFonts w:ascii="Consolas" w:hAnsi="Consolas" w:eastAsia="Consolas" w:cs="Consolas"/>
+          <w:b w:val="0"/>
+          <w:bCs w:val="0"/>
+          <w:color w:val="D4D4D4"/>
+          <w:sz w:val="21"/>
+          <w:szCs w:val="21"/>
+        </w:rPr>
+      </w:pPr>
+      <w:r>
+        <w:rPr>
+          <w:rFonts w:hint="default" w:ascii="Consolas" w:hAnsi="Consolas" w:eastAsia="Consolas" w:cs="Consolas"/>
+          <w:b w:val="0"/>
+          <w:bCs w:val="0"/>
+          <w:color w:val="6A9955"/>
+          <w:kern w:val="0"/>
+          <w:sz w:val="21"/>
+          <w:szCs w:val="21"/>
+          <w:shd w:val="clear" w:fill="1E1E1E"/>
+          <w:lang w:val="en-US" w:eastAsia="zh-CN" w:bidi="ar"/>
+        </w:rPr>
+        <w:t>1、下载axios2、导入axios 3、创建axios副本（配置基地址）4、创建请求拦截器和响应拦截器5暴露出去6、导入使用</w:t>
+      </w:r>
+    </w:p>
+    <w:p>
+      <w:pPr>
+        <w:numPr>
+          <w:ilvl w:val="0"/>
+          <w:numId w:val="0"/>
+        </w:numPr>
+        <w:tabs>
+          <w:tab w:val="left" w:pos="661"/>
+        </w:tabs>
+        <w:bidi w:val="0"/>
+        <w:jc w:val="left"/>
+        <w:rPr>
+          <w:rFonts w:hint="default"/>
+          <w:lang w:val="en-US" w:eastAsia="zh-CN"/>
+        </w:rPr>
       </w:pPr>
       <w:bookmarkStart w:id="0" w:name="_GoBack"/>
       <w:bookmarkEnd w:id="0"/>
-    </w:p>
-    <w:p>
-      <w:pPr>
-        <w:numPr>
-          <w:numId w:val="0"/>
-        </w:numPr>
-        <w:tabs>
-          <w:tab w:val="left" w:pos="661"/>
-        </w:tabs>
-        <w:bidi w:val="0"/>
-        <w:jc w:val="left"/>
-        <w:rPr>
-          <w:rFonts w:hint="default"/>
-          <w:lang w:val="en-US" w:eastAsia="zh-CN"/>
-        </w:rPr>
-      </w:pPr>
     </w:p>
     <w:sectPr>
       <w:pgSz w:w="11906" w:h="16838"/>
@@ -2219,18 +2970,18 @@
     <w:lsdException w:unhideWhenUsed="0" w:uiPriority="0" w:semiHidden="0" w:name="Body Text Indent 2"/>
     <w:lsdException w:unhideWhenUsed="0" w:uiPriority="0" w:semiHidden="0" w:name="Body Text Indent 3"/>
     <w:lsdException w:unhideWhenUsed="0" w:uiPriority="0" w:semiHidden="0" w:name="Block Text"/>
-    <w:lsdException w:unhideWhenUsed="0" w:uiPriority="0" w:semiHidden="0" w:name="Hyperlink"/>
+    <w:lsdException w:qFormat="1" w:unhideWhenUsed="0" w:uiPriority="0" w:semiHidden="0" w:name="Hyperlink"/>
     <w:lsdException w:unhideWhenUsed="0" w:uiPriority="0" w:semiHidden="0" w:name="FollowedHyperlink"/>
     <w:lsdException w:qFormat="1" w:unhideWhenUsed="0" w:uiPriority="0" w:semiHidden="0" w:name="Strong"/>
     <w:lsdException w:qFormat="1" w:unhideWhenUsed="0" w:uiPriority="0" w:semiHidden="0" w:name="Emphasis"/>
     <w:lsdException w:unhideWhenUsed="0" w:uiPriority="0" w:semiHidden="0" w:name="Document Map"/>
     <w:lsdException w:unhideWhenUsed="0" w:uiPriority="0" w:semiHidden="0" w:name="Plain Text"/>
     <w:lsdException w:unhideWhenUsed="0" w:uiPriority="0" w:semiHidden="0" w:name="E-mail Signature"/>
-    <w:lsdException w:unhideWhenUsed="0" w:uiPriority="0" w:semiHidden="0" w:name="Normal (Web)"/>
+    <w:lsdException w:qFormat="1" w:unhideWhenUsed="0" w:uiPriority="0" w:semiHidden="0" w:name="Normal (Web)"/>
     <w:lsdException w:unhideWhenUsed="0" w:uiPriority="0" w:semiHidden="0" w:name="HTML Acronym"/>
     <w:lsdException w:unhideWhenUsed="0" w:uiPriority="0" w:semiHidden="0" w:name="HTML Address"/>
     <w:lsdException w:unhideWhenUsed="0" w:uiPriority="0" w:semiHidden="0" w:name="HTML Cite"/>
-    <w:lsdException w:unhideWhenUsed="0" w:uiPriority="0" w:semiHidden="0" w:name="HTML Code"/>
+    <w:lsdException w:qFormat="1" w:unhideWhenUsed="0" w:uiPriority="0" w:semiHidden="0" w:name="HTML Code"/>
     <w:lsdException w:unhideWhenUsed="0" w:uiPriority="0" w:semiHidden="0" w:name="HTML Definition"/>
     <w:lsdException w:unhideWhenUsed="0" w:uiPriority="0" w:semiHidden="0" w:name="HTML Keyboard"/>
     <w:lsdException w:unhideWhenUsed="0" w:uiPriority="0" w:semiHidden="0" w:name="HTML Preformatted"/>
@@ -2453,6 +3204,7 @@
   <w:style w:type="paragraph" w:styleId="3">
     <w:name w:val="Normal (Web)"/>
     <w:basedOn w:val="1"/>
+    <w:qFormat/>
     <w:uiPriority w:val="0"/>
     <w:pPr>
       <w:spacing w:before="0" w:beforeAutospacing="1" w:after="0" w:afterAutospacing="1"/>
@@ -2477,6 +3229,7 @@
   <w:style w:type="character" w:styleId="7">
     <w:name w:val="Hyperlink"/>
     <w:basedOn w:val="5"/>
+    <w:qFormat/>
     <w:uiPriority w:val="0"/>
     <w:rPr>
       <w:color w:val="0000FF"/>
@@ -2486,6 +3239,7 @@
   <w:style w:type="character" w:styleId="8">
     <w:name w:val="HTML Code"/>
     <w:basedOn w:val="5"/>
+    <w:qFormat/>
     <w:uiPriority w:val="0"/>
     <w:rPr>
       <w:rFonts w:ascii="Courier New" w:hAnsi="Courier New"/>

--- a/项目心得.docx
+++ b/项目心得.docx
@@ -67,7 +67,16 @@
           <w:rFonts w:hint="eastAsia"/>
           <w:lang w:val="en-US" w:eastAsia="zh-CN"/>
         </w:rPr>
-        <w:t>演示项目案例</w:t>
+        <w:t>演示项目-</w:t>
+      </w:r>
+      <w:bookmarkStart w:id="0" w:name="_GoBack"/>
+      <w:bookmarkEnd w:id="0"/>
+      <w:r>
+        <w:rPr>
+          <w:rFonts w:hint="eastAsia"/>
+          <w:lang w:val="en-US" w:eastAsia="zh-CN"/>
+        </w:rPr>
+        <w:t>案例</w:t>
       </w:r>
       <w:r>
         <w:t>：</w:t>
@@ -2490,6 +2499,556 @@
     </w:p>
     <w:p>
       <w:pPr>
+        <w:numPr>
+          <w:ilvl w:val="0"/>
+          <w:numId w:val="0"/>
+        </w:numPr>
+        <w:tabs>
+          <w:tab w:val="left" w:pos="661"/>
+        </w:tabs>
+        <w:bidi w:val="0"/>
+        <w:jc w:val="left"/>
+      </w:pPr>
+      <w:r>
+        <w:drawing>
+          <wp:inline distT="0" distB="0" distL="114300" distR="114300">
+            <wp:extent cx="5263515" cy="887730"/>
+            <wp:effectExtent l="0" t="0" r="13335" b="7620"/>
+            <wp:docPr id="23" name="图片 2"/>
+            <wp:cNvGraphicFramePr>
+              <a:graphicFrameLocks xmlns:a="http://schemas.openxmlformats.org/drawingml/2006/main" noChangeAspect="1"/>
+            </wp:cNvGraphicFramePr>
+            <a:graphic xmlns:a="http://schemas.openxmlformats.org/drawingml/2006/main">
+              <a:graphicData uri="http://schemas.openxmlformats.org/drawingml/2006/picture">
+                <pic:pic xmlns:pic="http://schemas.openxmlformats.org/drawingml/2006/picture">
+                  <pic:nvPicPr>
+                    <pic:cNvPr id="23" name="图片 2"/>
+                    <pic:cNvPicPr>
+                      <a:picLocks noChangeAspect="1"/>
+                    </pic:cNvPicPr>
+                  </pic:nvPicPr>
+                  <pic:blipFill>
+                    <a:blip r:embed="rId20"/>
+                    <a:stretch>
+                      <a:fillRect/>
+                    </a:stretch>
+                  </pic:blipFill>
+                  <pic:spPr>
+                    <a:xfrm>
+                      <a:off x="0" y="0"/>
+                      <a:ext cx="5263515" cy="887730"/>
+                    </a:xfrm>
+                    <a:prstGeom prst="rect">
+                      <a:avLst/>
+                    </a:prstGeom>
+                    <a:noFill/>
+                    <a:ln>
+                      <a:noFill/>
+                    </a:ln>
+                  </pic:spPr>
+                </pic:pic>
+              </a:graphicData>
+            </a:graphic>
+          </wp:inline>
+        </w:drawing>
+      </w:r>
+    </w:p>
+    <w:p>
+      <w:pPr>
+        <w:numPr>
+          <w:ilvl w:val="0"/>
+          <w:numId w:val="0"/>
+        </w:numPr>
+        <w:tabs>
+          <w:tab w:val="left" w:pos="661"/>
+        </w:tabs>
+        <w:bidi w:val="0"/>
+        <w:jc w:val="left"/>
+        <w:rPr>
+          <w:rFonts w:hint="default" w:eastAsiaTheme="minorEastAsia"/>
+          <w:lang w:val="en-US" w:eastAsia="zh-CN"/>
+        </w:rPr>
+      </w:pPr>
+      <w:r>
+        <w:rPr>
+          <w:rFonts w:hint="eastAsia"/>
+          <w:lang w:val="en-US" w:eastAsia="zh-CN"/>
+        </w:rPr>
+        <w:t>基地址设置环境变量：。</w:t>
+      </w:r>
+    </w:p>
+    <w:p>
+      <w:pPr>
+        <w:numPr>
+          <w:ilvl w:val="0"/>
+          <w:numId w:val="0"/>
+        </w:numPr>
+        <w:tabs>
+          <w:tab w:val="left" w:pos="661"/>
+        </w:tabs>
+        <w:bidi w:val="0"/>
+        <w:jc w:val="left"/>
+        <w:rPr>
+          <w:rFonts w:hint="eastAsia"/>
+          <w:lang w:val="en-US" w:eastAsia="zh-CN"/>
+        </w:rPr>
+      </w:pPr>
+      <w:r>
+        <w:rPr>
+          <w:rFonts w:hint="eastAsia"/>
+          <w:lang w:val="en-US" w:eastAsia="zh-CN"/>
+        </w:rPr>
+        <w:t>跨域：最好用的还是设置跨域浏览器，当然主流的方式还是开发环境配置proxy代理解决跨域。</w:t>
+      </w:r>
+    </w:p>
+    <w:p>
+      <w:pPr>
+        <w:numPr>
+          <w:ilvl w:val="0"/>
+          <w:numId w:val="0"/>
+        </w:numPr>
+        <w:tabs>
+          <w:tab w:val="left" w:pos="661"/>
+        </w:tabs>
+        <w:bidi w:val="0"/>
+        <w:jc w:val="left"/>
+        <w:rPr>
+          <w:rFonts w:hint="default"/>
+          <w:lang w:val="en-US" w:eastAsia="zh-CN"/>
+        </w:rPr>
+      </w:pPr>
+      <w:r>
+        <w:drawing>
+          <wp:inline distT="0" distB="0" distL="114300" distR="114300">
+            <wp:extent cx="5271770" cy="1304925"/>
+            <wp:effectExtent l="0" t="0" r="5080" b="9525"/>
+            <wp:docPr id="24" name="图片 3"/>
+            <wp:cNvGraphicFramePr>
+              <a:graphicFrameLocks xmlns:a="http://schemas.openxmlformats.org/drawingml/2006/main" noChangeAspect="1"/>
+            </wp:cNvGraphicFramePr>
+            <a:graphic xmlns:a="http://schemas.openxmlformats.org/drawingml/2006/main">
+              <a:graphicData uri="http://schemas.openxmlformats.org/drawingml/2006/picture">
+                <pic:pic xmlns:pic="http://schemas.openxmlformats.org/drawingml/2006/picture">
+                  <pic:nvPicPr>
+                    <pic:cNvPr id="24" name="图片 3"/>
+                    <pic:cNvPicPr>
+                      <a:picLocks noChangeAspect="1"/>
+                    </pic:cNvPicPr>
+                  </pic:nvPicPr>
+                  <pic:blipFill>
+                    <a:blip r:embed="rId21"/>
+                    <a:stretch>
+                      <a:fillRect/>
+                    </a:stretch>
+                  </pic:blipFill>
+                  <pic:spPr>
+                    <a:xfrm>
+                      <a:off x="0" y="0"/>
+                      <a:ext cx="5271770" cy="1304925"/>
+                    </a:xfrm>
+                    <a:prstGeom prst="rect">
+                      <a:avLst/>
+                    </a:prstGeom>
+                    <a:noFill/>
+                    <a:ln>
+                      <a:noFill/>
+                    </a:ln>
+                  </pic:spPr>
+                </pic:pic>
+              </a:graphicData>
+            </a:graphic>
+          </wp:inline>
+        </w:drawing>
+      </w:r>
+    </w:p>
+    <w:p>
+      <w:pPr>
+        <w:tabs>
+          <w:tab w:val="left" w:pos="3511"/>
+        </w:tabs>
+        <w:bidi w:val="0"/>
+        <w:jc w:val="left"/>
+        <w:rPr>
+          <w:rFonts w:hint="default" w:cstheme="minorBidi"/>
+          <w:kern w:val="2"/>
+          <w:sz w:val="21"/>
+          <w:szCs w:val="24"/>
+          <w:lang w:val="en-US" w:eastAsia="zh-CN" w:bidi="ar-SA"/>
+        </w:rPr>
+      </w:pPr>
+      <w:r>
+        <w:rPr>
+          <w:rFonts w:hint="eastAsia" w:cstheme="minorBidi"/>
+          <w:kern w:val="2"/>
+          <w:sz w:val="21"/>
+          <w:szCs w:val="24"/>
+          <w:lang w:val="en-US" w:eastAsia="zh-CN" w:bidi="ar-SA"/>
+        </w:rPr>
+        <w:t>跨域proxy开发环境服务器配置解决2部曲：1、设置基地址2、基地址proxy设置目标地址,规则改变。每次改变记得重启运行。</w:t>
+      </w:r>
+    </w:p>
+    <w:p>
+      <w:pPr>
+        <w:tabs>
+          <w:tab w:val="left" w:pos="3511"/>
+        </w:tabs>
+        <w:bidi w:val="0"/>
+        <w:jc w:val="left"/>
+        <w:rPr>
+          <w:rFonts w:hint="eastAsia" w:cstheme="minorBidi"/>
+          <w:kern w:val="2"/>
+          <w:sz w:val="21"/>
+          <w:szCs w:val="24"/>
+          <w:lang w:val="en-US" w:eastAsia="zh-CN" w:bidi="ar-SA"/>
+        </w:rPr>
+      </w:pPr>
+      <w:r>
+        <w:rPr>
+          <w:rFonts w:hint="eastAsia" w:cstheme="minorBidi"/>
+          <w:kern w:val="2"/>
+          <w:sz w:val="21"/>
+          <w:szCs w:val="24"/>
+          <w:lang w:val="en-US" w:eastAsia="zh-CN" w:bidi="ar-SA"/>
+        </w:rPr>
+        <w:t>只是设置开发环境，到生产环境是后端解决的。</w:t>
+      </w:r>
+    </w:p>
+    <w:p>
+      <w:pPr>
+        <w:tabs>
+          <w:tab w:val="left" w:pos="3511"/>
+        </w:tabs>
+        <w:bidi w:val="0"/>
+        <w:jc w:val="left"/>
+        <w:rPr>
+          <w:rFonts w:hint="default" w:cstheme="minorBidi"/>
+          <w:kern w:val="2"/>
+          <w:sz w:val="21"/>
+          <w:szCs w:val="24"/>
+          <w:lang w:val="en-US" w:eastAsia="zh-CN" w:bidi="ar-SA"/>
+        </w:rPr>
+      </w:pPr>
+      <w:r>
+        <w:rPr>
+          <w:rFonts w:hint="eastAsia" w:cstheme="minorBidi"/>
+          <w:kern w:val="2"/>
+          <w:sz w:val="21"/>
+          <w:szCs w:val="24"/>
+          <w:lang w:val="en-US" w:eastAsia="zh-CN" w:bidi="ar-SA"/>
+        </w:rPr>
+        <w:t>开发环境打包：改路径</w:t>
+      </w:r>
+      <w:r>
+        <w:rPr>
+          <w:rFonts w:hint="default" w:cstheme="minorBidi"/>
+          <w:kern w:val="2"/>
+          <w:sz w:val="21"/>
+          <w:szCs w:val="24"/>
+          <w:lang w:val="en-US" w:eastAsia="zh-CN" w:bidi="ar-SA"/>
+        </w:rPr>
+        <w:t>’</w:t>
+      </w:r>
+      <w:r>
+        <w:rPr>
+          <w:rFonts w:hint="eastAsia" w:cstheme="minorBidi"/>
+          <w:kern w:val="2"/>
+          <w:sz w:val="21"/>
+          <w:szCs w:val="24"/>
+          <w:lang w:val="en-US" w:eastAsia="zh-CN" w:bidi="ar-SA"/>
+        </w:rPr>
+        <w:t>./</w:t>
+      </w:r>
+      <w:r>
+        <w:rPr>
+          <w:rFonts w:hint="default" w:cstheme="minorBidi"/>
+          <w:kern w:val="2"/>
+          <w:sz w:val="21"/>
+          <w:szCs w:val="24"/>
+          <w:lang w:val="en-US" w:eastAsia="zh-CN" w:bidi="ar-SA"/>
+        </w:rPr>
+        <w:t>’</w:t>
+      </w:r>
+      <w:r>
+        <w:rPr>
+          <w:rFonts w:hint="eastAsia" w:cstheme="minorBidi"/>
+          <w:kern w:val="2"/>
+          <w:sz w:val="21"/>
+          <w:szCs w:val="24"/>
+          <w:lang w:val="en-US" w:eastAsia="zh-CN" w:bidi="ar-SA"/>
+        </w:rPr>
+        <w:t>然后运行得出dist文件给运维。</w:t>
+      </w:r>
+    </w:p>
+    <w:p>
+      <w:pPr>
+        <w:tabs>
+          <w:tab w:val="left" w:pos="3511"/>
+        </w:tabs>
+        <w:bidi w:val="0"/>
+        <w:jc w:val="left"/>
+      </w:pPr>
+      <w:r>
+        <w:drawing>
+          <wp:inline distT="0" distB="0" distL="114300" distR="114300">
+            <wp:extent cx="5267325" cy="2712720"/>
+            <wp:effectExtent l="0" t="0" r="9525" b="11430"/>
+            <wp:docPr id="22" name="图片 1"/>
+            <wp:cNvGraphicFramePr>
+              <a:graphicFrameLocks xmlns:a="http://schemas.openxmlformats.org/drawingml/2006/main" noChangeAspect="1"/>
+            </wp:cNvGraphicFramePr>
+            <a:graphic xmlns:a="http://schemas.openxmlformats.org/drawingml/2006/main">
+              <a:graphicData uri="http://schemas.openxmlformats.org/drawingml/2006/picture">
+                <pic:pic xmlns:pic="http://schemas.openxmlformats.org/drawingml/2006/picture">
+                  <pic:nvPicPr>
+                    <pic:cNvPr id="22" name="图片 1"/>
+                    <pic:cNvPicPr>
+                      <a:picLocks noChangeAspect="1"/>
+                    </pic:cNvPicPr>
+                  </pic:nvPicPr>
+                  <pic:blipFill>
+                    <a:blip r:embed="rId22"/>
+                    <a:stretch>
+                      <a:fillRect/>
+                    </a:stretch>
+                  </pic:blipFill>
+                  <pic:spPr>
+                    <a:xfrm>
+                      <a:off x="0" y="0"/>
+                      <a:ext cx="5267325" cy="2712720"/>
+                    </a:xfrm>
+                    <a:prstGeom prst="rect">
+                      <a:avLst/>
+                    </a:prstGeom>
+                    <a:noFill/>
+                    <a:ln>
+                      <a:noFill/>
+                    </a:ln>
+                  </pic:spPr>
+                </pic:pic>
+              </a:graphicData>
+            </a:graphic>
+          </wp:inline>
+        </w:drawing>
+      </w:r>
+    </w:p>
+    <w:p>
+      <w:pPr>
+        <w:tabs>
+          <w:tab w:val="left" w:pos="3511"/>
+        </w:tabs>
+        <w:bidi w:val="0"/>
+        <w:jc w:val="left"/>
+      </w:pPr>
+      <w:r>
+        <w:drawing>
+          <wp:inline distT="0" distB="0" distL="114300" distR="114300">
+            <wp:extent cx="1343025" cy="323850"/>
+            <wp:effectExtent l="0" t="0" r="9525" b="0"/>
+            <wp:docPr id="29" name="图片 8"/>
+            <wp:cNvGraphicFramePr>
+              <a:graphicFrameLocks xmlns:a="http://schemas.openxmlformats.org/drawingml/2006/main" noChangeAspect="1"/>
+            </wp:cNvGraphicFramePr>
+            <a:graphic xmlns:a="http://schemas.openxmlformats.org/drawingml/2006/main">
+              <a:graphicData uri="http://schemas.openxmlformats.org/drawingml/2006/picture">
+                <pic:pic xmlns:pic="http://schemas.openxmlformats.org/drawingml/2006/picture">
+                  <pic:nvPicPr>
+                    <pic:cNvPr id="29" name="图片 8"/>
+                    <pic:cNvPicPr>
+                      <a:picLocks noChangeAspect="1"/>
+                    </pic:cNvPicPr>
+                  </pic:nvPicPr>
+                  <pic:blipFill>
+                    <a:blip r:embed="rId23"/>
+                    <a:stretch>
+                      <a:fillRect/>
+                    </a:stretch>
+                  </pic:blipFill>
+                  <pic:spPr>
+                    <a:xfrm>
+                      <a:off x="0" y="0"/>
+                      <a:ext cx="1343025" cy="323850"/>
+                    </a:xfrm>
+                    <a:prstGeom prst="rect">
+                      <a:avLst/>
+                    </a:prstGeom>
+                    <a:noFill/>
+                    <a:ln>
+                      <a:noFill/>
+                    </a:ln>
+                  </pic:spPr>
+                </pic:pic>
+              </a:graphicData>
+            </a:graphic>
+          </wp:inline>
+        </w:drawing>
+      </w:r>
+    </w:p>
+    <w:p>
+      <w:pPr>
+        <w:tabs>
+          <w:tab w:val="left" w:pos="3511"/>
+        </w:tabs>
+        <w:bidi w:val="0"/>
+        <w:jc w:val="left"/>
+      </w:pPr>
+      <w:r>
+        <w:drawing>
+          <wp:inline distT="0" distB="0" distL="114300" distR="114300">
+            <wp:extent cx="5270500" cy="1800860"/>
+            <wp:effectExtent l="0" t="0" r="6350" b="8890"/>
+            <wp:docPr id="27" name="图片 6"/>
+            <wp:cNvGraphicFramePr>
+              <a:graphicFrameLocks xmlns:a="http://schemas.openxmlformats.org/drawingml/2006/main" noChangeAspect="1"/>
+            </wp:cNvGraphicFramePr>
+            <a:graphic xmlns:a="http://schemas.openxmlformats.org/drawingml/2006/main">
+              <a:graphicData uri="http://schemas.openxmlformats.org/drawingml/2006/picture">
+                <pic:pic xmlns:pic="http://schemas.openxmlformats.org/drawingml/2006/picture">
+                  <pic:nvPicPr>
+                    <pic:cNvPr id="27" name="图片 6"/>
+                    <pic:cNvPicPr>
+                      <a:picLocks noChangeAspect="1"/>
+                    </pic:cNvPicPr>
+                  </pic:nvPicPr>
+                  <pic:blipFill>
+                    <a:blip r:embed="rId24"/>
+                    <a:stretch>
+                      <a:fillRect/>
+                    </a:stretch>
+                  </pic:blipFill>
+                  <pic:spPr>
+                    <a:xfrm>
+                      <a:off x="0" y="0"/>
+                      <a:ext cx="5270500" cy="1800860"/>
+                    </a:xfrm>
+                    <a:prstGeom prst="rect">
+                      <a:avLst/>
+                    </a:prstGeom>
+                    <a:noFill/>
+                    <a:ln>
+                      <a:noFill/>
+                    </a:ln>
+                  </pic:spPr>
+                </pic:pic>
+              </a:graphicData>
+            </a:graphic>
+          </wp:inline>
+        </w:drawing>
+      </w:r>
+    </w:p>
+    <w:p>
+      <w:pPr>
+        <w:tabs>
+          <w:tab w:val="left" w:pos="3511"/>
+        </w:tabs>
+        <w:bidi w:val="0"/>
+        <w:jc w:val="left"/>
+        <w:rPr>
+          <w:rFonts w:hint="eastAsia"/>
+          <w:lang w:val="en-US" w:eastAsia="zh-CN"/>
+        </w:rPr>
+      </w:pPr>
+      <w:r>
+        <w:drawing>
+          <wp:inline distT="0" distB="0" distL="114300" distR="114300">
+            <wp:extent cx="3848100" cy="2343150"/>
+            <wp:effectExtent l="0" t="0" r="0" b="0"/>
+            <wp:docPr id="28" name="图片 7"/>
+            <wp:cNvGraphicFramePr>
+              <a:graphicFrameLocks xmlns:a="http://schemas.openxmlformats.org/drawingml/2006/main" noChangeAspect="1"/>
+            </wp:cNvGraphicFramePr>
+            <a:graphic xmlns:a="http://schemas.openxmlformats.org/drawingml/2006/main">
+              <a:graphicData uri="http://schemas.openxmlformats.org/drawingml/2006/picture">
+                <pic:pic xmlns:pic="http://schemas.openxmlformats.org/drawingml/2006/picture">
+                  <pic:nvPicPr>
+                    <pic:cNvPr id="28" name="图片 7"/>
+                    <pic:cNvPicPr>
+                      <a:picLocks noChangeAspect="1"/>
+                    </pic:cNvPicPr>
+                  </pic:nvPicPr>
+                  <pic:blipFill>
+                    <a:blip r:embed="rId25"/>
+                    <a:stretch>
+                      <a:fillRect/>
+                    </a:stretch>
+                  </pic:blipFill>
+                  <pic:spPr>
+                    <a:xfrm>
+                      <a:off x="0" y="0"/>
+                      <a:ext cx="3848100" cy="2343150"/>
+                    </a:xfrm>
+                    <a:prstGeom prst="rect">
+                      <a:avLst/>
+                    </a:prstGeom>
+                    <a:noFill/>
+                    <a:ln>
+                      <a:noFill/>
+                    </a:ln>
+                  </pic:spPr>
+                </pic:pic>
+              </a:graphicData>
+            </a:graphic>
+          </wp:inline>
+        </w:drawing>
+      </w:r>
+    </w:p>
+    <w:p>
+      <w:pPr>
+        <w:numPr>
+          <w:ilvl w:val="0"/>
+          <w:numId w:val="0"/>
+        </w:numPr>
+        <w:tabs>
+          <w:tab w:val="left" w:pos="661"/>
+        </w:tabs>
+        <w:bidi w:val="0"/>
+        <w:jc w:val="left"/>
+      </w:pPr>
+      <w:r>
+        <w:drawing>
+          <wp:inline distT="0" distB="0" distL="114300" distR="114300">
+            <wp:extent cx="3943350" cy="6353175"/>
+            <wp:effectExtent l="0" t="0" r="0" b="9525"/>
+            <wp:docPr id="17" name="图片 1"/>
+            <wp:cNvGraphicFramePr>
+              <a:graphicFrameLocks xmlns:a="http://schemas.openxmlformats.org/drawingml/2006/main" noChangeAspect="1"/>
+            </wp:cNvGraphicFramePr>
+            <a:graphic xmlns:a="http://schemas.openxmlformats.org/drawingml/2006/main">
+              <a:graphicData uri="http://schemas.openxmlformats.org/drawingml/2006/picture">
+                <pic:pic xmlns:pic="http://schemas.openxmlformats.org/drawingml/2006/picture">
+                  <pic:nvPicPr>
+                    <pic:cNvPr id="17" name="图片 1"/>
+                    <pic:cNvPicPr>
+                      <a:picLocks noChangeAspect="1"/>
+                    </pic:cNvPicPr>
+                  </pic:nvPicPr>
+                  <pic:blipFill>
+                    <a:blip r:embed="rId26"/>
+                    <a:stretch>
+                      <a:fillRect/>
+                    </a:stretch>
+                  </pic:blipFill>
+                  <pic:spPr>
+                    <a:xfrm>
+                      <a:off x="0" y="0"/>
+                      <a:ext cx="3943350" cy="6353175"/>
+                    </a:xfrm>
+                    <a:prstGeom prst="rect">
+                      <a:avLst/>
+                    </a:prstGeom>
+                    <a:noFill/>
+                    <a:ln>
+                      <a:noFill/>
+                    </a:ln>
+                  </pic:spPr>
+                </pic:pic>
+              </a:graphicData>
+            </a:graphic>
+          </wp:inline>
+        </w:drawing>
+      </w:r>
+    </w:p>
+    <w:p>
+      <w:pPr>
         <w:keepNext w:val="0"/>
         <w:keepLines w:val="0"/>
         <w:widowControl/>
@@ -2532,13 +3091,3603 @@
         </w:tabs>
         <w:bidi w:val="0"/>
         <w:jc w:val="left"/>
+      </w:pPr>
+      <w:r>
+        <w:drawing>
+          <wp:inline distT="0" distB="0" distL="114300" distR="114300">
+            <wp:extent cx="5266055" cy="799465"/>
+            <wp:effectExtent l="0" t="0" r="10795" b="635"/>
+            <wp:docPr id="18" name="图片 2"/>
+            <wp:cNvGraphicFramePr>
+              <a:graphicFrameLocks xmlns:a="http://schemas.openxmlformats.org/drawingml/2006/main" noChangeAspect="1"/>
+            </wp:cNvGraphicFramePr>
+            <a:graphic xmlns:a="http://schemas.openxmlformats.org/drawingml/2006/main">
+              <a:graphicData uri="http://schemas.openxmlformats.org/drawingml/2006/picture">
+                <pic:pic xmlns:pic="http://schemas.openxmlformats.org/drawingml/2006/picture">
+                  <pic:nvPicPr>
+                    <pic:cNvPr id="18" name="图片 2"/>
+                    <pic:cNvPicPr>
+                      <a:picLocks noChangeAspect="1"/>
+                    </pic:cNvPicPr>
+                  </pic:nvPicPr>
+                  <pic:blipFill>
+                    <a:blip r:embed="rId27"/>
+                    <a:stretch>
+                      <a:fillRect/>
+                    </a:stretch>
+                  </pic:blipFill>
+                  <pic:spPr>
+                    <a:xfrm>
+                      <a:off x="0" y="0"/>
+                      <a:ext cx="5266055" cy="799465"/>
+                    </a:xfrm>
+                    <a:prstGeom prst="rect">
+                      <a:avLst/>
+                    </a:prstGeom>
+                    <a:noFill/>
+                    <a:ln>
+                      <a:noFill/>
+                    </a:ln>
+                  </pic:spPr>
+                </pic:pic>
+              </a:graphicData>
+            </a:graphic>
+          </wp:inline>
+        </w:drawing>
+      </w:r>
+    </w:p>
+    <w:p>
+      <w:pPr>
+        <w:bidi w:val="0"/>
+        <w:jc w:val="left"/>
+        <w:rPr>
+          <w:rFonts w:hint="eastAsia"/>
+          <w:lang w:val="en-US" w:eastAsia="zh-CN"/>
+        </w:rPr>
+      </w:pPr>
+      <w:r>
+        <w:rPr>
+          <w:rFonts w:hint="eastAsia"/>
+          <w:lang w:val="en-US" w:eastAsia="zh-CN"/>
+        </w:rPr>
+        <w:t>后端加：cors</w:t>
+      </w:r>
+    </w:p>
+    <w:p>
+      <w:pPr>
+        <w:bidi w:val="0"/>
+        <w:jc w:val="left"/>
+        <w:rPr>
+          <w:rFonts w:hint="eastAsia"/>
+          <w:lang w:val="en-US" w:eastAsia="zh-CN"/>
+        </w:rPr>
+      </w:pPr>
+      <w:r>
+        <w:rPr>
+          <w:rFonts w:hint="eastAsia"/>
+          <w:lang w:val="en-US" w:eastAsia="zh-CN"/>
+        </w:rPr>
+        <w:t>前端：jsonp,代理中转，跨域浏览器</w:t>
+      </w:r>
+    </w:p>
+    <w:p>
+      <w:pPr>
+        <w:bidi w:val="0"/>
+        <w:jc w:val="left"/>
+        <w:rPr>
+          <w:rFonts w:hint="eastAsia"/>
+          <w:lang w:val="en-US" w:eastAsia="zh-CN"/>
+        </w:rPr>
+      </w:pPr>
+      <w:r>
+        <w:rPr>
+          <w:rFonts w:hint="eastAsia"/>
+          <w:lang w:val="en-US" w:eastAsia="zh-CN"/>
+        </w:rPr>
+        <w:t>404请求写错了。</w:t>
+      </w:r>
+    </w:p>
+    <w:p>
+      <w:pPr>
+        <w:bidi w:val="0"/>
+        <w:jc w:val="left"/>
+        <w:rPr>
+          <w:rFonts w:hint="eastAsia"/>
+          <w:lang w:val="en-US" w:eastAsia="zh-CN"/>
+        </w:rPr>
+      </w:pPr>
+      <w:r>
+        <w:rPr>
+          <w:rFonts w:hint="eastAsia"/>
+          <w:lang w:val="en-US" w:eastAsia="zh-CN"/>
+        </w:rPr>
+        <w:t>上线前把接口基地址换成真实接口基地址。</w:t>
+      </w:r>
+    </w:p>
+    <w:p>
+      <w:pPr>
+        <w:tabs>
+          <w:tab w:val="left" w:pos="7028"/>
+        </w:tabs>
+        <w:bidi w:val="0"/>
+        <w:jc w:val="left"/>
+        <w:rPr>
+          <w:rFonts w:hint="eastAsia"/>
+          <w:lang w:eastAsia="zh-CN"/>
+        </w:rPr>
+      </w:pPr>
+      <w:r>
+        <w:drawing>
+          <wp:inline distT="0" distB="0" distL="114300" distR="114300">
+            <wp:extent cx="3571875" cy="2381250"/>
+            <wp:effectExtent l="0" t="0" r="9525" b="0"/>
+            <wp:docPr id="19" name="图片 3"/>
+            <wp:cNvGraphicFramePr>
+              <a:graphicFrameLocks xmlns:a="http://schemas.openxmlformats.org/drawingml/2006/main" noChangeAspect="1"/>
+            </wp:cNvGraphicFramePr>
+            <a:graphic xmlns:a="http://schemas.openxmlformats.org/drawingml/2006/main">
+              <a:graphicData uri="http://schemas.openxmlformats.org/drawingml/2006/picture">
+                <pic:pic xmlns:pic="http://schemas.openxmlformats.org/drawingml/2006/picture">
+                  <pic:nvPicPr>
+                    <pic:cNvPr id="19" name="图片 3"/>
+                    <pic:cNvPicPr>
+                      <a:picLocks noChangeAspect="1"/>
+                    </pic:cNvPicPr>
+                  </pic:nvPicPr>
+                  <pic:blipFill>
+                    <a:blip r:embed="rId28"/>
+                    <a:stretch>
+                      <a:fillRect/>
+                    </a:stretch>
+                  </pic:blipFill>
+                  <pic:spPr>
+                    <a:xfrm>
+                      <a:off x="0" y="0"/>
+                      <a:ext cx="3571875" cy="2381250"/>
+                    </a:xfrm>
+                    <a:prstGeom prst="rect">
+                      <a:avLst/>
+                    </a:prstGeom>
+                    <a:noFill/>
+                    <a:ln>
+                      <a:noFill/>
+                    </a:ln>
+                  </pic:spPr>
+                </pic:pic>
+              </a:graphicData>
+            </a:graphic>
+          </wp:inline>
+        </w:drawing>
+      </w:r>
+      <w:r>
+        <w:rPr>
+          <w:rFonts w:hint="eastAsia"/>
+          <w:lang w:eastAsia="zh-CN"/>
+        </w:rPr>
+        <w:tab/>
+      </w:r>
+    </w:p>
+    <w:p>
+      <w:pPr>
+        <w:tabs>
+          <w:tab w:val="left" w:pos="7028"/>
+        </w:tabs>
+        <w:bidi w:val="0"/>
+        <w:jc w:val="left"/>
+      </w:pPr>
+      <w:r>
+        <w:drawing>
+          <wp:inline distT="0" distB="0" distL="114300" distR="114300">
+            <wp:extent cx="2867025" cy="1543050"/>
+            <wp:effectExtent l="0" t="0" r="9525" b="0"/>
+            <wp:docPr id="20" name="图片 4"/>
+            <wp:cNvGraphicFramePr>
+              <a:graphicFrameLocks xmlns:a="http://schemas.openxmlformats.org/drawingml/2006/main" noChangeAspect="1"/>
+            </wp:cNvGraphicFramePr>
+            <a:graphic xmlns:a="http://schemas.openxmlformats.org/drawingml/2006/main">
+              <a:graphicData uri="http://schemas.openxmlformats.org/drawingml/2006/picture">
+                <pic:pic xmlns:pic="http://schemas.openxmlformats.org/drawingml/2006/picture">
+                  <pic:nvPicPr>
+                    <pic:cNvPr id="20" name="图片 4"/>
+                    <pic:cNvPicPr>
+                      <a:picLocks noChangeAspect="1"/>
+                    </pic:cNvPicPr>
+                  </pic:nvPicPr>
+                  <pic:blipFill>
+                    <a:blip r:embed="rId29"/>
+                    <a:stretch>
+                      <a:fillRect/>
+                    </a:stretch>
+                  </pic:blipFill>
+                  <pic:spPr>
+                    <a:xfrm>
+                      <a:off x="0" y="0"/>
+                      <a:ext cx="2867025" cy="1543050"/>
+                    </a:xfrm>
+                    <a:prstGeom prst="rect">
+                      <a:avLst/>
+                    </a:prstGeom>
+                    <a:noFill/>
+                    <a:ln>
+                      <a:noFill/>
+                    </a:ln>
+                  </pic:spPr>
+                </pic:pic>
+              </a:graphicData>
+            </a:graphic>
+          </wp:inline>
+        </w:drawing>
+      </w:r>
+    </w:p>
+    <w:p>
+      <w:pPr>
+        <w:tabs>
+          <w:tab w:val="left" w:pos="7028"/>
+        </w:tabs>
+        <w:bidi w:val="0"/>
+        <w:jc w:val="left"/>
+        <w:rPr>
+          <w:rFonts w:hint="eastAsia"/>
+          <w:lang w:val="en-US" w:eastAsia="zh-CN"/>
+        </w:rPr>
+      </w:pPr>
+      <w:r>
+        <w:rPr>
+          <w:rFonts w:hint="eastAsia"/>
+          <w:lang w:val="en-US" w:eastAsia="zh-CN"/>
+        </w:rPr>
+        <w:t>设置环境变量：</w:t>
+      </w:r>
+    </w:p>
+    <w:p>
+      <w:pPr>
+        <w:tabs>
+          <w:tab w:val="left" w:pos="7028"/>
+        </w:tabs>
+        <w:bidi w:val="0"/>
+        <w:jc w:val="left"/>
+        <w:rPr>
+          <w:rFonts w:hint="eastAsia"/>
+          <w:lang w:val="en-US" w:eastAsia="zh-CN"/>
+        </w:rPr>
+      </w:pPr>
+      <w:r>
+        <w:rPr>
+          <w:rFonts w:hint="eastAsia"/>
+          <w:lang w:val="en-US" w:eastAsia="zh-CN"/>
+        </w:rPr>
+        <w:t>开发环境：</w:t>
+      </w:r>
+    </w:p>
+    <w:p>
+      <w:pPr>
+        <w:tabs>
+          <w:tab w:val="left" w:pos="7028"/>
+        </w:tabs>
+        <w:bidi w:val="0"/>
+        <w:jc w:val="left"/>
         <w:rPr>
           <w:rFonts w:hint="default"/>
           <w:lang w:val="en-US" w:eastAsia="zh-CN"/>
         </w:rPr>
       </w:pPr>
-      <w:bookmarkStart w:id="0" w:name="_GoBack"/>
-      <w:bookmarkEnd w:id="0"/>
+      <w:r>
+        <w:rPr>
+          <w:rFonts w:hint="eastAsia"/>
+          <w:lang w:val="en-US" w:eastAsia="zh-CN"/>
+        </w:rPr>
+        <w:t>根目录创建一个文件.env.development</w:t>
+      </w:r>
+    </w:p>
+    <w:p>
+      <w:pPr>
+        <w:tabs>
+          <w:tab w:val="left" w:pos="7028"/>
+        </w:tabs>
+        <w:bidi w:val="0"/>
+        <w:ind w:firstLine="420" w:firstLineChars="200"/>
+        <w:jc w:val="left"/>
+        <w:rPr>
+          <w:rFonts w:hint="default"/>
+          <w:lang w:val="en-US" w:eastAsia="zh-CN"/>
+        </w:rPr>
+      </w:pPr>
+      <w:r>
+        <w:rPr>
+          <w:rFonts w:hint="eastAsia"/>
+          <w:lang w:val="en-US" w:eastAsia="zh-CN"/>
+        </w:rPr>
+        <w:t>VUR_APP_开头  变量名VUR_APP_NUM=1</w:t>
+      </w:r>
+    </w:p>
+    <w:p>
+      <w:pPr>
+        <w:tabs>
+          <w:tab w:val="left" w:pos="7028"/>
+        </w:tabs>
+        <w:bidi w:val="0"/>
+        <w:jc w:val="left"/>
+        <w:rPr>
+          <w:rFonts w:hint="eastAsia"/>
+          <w:lang w:val="en-US" w:eastAsia="zh-CN"/>
+        </w:rPr>
+      </w:pPr>
+      <w:r>
+        <w:rPr>
+          <w:rFonts w:hint="eastAsia"/>
+          <w:lang w:val="en-US" w:eastAsia="zh-CN"/>
+        </w:rPr>
+        <w:t>生产环境</w:t>
+      </w:r>
+    </w:p>
+    <w:p>
+      <w:pPr>
+        <w:tabs>
+          <w:tab w:val="left" w:pos="7028"/>
+        </w:tabs>
+        <w:bidi w:val="0"/>
+        <w:jc w:val="left"/>
+        <w:rPr>
+          <w:rFonts w:hint="default"/>
+          <w:lang w:val="en-US" w:eastAsia="zh-CN"/>
+        </w:rPr>
+      </w:pPr>
+      <w:r>
+        <w:rPr>
+          <w:rFonts w:hint="eastAsia"/>
+          <w:lang w:val="en-US" w:eastAsia="zh-CN"/>
+        </w:rPr>
+        <w:t>根目录创建一个文件.env.production</w:t>
+      </w:r>
+    </w:p>
+    <w:p>
+      <w:pPr>
+        <w:tabs>
+          <w:tab w:val="left" w:pos="7028"/>
+        </w:tabs>
+        <w:bidi w:val="0"/>
+        <w:ind w:firstLine="420" w:firstLineChars="200"/>
+        <w:jc w:val="left"/>
+        <w:rPr>
+          <w:rFonts w:hint="default"/>
+          <w:lang w:val="en-US" w:eastAsia="zh-CN"/>
+        </w:rPr>
+      </w:pPr>
+      <w:r>
+        <w:rPr>
+          <w:rFonts w:hint="eastAsia"/>
+          <w:lang w:val="en-US" w:eastAsia="zh-CN"/>
+        </w:rPr>
+        <w:t>VUE_APP_NUM=2</w:t>
+      </w:r>
+    </w:p>
+    <w:p>
+      <w:pPr>
+        <w:tabs>
+          <w:tab w:val="left" w:pos="7028"/>
+        </w:tabs>
+        <w:bidi w:val="0"/>
+        <w:jc w:val="left"/>
+        <w:rPr>
+          <w:rFonts w:hint="eastAsia"/>
+          <w:lang w:val="en-US" w:eastAsia="zh-CN"/>
+        </w:rPr>
+      </w:pPr>
+      <w:r>
+        <w:rPr>
+          <w:rFonts w:hint="eastAsia"/>
+          <w:lang w:val="en-US" w:eastAsia="zh-CN"/>
+        </w:rPr>
+        <w:t>Process.env.xxx</w:t>
+      </w:r>
+    </w:p>
+    <w:p>
+      <w:pPr>
+        <w:tabs>
+          <w:tab w:val="left" w:pos="7028"/>
+        </w:tabs>
+        <w:bidi w:val="0"/>
+        <w:jc w:val="left"/>
+      </w:pPr>
+      <w:r>
+        <w:drawing>
+          <wp:inline distT="0" distB="0" distL="114300" distR="114300">
+            <wp:extent cx="5269865" cy="1165225"/>
+            <wp:effectExtent l="0" t="0" r="6985" b="15875"/>
+            <wp:docPr id="21" name="图片 5"/>
+            <wp:cNvGraphicFramePr>
+              <a:graphicFrameLocks xmlns:a="http://schemas.openxmlformats.org/drawingml/2006/main" noChangeAspect="1"/>
+            </wp:cNvGraphicFramePr>
+            <a:graphic xmlns:a="http://schemas.openxmlformats.org/drawingml/2006/main">
+              <a:graphicData uri="http://schemas.openxmlformats.org/drawingml/2006/picture">
+                <pic:pic xmlns:pic="http://schemas.openxmlformats.org/drawingml/2006/picture">
+                  <pic:nvPicPr>
+                    <pic:cNvPr id="21" name="图片 5"/>
+                    <pic:cNvPicPr>
+                      <a:picLocks noChangeAspect="1"/>
+                    </pic:cNvPicPr>
+                  </pic:nvPicPr>
+                  <pic:blipFill>
+                    <a:blip r:embed="rId30"/>
+                    <a:stretch>
+                      <a:fillRect/>
+                    </a:stretch>
+                  </pic:blipFill>
+                  <pic:spPr>
+                    <a:xfrm>
+                      <a:off x="0" y="0"/>
+                      <a:ext cx="5269865" cy="1165225"/>
+                    </a:xfrm>
+                    <a:prstGeom prst="rect">
+                      <a:avLst/>
+                    </a:prstGeom>
+                    <a:noFill/>
+                    <a:ln>
+                      <a:noFill/>
+                    </a:ln>
+                  </pic:spPr>
+                </pic:pic>
+              </a:graphicData>
+            </a:graphic>
+          </wp:inline>
+        </w:drawing>
+      </w:r>
+    </w:p>
+    <w:p>
+      <w:pPr>
+        <w:tabs>
+          <w:tab w:val="left" w:pos="7028"/>
+        </w:tabs>
+        <w:bidi w:val="0"/>
+        <w:jc w:val="left"/>
+        <w:rPr>
+          <w:rFonts w:hint="eastAsia"/>
+          <w:lang w:val="en-US" w:eastAsia="zh-CN"/>
+        </w:rPr>
+      </w:pPr>
+      <w:r>
+        <w:rPr>
+          <w:rFonts w:hint="eastAsia"/>
+          <w:lang w:val="en-US" w:eastAsia="zh-CN"/>
+        </w:rPr>
+        <w:t>配置基地址:生产环境和开发环境。</w:t>
+      </w:r>
+    </w:p>
+    <w:p>
+      <w:pPr>
+        <w:tabs>
+          <w:tab w:val="left" w:pos="7028"/>
+        </w:tabs>
+        <w:bidi w:val="0"/>
+        <w:jc w:val="left"/>
+        <w:rPr>
+          <w:rFonts w:hint="eastAsia"/>
+          <w:lang w:val="en-US" w:eastAsia="zh-CN"/>
+        </w:rPr>
+      </w:pPr>
+      <w:r>
+        <w:rPr>
+          <w:rFonts w:hint="eastAsia"/>
+          <w:lang w:val="en-US" w:eastAsia="zh-CN"/>
+        </w:rPr>
+        <w:t>有个问题：跨域浏览器时灵时不灵</w:t>
+      </w:r>
+    </w:p>
+    <w:p>
+      <w:pPr>
+        <w:tabs>
+          <w:tab w:val="left" w:pos="7028"/>
+        </w:tabs>
+        <w:bidi w:val="0"/>
+        <w:jc w:val="left"/>
+      </w:pPr>
+      <w:r>
+        <w:drawing>
+          <wp:inline distT="0" distB="0" distL="114300" distR="114300">
+            <wp:extent cx="5266055" cy="1212850"/>
+            <wp:effectExtent l="0" t="0" r="10795" b="6350"/>
+            <wp:docPr id="30" name="图片 9"/>
+            <wp:cNvGraphicFramePr>
+              <a:graphicFrameLocks xmlns:a="http://schemas.openxmlformats.org/drawingml/2006/main" noChangeAspect="1"/>
+            </wp:cNvGraphicFramePr>
+            <a:graphic xmlns:a="http://schemas.openxmlformats.org/drawingml/2006/main">
+              <a:graphicData uri="http://schemas.openxmlformats.org/drawingml/2006/picture">
+                <pic:pic xmlns:pic="http://schemas.openxmlformats.org/drawingml/2006/picture">
+                  <pic:nvPicPr>
+                    <pic:cNvPr id="30" name="图片 9"/>
+                    <pic:cNvPicPr>
+                      <a:picLocks noChangeAspect="1"/>
+                    </pic:cNvPicPr>
+                  </pic:nvPicPr>
+                  <pic:blipFill>
+                    <a:blip r:embed="rId31"/>
+                    <a:stretch>
+                      <a:fillRect/>
+                    </a:stretch>
+                  </pic:blipFill>
+                  <pic:spPr>
+                    <a:xfrm>
+                      <a:off x="0" y="0"/>
+                      <a:ext cx="5266055" cy="1212850"/>
+                    </a:xfrm>
+                    <a:prstGeom prst="rect">
+                      <a:avLst/>
+                    </a:prstGeom>
+                    <a:noFill/>
+                    <a:ln>
+                      <a:noFill/>
+                    </a:ln>
+                  </pic:spPr>
+                </pic:pic>
+              </a:graphicData>
+            </a:graphic>
+          </wp:inline>
+        </w:drawing>
+      </w:r>
+    </w:p>
+    <w:p>
+      <w:pPr>
+        <w:tabs>
+          <w:tab w:val="left" w:pos="7028"/>
+        </w:tabs>
+        <w:bidi w:val="0"/>
+        <w:jc w:val="left"/>
+        <w:rPr>
+          <w:rFonts w:hint="eastAsia"/>
+          <w:lang w:val="en-US" w:eastAsia="zh-CN"/>
+        </w:rPr>
+      </w:pPr>
+      <w:r>
+        <w:rPr>
+          <w:rFonts w:hint="eastAsia"/>
+          <w:lang w:val="en-US" w:eastAsia="zh-CN"/>
+        </w:rPr>
+        <w:t>Scoped:只管当前组件和子组件最外层，所以需要::v-deep</w:t>
+      </w:r>
+    </w:p>
+    <w:p>
+      <w:pPr>
+        <w:tabs>
+          <w:tab w:val="left" w:pos="7028"/>
+        </w:tabs>
+        <w:bidi w:val="0"/>
+        <w:jc w:val="left"/>
+        <w:rPr>
+          <w:rFonts w:hint="eastAsia"/>
+          <w:lang w:val="en-US" w:eastAsia="zh-CN"/>
+        </w:rPr>
+      </w:pPr>
+      <w:r>
+        <w:rPr>
+          <w:rFonts w:hint="eastAsia"/>
+          <w:lang w:val="en-US" w:eastAsia="zh-CN"/>
+        </w:rPr>
+        <w:t>第二天：cookie操作，持久化，环境变量，代理proxy</w:t>
+      </w:r>
+    </w:p>
+    <w:p>
+      <w:pPr>
+        <w:tabs>
+          <w:tab w:val="left" w:pos="7028"/>
+        </w:tabs>
+        <w:bidi w:val="0"/>
+        <w:jc w:val="left"/>
+        <w:rPr>
+          <w:rFonts w:hint="default"/>
+          <w:lang w:val="en-US" w:eastAsia="zh-CN"/>
+        </w:rPr>
+      </w:pPr>
+    </w:p>
+    <w:p>
+      <w:pPr>
+        <w:tabs>
+          <w:tab w:val="left" w:pos="7028"/>
+        </w:tabs>
+        <w:bidi w:val="0"/>
+        <w:jc w:val="left"/>
+        <w:rPr>
+          <w:rFonts w:hint="default"/>
+          <w:lang w:val="en-US" w:eastAsia="zh-CN"/>
+        </w:rPr>
+      </w:pPr>
+    </w:p>
+    <w:p>
+      <w:pPr>
+        <w:tabs>
+          <w:tab w:val="left" w:pos="7028"/>
+        </w:tabs>
+        <w:bidi w:val="0"/>
+        <w:jc w:val="left"/>
+        <w:rPr>
+          <w:rFonts w:hint="default"/>
+          <w:lang w:val="en-US" w:eastAsia="zh-CN"/>
+        </w:rPr>
+      </w:pPr>
+      <w:r>
+        <w:rPr>
+          <w:rFonts w:hint="eastAsia"/>
+          <w:lang w:val="en-US" w:eastAsia="zh-CN"/>
+        </w:rPr>
+        <w:t>基本表单验证：1、表单的值绑定 el-input绑定 2、el-form model:整个 表单的数据 rules：规则 3、el-form-item prop=</w:t>
+      </w:r>
+      <w:r>
+        <w:rPr>
+          <w:rFonts w:hint="default"/>
+          <w:lang w:val="en-US" w:eastAsia="zh-CN"/>
+        </w:rPr>
+        <w:t>”</w:t>
+      </w:r>
+      <w:r>
+        <w:rPr>
+          <w:rFonts w:hint="eastAsia"/>
+          <w:lang w:val="en-US" w:eastAsia="zh-CN"/>
+        </w:rPr>
+        <w:t>需要验证项目的字符名</w:t>
+      </w:r>
+      <w:r>
+        <w:rPr>
+          <w:rFonts w:hint="default"/>
+          <w:lang w:val="en-US" w:eastAsia="zh-CN"/>
+        </w:rPr>
+        <w:t>”</w:t>
+      </w:r>
+    </w:p>
+    <w:p>
+      <w:pPr>
+        <w:tabs>
+          <w:tab w:val="left" w:pos="7028"/>
+        </w:tabs>
+        <w:bidi w:val="0"/>
+        <w:jc w:val="left"/>
+        <w:rPr>
+          <w:rFonts w:hint="default"/>
+          <w:lang w:val="en-US" w:eastAsia="zh-CN"/>
+        </w:rPr>
+      </w:pPr>
+    </w:p>
+    <w:p>
+      <w:pPr>
+        <w:tabs>
+          <w:tab w:val="left" w:pos="7028"/>
+        </w:tabs>
+        <w:bidi w:val="0"/>
+        <w:jc w:val="left"/>
+        <w:rPr>
+          <w:rFonts w:hint="eastAsia"/>
+          <w:lang w:val="en-US" w:eastAsia="zh-CN"/>
+        </w:rPr>
+      </w:pPr>
+      <w:r>
+        <w:rPr>
+          <w:rFonts w:hint="eastAsia"/>
+          <w:lang w:val="en-US" w:eastAsia="zh-CN"/>
+        </w:rPr>
+        <w:t>Validator:(rule,value,callback)=&gt;{}</w:t>
+      </w:r>
+    </w:p>
+    <w:p>
+      <w:pPr>
+        <w:tabs>
+          <w:tab w:val="left" w:pos="7028"/>
+        </w:tabs>
+        <w:bidi w:val="0"/>
+        <w:jc w:val="left"/>
+        <w:rPr>
+          <w:rFonts w:hint="eastAsia"/>
+          <w:lang w:val="en-US" w:eastAsia="zh-CN"/>
+        </w:rPr>
+      </w:pPr>
+      <w:r>
+        <w:rPr>
+          <w:rFonts w:hint="eastAsia"/>
+          <w:lang w:val="en-US" w:eastAsia="zh-CN"/>
+        </w:rPr>
+        <w:t>全局表单验证：</w:t>
+      </w:r>
+    </w:p>
+    <w:p>
+      <w:pPr>
+        <w:keepNext w:val="0"/>
+        <w:keepLines w:val="0"/>
+        <w:widowControl/>
+        <w:suppressLineNumbers w:val="0"/>
+        <w:shd w:val="clear" w:fill="1E1E1E"/>
+        <w:spacing w:line="285" w:lineRule="atLeast"/>
+        <w:jc w:val="left"/>
+        <w:rPr>
+          <w:rFonts w:hint="eastAsia" w:ascii="Consolas" w:hAnsi="Consolas" w:eastAsia="Consolas" w:cs="Consolas"/>
+          <w:b w:val="0"/>
+          <w:bCs w:val="0"/>
+          <w:color w:val="D4D4D4"/>
+          <w:kern w:val="0"/>
+          <w:sz w:val="21"/>
+          <w:szCs w:val="21"/>
+          <w:shd w:val="clear" w:fill="1E1E1E"/>
+          <w:lang w:val="en-US" w:eastAsia="zh-CN" w:bidi="ar"/>
+        </w:rPr>
+      </w:pPr>
+      <w:r>
+        <w:rPr>
+          <w:rFonts w:hint="default" w:ascii="Consolas" w:hAnsi="Consolas" w:eastAsia="Consolas" w:cs="Consolas"/>
+          <w:b w:val="0"/>
+          <w:bCs w:val="0"/>
+          <w:color w:val="D4D4D4"/>
+          <w:kern w:val="0"/>
+          <w:sz w:val="21"/>
+          <w:szCs w:val="21"/>
+          <w:shd w:val="clear" w:fill="1E1E1E"/>
+          <w:lang w:val="en-US" w:eastAsia="zh-CN" w:bidi="ar"/>
+        </w:rPr>
+        <w:t>:</w:t>
+      </w:r>
+      <w:r>
+        <w:rPr>
+          <w:rFonts w:hint="default" w:ascii="Consolas" w:hAnsi="Consolas" w:eastAsia="Consolas" w:cs="Consolas"/>
+          <w:b w:val="0"/>
+          <w:bCs w:val="0"/>
+          <w:color w:val="9CDCFE"/>
+          <w:kern w:val="0"/>
+          <w:sz w:val="21"/>
+          <w:szCs w:val="21"/>
+          <w:shd w:val="clear" w:fill="1E1E1E"/>
+          <w:lang w:val="en-US" w:eastAsia="zh-CN" w:bidi="ar"/>
+        </w:rPr>
+        <w:t>model</w:t>
+      </w:r>
+      <w:r>
+        <w:rPr>
+          <w:rFonts w:hint="default" w:ascii="Consolas" w:hAnsi="Consolas" w:eastAsia="Consolas" w:cs="Consolas"/>
+          <w:b w:val="0"/>
+          <w:bCs w:val="0"/>
+          <w:color w:val="D4D4D4"/>
+          <w:kern w:val="0"/>
+          <w:sz w:val="21"/>
+          <w:szCs w:val="21"/>
+          <w:shd w:val="clear" w:fill="1E1E1E"/>
+          <w:lang w:val="en-US" w:eastAsia="zh-CN" w:bidi="ar"/>
+        </w:rPr>
+        <w:t>="</w:t>
+      </w:r>
+      <w:r>
+        <w:rPr>
+          <w:rFonts w:hint="default" w:ascii="Consolas" w:hAnsi="Consolas" w:eastAsia="Consolas" w:cs="Consolas"/>
+          <w:b w:val="0"/>
+          <w:bCs w:val="0"/>
+          <w:color w:val="9CDCFE"/>
+          <w:kern w:val="0"/>
+          <w:sz w:val="21"/>
+          <w:szCs w:val="21"/>
+          <w:shd w:val="clear" w:fill="1E1E1E"/>
+          <w:lang w:val="en-US" w:eastAsia="zh-CN" w:bidi="ar"/>
+        </w:rPr>
+        <w:t>form</w:t>
+      </w:r>
+      <w:r>
+        <w:rPr>
+          <w:rFonts w:hint="default" w:ascii="Consolas" w:hAnsi="Consolas" w:eastAsia="Consolas" w:cs="Consolas"/>
+          <w:b w:val="0"/>
+          <w:bCs w:val="0"/>
+          <w:color w:val="D4D4D4"/>
+          <w:kern w:val="0"/>
+          <w:sz w:val="21"/>
+          <w:szCs w:val="21"/>
+          <w:shd w:val="clear" w:fill="1E1E1E"/>
+          <w:lang w:val="en-US" w:eastAsia="zh-CN" w:bidi="ar"/>
+        </w:rPr>
+        <w:t>"</w:t>
+      </w:r>
+      <w:r>
+        <w:rPr>
+          <w:rFonts w:hint="eastAsia" w:ascii="Consolas" w:hAnsi="Consolas" w:eastAsia="Consolas" w:cs="Consolas"/>
+          <w:b w:val="0"/>
+          <w:bCs w:val="0"/>
+          <w:color w:val="D4D4D4"/>
+          <w:kern w:val="0"/>
+          <w:sz w:val="21"/>
+          <w:szCs w:val="21"/>
+          <w:shd w:val="clear" w:fill="1E1E1E"/>
+          <w:lang w:val="en-US" w:eastAsia="zh-CN" w:bidi="ar"/>
+        </w:rPr>
+        <w:t>和v-model的区别</w:t>
+      </w:r>
+    </w:p>
+    <w:p>
+      <w:pPr>
+        <w:pStyle w:val="3"/>
+        <w:keepNext w:val="0"/>
+        <w:keepLines w:val="0"/>
+        <w:widowControl/>
+        <w:suppressLineNumbers w:val="0"/>
+        <w:pBdr>
+          <w:top w:val="none" w:color="auto" w:sz="0" w:space="0"/>
+          <w:left w:val="none" w:color="auto" w:sz="0" w:space="0"/>
+          <w:bottom w:val="none" w:color="auto" w:sz="0" w:space="0"/>
+          <w:right w:val="none" w:color="auto" w:sz="0" w:space="0"/>
+        </w:pBdr>
+        <w:shd w:val="clear" w:fill="FFFFFF"/>
+        <w:spacing w:before="0" w:beforeAutospacing="0" w:after="240" w:afterAutospacing="0" w:line="360" w:lineRule="atLeast"/>
+        <w:ind w:left="0" w:right="0" w:firstLine="0"/>
+        <w:rPr>
+          <w:rFonts w:ascii="Arial" w:hAnsi="Arial" w:eastAsia="Arial" w:cs="Arial"/>
+          <w:i w:val="0"/>
+          <w:iCs w:val="0"/>
+          <w:caps w:val="0"/>
+          <w:color w:val="4D4D4D"/>
+          <w:spacing w:val="0"/>
+          <w:sz w:val="24"/>
+          <w:szCs w:val="24"/>
+        </w:rPr>
+      </w:pPr>
+      <w:r>
+        <w:rPr>
+          <w:rFonts w:hint="default" w:ascii="Arial" w:hAnsi="Arial" w:eastAsia="Arial" w:cs="Arial"/>
+          <w:i w:val="0"/>
+          <w:iCs w:val="0"/>
+          <w:caps w:val="0"/>
+          <w:color w:val="4D4D4D"/>
+          <w:spacing w:val="0"/>
+          <w:sz w:val="24"/>
+          <w:szCs w:val="24"/>
+          <w:shd w:val="clear" w:fill="FFFFFF"/>
+        </w:rPr>
+        <w:t>1、v-</w:t>
+      </w:r>
+      <w:r>
+        <w:rPr>
+          <w:rFonts w:hint="default" w:ascii="Arial" w:hAnsi="Arial" w:eastAsia="Arial" w:cs="Arial"/>
+          <w:b w:val="0"/>
+          <w:bCs w:val="0"/>
+          <w:i w:val="0"/>
+          <w:iCs w:val="0"/>
+          <w:caps w:val="0"/>
+          <w:color w:val="FC5531"/>
+          <w:spacing w:val="0"/>
+          <w:sz w:val="24"/>
+          <w:szCs w:val="24"/>
+          <w:u w:val="none"/>
+          <w:shd w:val="clear" w:fill="FFFFFF"/>
+        </w:rPr>
+        <w:fldChar w:fldCharType="begin"/>
+      </w:r>
+      <w:r>
+        <w:rPr>
+          <w:rFonts w:hint="default" w:ascii="Arial" w:hAnsi="Arial" w:eastAsia="Arial" w:cs="Arial"/>
+          <w:b w:val="0"/>
+          <w:bCs w:val="0"/>
+          <w:i w:val="0"/>
+          <w:iCs w:val="0"/>
+          <w:caps w:val="0"/>
+          <w:color w:val="FC5531"/>
+          <w:spacing w:val="0"/>
+          <w:sz w:val="24"/>
+          <w:szCs w:val="24"/>
+          <w:u w:val="none"/>
+          <w:shd w:val="clear" w:fill="FFFFFF"/>
+        </w:rPr>
+        <w:instrText xml:space="preserve"> HYPERLINK "https://so.csdn.net/so/search?q=model&amp;spm=1001.2101.3001.7020" \t "https://blog.csdn.net/weixin_42333361/article/details/_blank" </w:instrText>
+      </w:r>
+      <w:r>
+        <w:rPr>
+          <w:rFonts w:hint="default" w:ascii="Arial" w:hAnsi="Arial" w:eastAsia="Arial" w:cs="Arial"/>
+          <w:b w:val="0"/>
+          <w:bCs w:val="0"/>
+          <w:i w:val="0"/>
+          <w:iCs w:val="0"/>
+          <w:caps w:val="0"/>
+          <w:color w:val="FC5531"/>
+          <w:spacing w:val="0"/>
+          <w:sz w:val="24"/>
+          <w:szCs w:val="24"/>
+          <w:u w:val="none"/>
+          <w:shd w:val="clear" w:fill="FFFFFF"/>
+        </w:rPr>
+        <w:fldChar w:fldCharType="separate"/>
+      </w:r>
+      <w:r>
+        <w:rPr>
+          <w:rStyle w:val="7"/>
+          <w:rFonts w:hint="default" w:ascii="Arial" w:hAnsi="Arial" w:eastAsia="Arial" w:cs="Arial"/>
+          <w:b w:val="0"/>
+          <w:bCs w:val="0"/>
+          <w:i w:val="0"/>
+          <w:iCs w:val="0"/>
+          <w:caps w:val="0"/>
+          <w:color w:val="FC5531"/>
+          <w:spacing w:val="0"/>
+          <w:sz w:val="24"/>
+          <w:szCs w:val="24"/>
+          <w:u w:val="none"/>
+          <w:shd w:val="clear" w:fill="FFFFFF"/>
+        </w:rPr>
+        <w:t>model</w:t>
+      </w:r>
+      <w:r>
+        <w:rPr>
+          <w:rFonts w:hint="default" w:ascii="Arial" w:hAnsi="Arial" w:eastAsia="Arial" w:cs="Arial"/>
+          <w:b w:val="0"/>
+          <w:bCs w:val="0"/>
+          <w:i w:val="0"/>
+          <w:iCs w:val="0"/>
+          <w:caps w:val="0"/>
+          <w:color w:val="FC5531"/>
+          <w:spacing w:val="0"/>
+          <w:sz w:val="24"/>
+          <w:szCs w:val="24"/>
+          <w:u w:val="none"/>
+          <w:shd w:val="clear" w:fill="FFFFFF"/>
+        </w:rPr>
+        <w:fldChar w:fldCharType="end"/>
+      </w:r>
+      <w:r>
+        <w:rPr>
+          <w:rFonts w:hint="default" w:ascii="Arial" w:hAnsi="Arial" w:eastAsia="Arial" w:cs="Arial"/>
+          <w:i w:val="0"/>
+          <w:iCs w:val="0"/>
+          <w:caps w:val="0"/>
+          <w:color w:val="4D4D4D"/>
+          <w:spacing w:val="0"/>
+          <w:sz w:val="24"/>
+          <w:szCs w:val="24"/>
+          <w:shd w:val="clear" w:fill="FFFFFF"/>
+        </w:rPr>
+        <w:t>:</w:t>
+      </w:r>
+    </w:p>
+    <w:p>
+      <w:pPr>
+        <w:pStyle w:val="3"/>
+        <w:keepNext w:val="0"/>
+        <w:keepLines w:val="0"/>
+        <w:widowControl/>
+        <w:suppressLineNumbers w:val="0"/>
+        <w:pBdr>
+          <w:top w:val="none" w:color="auto" w:sz="0" w:space="0"/>
+          <w:left w:val="none" w:color="auto" w:sz="0" w:space="0"/>
+          <w:bottom w:val="none" w:color="auto" w:sz="0" w:space="0"/>
+          <w:right w:val="none" w:color="auto" w:sz="0" w:space="0"/>
+        </w:pBdr>
+        <w:shd w:val="clear" w:fill="FFFFFF"/>
+        <w:spacing w:before="0" w:beforeAutospacing="0" w:after="240" w:afterAutospacing="0" w:line="360" w:lineRule="atLeast"/>
+        <w:ind w:left="0" w:right="0" w:firstLine="0"/>
+        <w:rPr>
+          <w:rFonts w:hint="default" w:ascii="Arial" w:hAnsi="Arial" w:eastAsia="Arial" w:cs="Arial"/>
+          <w:i w:val="0"/>
+          <w:iCs w:val="0"/>
+          <w:caps w:val="0"/>
+          <w:color w:val="4D4D4D"/>
+          <w:spacing w:val="0"/>
+          <w:sz w:val="24"/>
+          <w:szCs w:val="24"/>
+          <w:shd w:val="clear" w:fill="FFFFFF"/>
+        </w:rPr>
+      </w:pPr>
+      <w:r>
+        <w:rPr>
+          <w:rFonts w:hint="default" w:ascii="Arial" w:hAnsi="Arial" w:eastAsia="Arial" w:cs="Arial"/>
+          <w:i w:val="0"/>
+          <w:iCs w:val="0"/>
+          <w:caps w:val="0"/>
+          <w:color w:val="4D4D4D"/>
+          <w:spacing w:val="0"/>
+          <w:sz w:val="24"/>
+          <w:szCs w:val="24"/>
+          <w:shd w:val="clear" w:fill="FFFFFF"/>
+        </w:rPr>
+        <w:t>通常用于</w:t>
+      </w:r>
+      <w:r>
+        <w:rPr>
+          <w:rStyle w:val="6"/>
+          <w:rFonts w:hint="default" w:ascii="Arial" w:hAnsi="Arial" w:eastAsia="Arial" w:cs="Arial"/>
+          <w:b/>
+          <w:bCs/>
+          <w:i w:val="0"/>
+          <w:iCs w:val="0"/>
+          <w:caps w:val="0"/>
+          <w:color w:val="4D4D4D"/>
+          <w:spacing w:val="0"/>
+          <w:sz w:val="24"/>
+          <w:szCs w:val="24"/>
+          <w:shd w:val="clear" w:fill="FFFFFF"/>
+        </w:rPr>
+        <w:t>表单上双向数据</w:t>
+      </w:r>
+      <w:r>
+        <w:rPr>
+          <w:rFonts w:hint="default" w:ascii="Arial" w:hAnsi="Arial" w:eastAsia="Arial" w:cs="Arial"/>
+          <w:i w:val="0"/>
+          <w:iCs w:val="0"/>
+          <w:caps w:val="0"/>
+          <w:color w:val="4D4D4D"/>
+          <w:spacing w:val="0"/>
+          <w:sz w:val="24"/>
+          <w:szCs w:val="24"/>
+          <w:shd w:val="clear" w:fill="FFFFFF"/>
+        </w:rPr>
+        <w:t>的绑定，如果除了表单其他组件使用时，起不到任何效果。它还可以实现</w:t>
+      </w:r>
+      <w:r>
+        <w:rPr>
+          <w:rStyle w:val="6"/>
+          <w:rFonts w:hint="default" w:ascii="Arial" w:hAnsi="Arial" w:eastAsia="Arial" w:cs="Arial"/>
+          <w:b/>
+          <w:bCs/>
+          <w:i w:val="0"/>
+          <w:iCs w:val="0"/>
+          <w:caps w:val="0"/>
+          <w:color w:val="4D4D4D"/>
+          <w:spacing w:val="0"/>
+          <w:sz w:val="24"/>
+          <w:szCs w:val="24"/>
+          <w:shd w:val="clear" w:fill="FFFFFF"/>
+        </w:rPr>
+        <w:t>子组件到父组件</w:t>
+      </w:r>
+      <w:r>
+        <w:rPr>
+          <w:rFonts w:hint="default" w:ascii="Arial" w:hAnsi="Arial" w:eastAsia="Arial" w:cs="Arial"/>
+          <w:i w:val="0"/>
+          <w:iCs w:val="0"/>
+          <w:caps w:val="0"/>
+          <w:color w:val="4D4D4D"/>
+          <w:spacing w:val="0"/>
+          <w:sz w:val="24"/>
+          <w:szCs w:val="24"/>
+          <w:shd w:val="clear" w:fill="FFFFFF"/>
+        </w:rPr>
+        <w:t>的</w:t>
+      </w:r>
+      <w:r>
+        <w:rPr>
+          <w:rStyle w:val="6"/>
+          <w:rFonts w:hint="default" w:ascii="Arial" w:hAnsi="Arial" w:eastAsia="Arial" w:cs="Arial"/>
+          <w:b/>
+          <w:bCs/>
+          <w:i w:val="0"/>
+          <w:iCs w:val="0"/>
+          <w:caps w:val="0"/>
+          <w:color w:val="4D4D4D"/>
+          <w:spacing w:val="0"/>
+          <w:sz w:val="24"/>
+          <w:szCs w:val="24"/>
+          <w:shd w:val="clear" w:fill="FFFFFF"/>
+        </w:rPr>
+        <w:t>双向数据动态绑定</w:t>
+      </w:r>
+      <w:r>
+        <w:rPr>
+          <w:rFonts w:hint="default" w:ascii="Arial" w:hAnsi="Arial" w:eastAsia="Arial" w:cs="Arial"/>
+          <w:i w:val="0"/>
+          <w:iCs w:val="0"/>
+          <w:caps w:val="0"/>
+          <w:color w:val="4D4D4D"/>
+          <w:spacing w:val="0"/>
+          <w:sz w:val="24"/>
+          <w:szCs w:val="24"/>
+          <w:shd w:val="clear" w:fill="FFFFFF"/>
+        </w:rPr>
+        <w:t>。</w:t>
+      </w:r>
+    </w:p>
+    <w:p>
+      <w:pPr>
+        <w:pStyle w:val="3"/>
+        <w:keepNext w:val="0"/>
+        <w:keepLines w:val="0"/>
+        <w:widowControl/>
+        <w:suppressLineNumbers w:val="0"/>
+        <w:pBdr>
+          <w:top w:val="none" w:color="auto" w:sz="0" w:space="0"/>
+          <w:left w:val="none" w:color="auto" w:sz="0" w:space="0"/>
+          <w:bottom w:val="none" w:color="auto" w:sz="0" w:space="0"/>
+          <w:right w:val="none" w:color="auto" w:sz="0" w:space="0"/>
+        </w:pBdr>
+        <w:shd w:val="clear" w:fill="FFFFFF"/>
+        <w:spacing w:before="0" w:beforeAutospacing="0" w:after="240" w:afterAutospacing="0" w:line="360" w:lineRule="atLeast"/>
+        <w:ind w:left="0" w:right="0" w:firstLine="0"/>
+        <w:rPr>
+          <w:rFonts w:hint="default" w:ascii="Arial" w:hAnsi="Arial" w:eastAsia="Arial" w:cs="Arial"/>
+          <w:i w:val="0"/>
+          <w:iCs w:val="0"/>
+          <w:caps w:val="0"/>
+          <w:color w:val="4D4D4D"/>
+          <w:spacing w:val="0"/>
+          <w:sz w:val="24"/>
+          <w:szCs w:val="24"/>
+          <w:shd w:val="clear" w:fill="FFFFFF"/>
+        </w:rPr>
+      </w:pPr>
+      <w:r>
+        <w:drawing>
+          <wp:inline distT="0" distB="0" distL="114300" distR="114300">
+            <wp:extent cx="2162175" cy="1381125"/>
+            <wp:effectExtent l="0" t="0" r="9525" b="9525"/>
+            <wp:docPr id="57" name="图片 36"/>
+            <wp:cNvGraphicFramePr>
+              <a:graphicFrameLocks xmlns:a="http://schemas.openxmlformats.org/drawingml/2006/main" noChangeAspect="1"/>
+            </wp:cNvGraphicFramePr>
+            <a:graphic xmlns:a="http://schemas.openxmlformats.org/drawingml/2006/main">
+              <a:graphicData uri="http://schemas.openxmlformats.org/drawingml/2006/picture">
+                <pic:pic xmlns:pic="http://schemas.openxmlformats.org/drawingml/2006/picture">
+                  <pic:nvPicPr>
+                    <pic:cNvPr id="57" name="图片 36"/>
+                    <pic:cNvPicPr>
+                      <a:picLocks noChangeAspect="1"/>
+                    </pic:cNvPicPr>
+                  </pic:nvPicPr>
+                  <pic:blipFill>
+                    <a:blip r:embed="rId32"/>
+                    <a:stretch>
+                      <a:fillRect/>
+                    </a:stretch>
+                  </pic:blipFill>
+                  <pic:spPr>
+                    <a:xfrm>
+                      <a:off x="0" y="0"/>
+                      <a:ext cx="2162175" cy="1381125"/>
+                    </a:xfrm>
+                    <a:prstGeom prst="rect">
+                      <a:avLst/>
+                    </a:prstGeom>
+                    <a:noFill/>
+                    <a:ln>
+                      <a:noFill/>
+                    </a:ln>
+                  </pic:spPr>
+                </pic:pic>
+              </a:graphicData>
+            </a:graphic>
+          </wp:inline>
+        </w:drawing>
+      </w:r>
+    </w:p>
+    <w:p>
+      <w:pPr>
+        <w:pStyle w:val="3"/>
+        <w:keepNext w:val="0"/>
+        <w:keepLines w:val="0"/>
+        <w:widowControl/>
+        <w:suppressLineNumbers w:val="0"/>
+        <w:pBdr>
+          <w:top w:val="none" w:color="auto" w:sz="0" w:space="0"/>
+          <w:left w:val="none" w:color="auto" w:sz="0" w:space="0"/>
+          <w:bottom w:val="none" w:color="auto" w:sz="0" w:space="0"/>
+          <w:right w:val="none" w:color="auto" w:sz="0" w:space="0"/>
+        </w:pBdr>
+        <w:shd w:val="clear" w:fill="FFFFFF"/>
+        <w:spacing w:before="0" w:beforeAutospacing="0" w:after="240" w:afterAutospacing="0" w:line="360" w:lineRule="atLeast"/>
+        <w:ind w:left="0" w:right="0" w:firstLine="0"/>
+        <w:rPr>
+          <w:rFonts w:hint="default" w:ascii="Arial" w:hAnsi="Arial" w:eastAsia="Arial" w:cs="Arial"/>
+          <w:i w:val="0"/>
+          <w:iCs w:val="0"/>
+          <w:caps w:val="0"/>
+          <w:color w:val="4D4D4D"/>
+          <w:spacing w:val="0"/>
+          <w:sz w:val="24"/>
+          <w:szCs w:val="24"/>
+        </w:rPr>
+      </w:pPr>
+      <w:r>
+        <w:rPr>
+          <w:rFonts w:hint="default" w:ascii="Arial" w:hAnsi="Arial" w:eastAsia="Arial" w:cs="Arial"/>
+          <w:i w:val="0"/>
+          <w:iCs w:val="0"/>
+          <w:caps w:val="0"/>
+          <w:color w:val="4D4D4D"/>
+          <w:spacing w:val="0"/>
+          <w:sz w:val="24"/>
+          <w:szCs w:val="24"/>
+          <w:shd w:val="clear" w:fill="FFFFFF"/>
+        </w:rPr>
+        <w:t>2、:model</w:t>
+      </w:r>
+    </w:p>
+    <w:p>
+      <w:pPr>
+        <w:pStyle w:val="3"/>
+        <w:keepNext w:val="0"/>
+        <w:keepLines w:val="0"/>
+        <w:widowControl/>
+        <w:suppressLineNumbers w:val="0"/>
+        <w:pBdr>
+          <w:top w:val="none" w:color="auto" w:sz="0" w:space="0"/>
+          <w:left w:val="none" w:color="auto" w:sz="0" w:space="0"/>
+          <w:bottom w:val="none" w:color="auto" w:sz="0" w:space="0"/>
+          <w:right w:val="none" w:color="auto" w:sz="0" w:space="0"/>
+        </w:pBdr>
+        <w:shd w:val="clear" w:fill="FFFFFF"/>
+        <w:spacing w:before="0" w:beforeAutospacing="0" w:after="240" w:afterAutospacing="0" w:line="360" w:lineRule="atLeast"/>
+        <w:ind w:left="0" w:right="0" w:firstLine="0"/>
+        <w:rPr>
+          <w:rFonts w:hint="default" w:ascii="Arial" w:hAnsi="Arial" w:eastAsia="Arial" w:cs="Arial"/>
+          <w:i w:val="0"/>
+          <w:iCs w:val="0"/>
+          <w:caps w:val="0"/>
+          <w:color w:val="4D4D4D"/>
+          <w:spacing w:val="0"/>
+          <w:sz w:val="24"/>
+          <w:szCs w:val="24"/>
+        </w:rPr>
+      </w:pPr>
+      <w:r>
+        <w:rPr>
+          <w:rFonts w:hint="default" w:ascii="Arial" w:hAnsi="Arial" w:eastAsia="Arial" w:cs="Arial"/>
+          <w:i w:val="0"/>
+          <w:iCs w:val="0"/>
+          <w:caps w:val="0"/>
+          <w:color w:val="4D4D4D"/>
+          <w:spacing w:val="0"/>
+          <w:sz w:val="24"/>
+          <w:szCs w:val="24"/>
+          <w:shd w:val="clear" w:fill="FFFFFF"/>
+        </w:rPr>
+        <w:t>:model是</w:t>
+      </w:r>
+      <w:r>
+        <w:rPr>
+          <w:rStyle w:val="6"/>
+          <w:rFonts w:hint="default" w:ascii="Arial" w:hAnsi="Arial" w:eastAsia="Arial" w:cs="Arial"/>
+          <w:b/>
+          <w:bCs/>
+          <w:i w:val="0"/>
+          <w:iCs w:val="0"/>
+          <w:caps w:val="0"/>
+          <w:color w:val="4D4D4D"/>
+          <w:spacing w:val="0"/>
+          <w:sz w:val="24"/>
+          <w:szCs w:val="24"/>
+          <w:shd w:val="clear" w:fill="FFFFFF"/>
+        </w:rPr>
+        <w:t>v-bind:model</w:t>
+      </w:r>
+      <w:r>
+        <w:rPr>
+          <w:rFonts w:hint="default" w:ascii="Arial" w:hAnsi="Arial" w:eastAsia="Arial" w:cs="Arial"/>
+          <w:i w:val="0"/>
+          <w:iCs w:val="0"/>
+          <w:caps w:val="0"/>
+          <w:color w:val="4D4D4D"/>
+          <w:spacing w:val="0"/>
+          <w:sz w:val="24"/>
+          <w:szCs w:val="24"/>
+          <w:shd w:val="clear" w:fill="FFFFFF"/>
+        </w:rPr>
+        <w:t>的缩写。</w:t>
+      </w:r>
+    </w:p>
+    <w:p>
+      <w:pPr>
+        <w:pStyle w:val="3"/>
+        <w:keepNext w:val="0"/>
+        <w:keepLines w:val="0"/>
+        <w:widowControl/>
+        <w:suppressLineNumbers w:val="0"/>
+        <w:pBdr>
+          <w:top w:val="none" w:color="auto" w:sz="0" w:space="0"/>
+          <w:left w:val="none" w:color="auto" w:sz="0" w:space="0"/>
+          <w:bottom w:val="none" w:color="auto" w:sz="0" w:space="0"/>
+          <w:right w:val="none" w:color="auto" w:sz="0" w:space="0"/>
+        </w:pBdr>
+        <w:shd w:val="clear" w:fill="FFFFFF"/>
+        <w:spacing w:before="0" w:beforeAutospacing="0" w:after="240" w:afterAutospacing="0" w:line="360" w:lineRule="atLeast"/>
+        <w:ind w:left="0" w:right="0" w:firstLine="0"/>
+        <w:rPr>
+          <w:rFonts w:hint="default" w:ascii="Arial" w:hAnsi="Arial" w:eastAsia="Arial" w:cs="Arial"/>
+          <w:i w:val="0"/>
+          <w:iCs w:val="0"/>
+          <w:caps w:val="0"/>
+          <w:color w:val="4D4D4D"/>
+          <w:spacing w:val="0"/>
+          <w:sz w:val="24"/>
+          <w:szCs w:val="24"/>
+        </w:rPr>
+      </w:pPr>
+      <w:r>
+        <w:rPr>
+          <w:rFonts w:hint="default" w:ascii="Arial" w:hAnsi="Arial" w:eastAsia="Arial" w:cs="Arial"/>
+          <w:i w:val="0"/>
+          <w:iCs w:val="0"/>
+          <w:caps w:val="0"/>
+          <w:color w:val="4D4D4D"/>
+          <w:spacing w:val="0"/>
+          <w:sz w:val="24"/>
+          <w:szCs w:val="24"/>
+          <w:shd w:val="clear" w:fill="FFFFFF"/>
+        </w:rPr>
+        <w:t>只是将</w:t>
+      </w:r>
+      <w:r>
+        <w:rPr>
+          <w:rStyle w:val="6"/>
+          <w:rFonts w:hint="default" w:ascii="Arial" w:hAnsi="Arial" w:eastAsia="Arial" w:cs="Arial"/>
+          <w:b/>
+          <w:bCs/>
+          <w:i w:val="0"/>
+          <w:iCs w:val="0"/>
+          <w:caps w:val="0"/>
+          <w:color w:val="4D4D4D"/>
+          <w:spacing w:val="0"/>
+          <w:sz w:val="24"/>
+          <w:szCs w:val="24"/>
+          <w:shd w:val="clear" w:fill="FFFFFF"/>
+        </w:rPr>
+        <w:t>父组件的值传递给和子组件</w:t>
+      </w:r>
+      <w:r>
+        <w:rPr>
+          <w:rFonts w:hint="default" w:ascii="Arial" w:hAnsi="Arial" w:eastAsia="Arial" w:cs="Arial"/>
+          <w:i w:val="0"/>
+          <w:iCs w:val="0"/>
+          <w:caps w:val="0"/>
+          <w:color w:val="4D4D4D"/>
+          <w:spacing w:val="0"/>
+          <w:sz w:val="24"/>
+          <w:szCs w:val="24"/>
+          <w:shd w:val="clear" w:fill="FFFFFF"/>
+        </w:rPr>
+        <w:t>，但是并</w:t>
+      </w:r>
+      <w:r>
+        <w:rPr>
+          <w:rStyle w:val="6"/>
+          <w:rFonts w:hint="default" w:ascii="Arial" w:hAnsi="Arial" w:eastAsia="Arial" w:cs="Arial"/>
+          <w:b/>
+          <w:bCs/>
+          <w:i w:val="0"/>
+          <w:iCs w:val="0"/>
+          <w:caps w:val="0"/>
+          <w:color w:val="4D4D4D"/>
+          <w:spacing w:val="0"/>
+          <w:sz w:val="24"/>
+          <w:szCs w:val="24"/>
+          <w:shd w:val="clear" w:fill="FFFFFF"/>
+        </w:rPr>
+        <w:t>未实现</w:t>
+      </w:r>
+      <w:r>
+        <w:rPr>
+          <w:rFonts w:hint="default" w:ascii="Arial" w:hAnsi="Arial" w:eastAsia="Arial" w:cs="Arial"/>
+          <w:i w:val="0"/>
+          <w:iCs w:val="0"/>
+          <w:caps w:val="0"/>
+          <w:color w:val="4D4D4D"/>
+          <w:spacing w:val="0"/>
+          <w:sz w:val="24"/>
+          <w:szCs w:val="24"/>
+          <w:shd w:val="clear" w:fill="FFFFFF"/>
+        </w:rPr>
+        <w:t>子组件</w:t>
+      </w:r>
+      <w:r>
+        <w:rPr>
+          <w:rFonts w:hint="default" w:ascii="Arial" w:hAnsi="Arial" w:eastAsia="Arial" w:cs="Arial"/>
+          <w:i w:val="0"/>
+          <w:iCs w:val="0"/>
+          <w:caps w:val="0"/>
+          <w:color w:val="4D4D4D"/>
+          <w:spacing w:val="0"/>
+          <w:sz w:val="24"/>
+          <w:szCs w:val="24"/>
+          <w:shd w:val="clear" w:fill="FFFFFF"/>
+        </w:rPr>
+        <w:br w:type="textWrapping"/>
+      </w:r>
+      <w:r>
+        <w:rPr>
+          <w:rFonts w:hint="default" w:ascii="Arial" w:hAnsi="Arial" w:eastAsia="Arial" w:cs="Arial"/>
+          <w:i w:val="0"/>
+          <w:iCs w:val="0"/>
+          <w:caps w:val="0"/>
+          <w:color w:val="4D4D4D"/>
+          <w:spacing w:val="0"/>
+          <w:sz w:val="24"/>
+          <w:szCs w:val="24"/>
+          <w:shd w:val="clear" w:fill="FFFFFF"/>
+        </w:rPr>
+        <w:t>和父组件之间的双向数据绑定，当然</w:t>
+      </w:r>
+      <w:r>
+        <w:rPr>
+          <w:rStyle w:val="6"/>
+          <w:rFonts w:hint="default" w:ascii="Arial" w:hAnsi="Arial" w:eastAsia="Arial" w:cs="Arial"/>
+          <w:b/>
+          <w:bCs/>
+          <w:i w:val="0"/>
+          <w:iCs w:val="0"/>
+          <w:caps w:val="0"/>
+          <w:color w:val="4D4D4D"/>
+          <w:spacing w:val="0"/>
+          <w:sz w:val="24"/>
+          <w:szCs w:val="24"/>
+          <w:shd w:val="clear" w:fill="FFFFFF"/>
+        </w:rPr>
+        <w:t>引用类型除外</w:t>
+      </w:r>
+      <w:r>
+        <w:rPr>
+          <w:rFonts w:hint="default" w:ascii="Arial" w:hAnsi="Arial" w:eastAsia="Arial" w:cs="Arial"/>
+          <w:i w:val="0"/>
+          <w:iCs w:val="0"/>
+          <w:caps w:val="0"/>
+          <w:color w:val="4D4D4D"/>
+          <w:spacing w:val="0"/>
+          <w:sz w:val="24"/>
+          <w:szCs w:val="24"/>
+          <w:shd w:val="clear" w:fill="FFFFFF"/>
+        </w:rPr>
+        <w:t>，子组件改变了引用类型的数据的话，父组件的数据也会跟着改变。</w:t>
+      </w:r>
+    </w:p>
+    <w:p>
+      <w:pPr>
+        <w:keepNext w:val="0"/>
+        <w:keepLines w:val="0"/>
+        <w:widowControl/>
+        <w:suppressLineNumbers w:val="0"/>
+        <w:shd w:val="clear" w:fill="1E1E1E"/>
+        <w:spacing w:line="285" w:lineRule="atLeast"/>
+        <w:jc w:val="left"/>
+        <w:rPr>
+          <w:rFonts w:hint="default" w:ascii="Consolas" w:hAnsi="Consolas" w:eastAsia="Consolas" w:cs="Consolas"/>
+          <w:b w:val="0"/>
+          <w:bCs w:val="0"/>
+          <w:color w:val="D4D4D4"/>
+          <w:kern w:val="0"/>
+          <w:sz w:val="21"/>
+          <w:szCs w:val="21"/>
+          <w:shd w:val="clear" w:fill="1E1E1E"/>
+          <w:lang w:val="en-US" w:eastAsia="zh-CN" w:bidi="ar"/>
+        </w:rPr>
+      </w:pPr>
+    </w:p>
+    <w:p>
+      <w:pPr>
+        <w:tabs>
+          <w:tab w:val="left" w:pos="7028"/>
+        </w:tabs>
+        <w:bidi w:val="0"/>
+        <w:jc w:val="left"/>
+        <w:rPr>
+          <w:rFonts w:hint="eastAsia"/>
+          <w:lang w:val="en-US" w:eastAsia="zh-CN"/>
+        </w:rPr>
+      </w:pPr>
+      <w:r>
+        <w:drawing>
+          <wp:inline distT="0" distB="0" distL="114300" distR="114300">
+            <wp:extent cx="5269865" cy="2406015"/>
+            <wp:effectExtent l="0" t="0" r="6985" b="13335"/>
+            <wp:docPr id="31" name="图片 10"/>
+            <wp:cNvGraphicFramePr>
+              <a:graphicFrameLocks xmlns:a="http://schemas.openxmlformats.org/drawingml/2006/main" noChangeAspect="1"/>
+            </wp:cNvGraphicFramePr>
+            <a:graphic xmlns:a="http://schemas.openxmlformats.org/drawingml/2006/main">
+              <a:graphicData uri="http://schemas.openxmlformats.org/drawingml/2006/picture">
+                <pic:pic xmlns:pic="http://schemas.openxmlformats.org/drawingml/2006/picture">
+                  <pic:nvPicPr>
+                    <pic:cNvPr id="31" name="图片 10"/>
+                    <pic:cNvPicPr>
+                      <a:picLocks noChangeAspect="1"/>
+                    </pic:cNvPicPr>
+                  </pic:nvPicPr>
+                  <pic:blipFill>
+                    <a:blip r:embed="rId33"/>
+                    <a:stretch>
+                      <a:fillRect/>
+                    </a:stretch>
+                  </pic:blipFill>
+                  <pic:spPr>
+                    <a:xfrm>
+                      <a:off x="0" y="0"/>
+                      <a:ext cx="5269865" cy="2406015"/>
+                    </a:xfrm>
+                    <a:prstGeom prst="rect">
+                      <a:avLst/>
+                    </a:prstGeom>
+                    <a:noFill/>
+                    <a:ln>
+                      <a:noFill/>
+                    </a:ln>
+                  </pic:spPr>
+                </pic:pic>
+              </a:graphicData>
+            </a:graphic>
+          </wp:inline>
+        </w:drawing>
+      </w:r>
+      <w:r>
+        <w:rPr>
+          <w:rFonts w:hint="eastAsia"/>
+          <w:lang w:val="en-US" w:eastAsia="zh-CN"/>
+        </w:rPr>
+        <w:t>对象参数命名最好使用接口文档里面的。</w:t>
+      </w:r>
+    </w:p>
+    <w:p>
+      <w:pPr>
+        <w:tabs>
+          <w:tab w:val="left" w:pos="7028"/>
+        </w:tabs>
+        <w:bidi w:val="0"/>
+        <w:jc w:val="left"/>
+      </w:pPr>
+      <w:r>
+        <w:drawing>
+          <wp:inline distT="0" distB="0" distL="114300" distR="114300">
+            <wp:extent cx="4591050" cy="3257550"/>
+            <wp:effectExtent l="0" t="0" r="0" b="0"/>
+            <wp:docPr id="32" name="图片 11"/>
+            <wp:cNvGraphicFramePr>
+              <a:graphicFrameLocks xmlns:a="http://schemas.openxmlformats.org/drawingml/2006/main" noChangeAspect="1"/>
+            </wp:cNvGraphicFramePr>
+            <a:graphic xmlns:a="http://schemas.openxmlformats.org/drawingml/2006/main">
+              <a:graphicData uri="http://schemas.openxmlformats.org/drawingml/2006/picture">
+                <pic:pic xmlns:pic="http://schemas.openxmlformats.org/drawingml/2006/picture">
+                  <pic:nvPicPr>
+                    <pic:cNvPr id="32" name="图片 11"/>
+                    <pic:cNvPicPr>
+                      <a:picLocks noChangeAspect="1"/>
+                    </pic:cNvPicPr>
+                  </pic:nvPicPr>
+                  <pic:blipFill>
+                    <a:blip r:embed="rId34"/>
+                    <a:stretch>
+                      <a:fillRect/>
+                    </a:stretch>
+                  </pic:blipFill>
+                  <pic:spPr>
+                    <a:xfrm>
+                      <a:off x="0" y="0"/>
+                      <a:ext cx="4591050" cy="3257550"/>
+                    </a:xfrm>
+                    <a:prstGeom prst="rect">
+                      <a:avLst/>
+                    </a:prstGeom>
+                    <a:noFill/>
+                    <a:ln>
+                      <a:noFill/>
+                    </a:ln>
+                  </pic:spPr>
+                </pic:pic>
+              </a:graphicData>
+            </a:graphic>
+          </wp:inline>
+        </w:drawing>
+      </w:r>
+    </w:p>
+    <w:p>
+      <w:pPr>
+        <w:tabs>
+          <w:tab w:val="left" w:pos="7028"/>
+        </w:tabs>
+        <w:bidi w:val="0"/>
+        <w:jc w:val="left"/>
+        <w:rPr>
+          <w:rFonts w:hint="default"/>
+          <w:lang w:val="en-US" w:eastAsia="zh-CN"/>
+        </w:rPr>
+      </w:pPr>
+      <w:r>
+        <w:rPr>
+          <w:rFonts w:hint="eastAsia"/>
+          <w:lang w:val="en-US" w:eastAsia="zh-CN"/>
+        </w:rPr>
+        <w:t>正则表达式一个插件：Fehelper,；路径别名插件 path-alias</w:t>
+      </w:r>
+    </w:p>
+    <w:p>
+      <w:pPr>
+        <w:tabs>
+          <w:tab w:val="left" w:pos="7028"/>
+        </w:tabs>
+        <w:bidi w:val="0"/>
+        <w:jc w:val="left"/>
+        <w:rPr>
+          <w:rFonts w:hint="eastAsia" w:eastAsiaTheme="minorEastAsia"/>
+          <w:lang w:val="en-US" w:eastAsia="zh-CN"/>
+        </w:rPr>
+      </w:pPr>
+      <w:r>
+        <w:drawing>
+          <wp:inline distT="0" distB="0" distL="114300" distR="114300">
+            <wp:extent cx="3038475" cy="1257300"/>
+            <wp:effectExtent l="0" t="0" r="9525" b="0"/>
+            <wp:docPr id="33" name="图片 12"/>
+            <wp:cNvGraphicFramePr>
+              <a:graphicFrameLocks xmlns:a="http://schemas.openxmlformats.org/drawingml/2006/main" noChangeAspect="1"/>
+            </wp:cNvGraphicFramePr>
+            <a:graphic xmlns:a="http://schemas.openxmlformats.org/drawingml/2006/main">
+              <a:graphicData uri="http://schemas.openxmlformats.org/drawingml/2006/picture">
+                <pic:pic xmlns:pic="http://schemas.openxmlformats.org/drawingml/2006/picture">
+                  <pic:nvPicPr>
+                    <pic:cNvPr id="33" name="图片 12"/>
+                    <pic:cNvPicPr>
+                      <a:picLocks noChangeAspect="1"/>
+                    </pic:cNvPicPr>
+                  </pic:nvPicPr>
+                  <pic:blipFill>
+                    <a:blip r:embed="rId35"/>
+                    <a:stretch>
+                      <a:fillRect/>
+                    </a:stretch>
+                  </pic:blipFill>
+                  <pic:spPr>
+                    <a:xfrm>
+                      <a:off x="0" y="0"/>
+                      <a:ext cx="3038475" cy="1257300"/>
+                    </a:xfrm>
+                    <a:prstGeom prst="rect">
+                      <a:avLst/>
+                    </a:prstGeom>
+                    <a:noFill/>
+                    <a:ln>
+                      <a:noFill/>
+                    </a:ln>
+                  </pic:spPr>
+                </pic:pic>
+              </a:graphicData>
+            </a:graphic>
+          </wp:inline>
+        </w:drawing>
+      </w:r>
+    </w:p>
+    <w:p>
+      <w:pPr>
+        <w:tabs>
+          <w:tab w:val="left" w:pos="7028"/>
+        </w:tabs>
+        <w:bidi w:val="0"/>
+        <w:jc w:val="left"/>
+        <w:rPr>
+          <w:rFonts w:hint="eastAsia"/>
+          <w:lang w:val="en-US" w:eastAsia="zh-CN"/>
+        </w:rPr>
+      </w:pPr>
+      <w:r>
+        <w:rPr>
+          <w:rFonts w:hint="eastAsia"/>
+          <w:lang w:val="en-US" w:eastAsia="zh-CN"/>
+        </w:rPr>
+        <w:t>完成登录：1、先搞定静态页面然后搞定校验规则和数据2、定义接口api方法发送请求。2、导入api方法，3、点击登录在表单验证通过后调用api方法。（保存token）跳转到首页。</w:t>
+      </w:r>
+    </w:p>
+    <w:p>
+      <w:pPr>
+        <w:tabs>
+          <w:tab w:val="left" w:pos="7028"/>
+        </w:tabs>
+        <w:bidi w:val="0"/>
+        <w:jc w:val="left"/>
+        <w:rPr>
+          <w:rFonts w:hint="eastAsia"/>
+          <w:lang w:val="en-US" w:eastAsia="zh-CN"/>
+        </w:rPr>
+      </w:pPr>
+      <w:r>
+        <w:rPr>
+          <w:rFonts w:hint="eastAsia"/>
+          <w:lang w:val="en-US" w:eastAsia="zh-CN"/>
+        </w:rPr>
+        <w:t>正规的网站不是直接保存到localstorage或者cookie上面，而是保存到vuex。优点：vuex有相关变量，vuex一刷新数据就没了，所以在vuex持久化localstorage。token保存到vuex.</w:t>
+      </w:r>
+    </w:p>
+    <w:p>
+      <w:pPr>
+        <w:tabs>
+          <w:tab w:val="left" w:pos="7028"/>
+        </w:tabs>
+        <w:bidi w:val="0"/>
+        <w:jc w:val="left"/>
+      </w:pPr>
+      <w:r>
+        <w:drawing>
+          <wp:inline distT="0" distB="0" distL="114300" distR="114300">
+            <wp:extent cx="5269865" cy="1518920"/>
+            <wp:effectExtent l="0" t="0" r="6985" b="5080"/>
+            <wp:docPr id="34" name="图片 13"/>
+            <wp:cNvGraphicFramePr>
+              <a:graphicFrameLocks xmlns:a="http://schemas.openxmlformats.org/drawingml/2006/main" noChangeAspect="1"/>
+            </wp:cNvGraphicFramePr>
+            <a:graphic xmlns:a="http://schemas.openxmlformats.org/drawingml/2006/main">
+              <a:graphicData uri="http://schemas.openxmlformats.org/drawingml/2006/picture">
+                <pic:pic xmlns:pic="http://schemas.openxmlformats.org/drawingml/2006/picture">
+                  <pic:nvPicPr>
+                    <pic:cNvPr id="34" name="图片 13"/>
+                    <pic:cNvPicPr>
+                      <a:picLocks noChangeAspect="1"/>
+                    </pic:cNvPicPr>
+                  </pic:nvPicPr>
+                  <pic:blipFill>
+                    <a:blip r:embed="rId36"/>
+                    <a:stretch>
+                      <a:fillRect/>
+                    </a:stretch>
+                  </pic:blipFill>
+                  <pic:spPr>
+                    <a:xfrm>
+                      <a:off x="0" y="0"/>
+                      <a:ext cx="5269865" cy="1518920"/>
+                    </a:xfrm>
+                    <a:prstGeom prst="rect">
+                      <a:avLst/>
+                    </a:prstGeom>
+                    <a:noFill/>
+                    <a:ln>
+                      <a:noFill/>
+                    </a:ln>
+                  </pic:spPr>
+                </pic:pic>
+              </a:graphicData>
+            </a:graphic>
+          </wp:inline>
+        </w:drawing>
+      </w:r>
+    </w:p>
+    <w:p>
+      <w:pPr>
+        <w:numPr>
+          <w:ilvl w:val="0"/>
+          <w:numId w:val="0"/>
+        </w:numPr>
+        <w:tabs>
+          <w:tab w:val="left" w:pos="661"/>
+        </w:tabs>
+        <w:bidi w:val="0"/>
+        <w:jc w:val="left"/>
+        <w:rPr>
+          <w:rFonts w:hint="eastAsia"/>
+          <w:lang w:val="en-US" w:eastAsia="zh-CN"/>
+        </w:rPr>
+      </w:pPr>
+      <w:r>
+        <w:rPr>
+          <w:rFonts w:hint="eastAsia"/>
+          <w:lang w:val="en-US" w:eastAsia="zh-CN"/>
+        </w:rPr>
+        <w:t>持久化：持久化：1、值修改了存储到浏览器2、初始值读取浏览器存储。cookie和localstorage差不多作用。vuex的token处理，token的存储</w:t>
+      </w:r>
+    </w:p>
+    <w:p>
+      <w:pPr>
+        <w:numPr>
+          <w:ilvl w:val="0"/>
+          <w:numId w:val="0"/>
+        </w:numPr>
+        <w:tabs>
+          <w:tab w:val="left" w:pos="661"/>
+        </w:tabs>
+        <w:bidi w:val="0"/>
+        <w:jc w:val="left"/>
+      </w:pPr>
+      <w:r>
+        <w:drawing>
+          <wp:inline distT="0" distB="0" distL="114300" distR="114300">
+            <wp:extent cx="5266055" cy="986155"/>
+            <wp:effectExtent l="0" t="0" r="10795" b="4445"/>
+            <wp:docPr id="35" name="图片 14"/>
+            <wp:cNvGraphicFramePr>
+              <a:graphicFrameLocks xmlns:a="http://schemas.openxmlformats.org/drawingml/2006/main" noChangeAspect="1"/>
+            </wp:cNvGraphicFramePr>
+            <a:graphic xmlns:a="http://schemas.openxmlformats.org/drawingml/2006/main">
+              <a:graphicData uri="http://schemas.openxmlformats.org/drawingml/2006/picture">
+                <pic:pic xmlns:pic="http://schemas.openxmlformats.org/drawingml/2006/picture">
+                  <pic:nvPicPr>
+                    <pic:cNvPr id="35" name="图片 14"/>
+                    <pic:cNvPicPr>
+                      <a:picLocks noChangeAspect="1"/>
+                    </pic:cNvPicPr>
+                  </pic:nvPicPr>
+                  <pic:blipFill>
+                    <a:blip r:embed="rId37"/>
+                    <a:stretch>
+                      <a:fillRect/>
+                    </a:stretch>
+                  </pic:blipFill>
+                  <pic:spPr>
+                    <a:xfrm>
+                      <a:off x="0" y="0"/>
+                      <a:ext cx="5266055" cy="986155"/>
+                    </a:xfrm>
+                    <a:prstGeom prst="rect">
+                      <a:avLst/>
+                    </a:prstGeom>
+                    <a:noFill/>
+                    <a:ln>
+                      <a:noFill/>
+                    </a:ln>
+                  </pic:spPr>
+                </pic:pic>
+              </a:graphicData>
+            </a:graphic>
+          </wp:inline>
+        </w:drawing>
+      </w:r>
+    </w:p>
+    <w:p>
+      <w:pPr>
+        <w:numPr>
+          <w:ilvl w:val="0"/>
+          <w:numId w:val="0"/>
+        </w:numPr>
+        <w:tabs>
+          <w:tab w:val="left" w:pos="661"/>
+        </w:tabs>
+        <w:bidi w:val="0"/>
+        <w:jc w:val="left"/>
+        <w:rPr>
+          <w:rFonts w:hint="eastAsia"/>
+          <w:lang w:val="en-US" w:eastAsia="zh-CN"/>
+        </w:rPr>
+      </w:pPr>
+      <w:r>
+        <w:rPr>
+          <w:rFonts w:hint="eastAsia"/>
+          <w:lang w:val="en-US" w:eastAsia="zh-CN"/>
+        </w:rPr>
+        <w:t>理想状态下能登录成功。密码错误也能登录所以需要进行处理。</w:t>
+      </w:r>
+    </w:p>
+    <w:p>
+      <w:pPr>
+        <w:tabs>
+          <w:tab w:val="left" w:pos="7028"/>
+        </w:tabs>
+        <w:bidi w:val="0"/>
+        <w:jc w:val="left"/>
+      </w:pPr>
+      <w:r>
+        <w:drawing>
+          <wp:inline distT="0" distB="0" distL="114300" distR="114300">
+            <wp:extent cx="5269865" cy="629920"/>
+            <wp:effectExtent l="0" t="0" r="6985" b="17780"/>
+            <wp:docPr id="36" name="图片 15"/>
+            <wp:cNvGraphicFramePr>
+              <a:graphicFrameLocks xmlns:a="http://schemas.openxmlformats.org/drawingml/2006/main" noChangeAspect="1"/>
+            </wp:cNvGraphicFramePr>
+            <a:graphic xmlns:a="http://schemas.openxmlformats.org/drawingml/2006/main">
+              <a:graphicData uri="http://schemas.openxmlformats.org/drawingml/2006/picture">
+                <pic:pic xmlns:pic="http://schemas.openxmlformats.org/drawingml/2006/picture">
+                  <pic:nvPicPr>
+                    <pic:cNvPr id="36" name="图片 15"/>
+                    <pic:cNvPicPr>
+                      <a:picLocks noChangeAspect="1"/>
+                    </pic:cNvPicPr>
+                  </pic:nvPicPr>
+                  <pic:blipFill>
+                    <a:blip r:embed="rId38"/>
+                    <a:stretch>
+                      <a:fillRect/>
+                    </a:stretch>
+                  </pic:blipFill>
+                  <pic:spPr>
+                    <a:xfrm>
+                      <a:off x="0" y="0"/>
+                      <a:ext cx="5269865" cy="629920"/>
+                    </a:xfrm>
+                    <a:prstGeom prst="rect">
+                      <a:avLst/>
+                    </a:prstGeom>
+                    <a:noFill/>
+                    <a:ln>
+                      <a:noFill/>
+                    </a:ln>
+                  </pic:spPr>
+                </pic:pic>
+              </a:graphicData>
+            </a:graphic>
+          </wp:inline>
+        </w:drawing>
+      </w:r>
+    </w:p>
+    <w:p>
+      <w:pPr>
+        <w:tabs>
+          <w:tab w:val="left" w:pos="7028"/>
+        </w:tabs>
+        <w:bidi w:val="0"/>
+        <w:jc w:val="left"/>
+      </w:pPr>
+      <w:r>
+        <w:drawing>
+          <wp:inline distT="0" distB="0" distL="114300" distR="114300">
+            <wp:extent cx="5270500" cy="2411730"/>
+            <wp:effectExtent l="0" t="0" r="6350" b="7620"/>
+            <wp:docPr id="37" name="图片 16"/>
+            <wp:cNvGraphicFramePr>
+              <a:graphicFrameLocks xmlns:a="http://schemas.openxmlformats.org/drawingml/2006/main" noChangeAspect="1"/>
+            </wp:cNvGraphicFramePr>
+            <a:graphic xmlns:a="http://schemas.openxmlformats.org/drawingml/2006/main">
+              <a:graphicData uri="http://schemas.openxmlformats.org/drawingml/2006/picture">
+                <pic:pic xmlns:pic="http://schemas.openxmlformats.org/drawingml/2006/picture">
+                  <pic:nvPicPr>
+                    <pic:cNvPr id="37" name="图片 16"/>
+                    <pic:cNvPicPr>
+                      <a:picLocks noChangeAspect="1"/>
+                    </pic:cNvPicPr>
+                  </pic:nvPicPr>
+                  <pic:blipFill>
+                    <a:blip r:embed="rId39"/>
+                    <a:stretch>
+                      <a:fillRect/>
+                    </a:stretch>
+                  </pic:blipFill>
+                  <pic:spPr>
+                    <a:xfrm>
+                      <a:off x="0" y="0"/>
+                      <a:ext cx="5270500" cy="2411730"/>
+                    </a:xfrm>
+                    <a:prstGeom prst="rect">
+                      <a:avLst/>
+                    </a:prstGeom>
+                    <a:noFill/>
+                    <a:ln>
+                      <a:noFill/>
+                    </a:ln>
+                  </pic:spPr>
+                </pic:pic>
+              </a:graphicData>
+            </a:graphic>
+          </wp:inline>
+        </w:drawing>
+      </w:r>
+    </w:p>
+    <w:p>
+      <w:pPr>
+        <w:tabs>
+          <w:tab w:val="left" w:pos="7028"/>
+        </w:tabs>
+        <w:bidi w:val="0"/>
+        <w:jc w:val="left"/>
+        <w:rPr>
+          <w:rFonts w:hint="eastAsia"/>
+          <w:lang w:val="en-US" w:eastAsia="zh-CN"/>
+        </w:rPr>
+      </w:pPr>
+      <w:r>
+        <w:rPr>
+          <w:rFonts w:hint="eastAsia"/>
+          <w:lang w:val="en-US" w:eastAsia="zh-CN"/>
+        </w:rPr>
+        <w:t>看请求或者接口文档说明会设置请求规范。</w:t>
+      </w:r>
+    </w:p>
+    <w:p>
+      <w:pPr>
+        <w:tabs>
+          <w:tab w:val="left" w:pos="7028"/>
+        </w:tabs>
+        <w:bidi w:val="0"/>
+        <w:jc w:val="left"/>
+      </w:pPr>
+      <w:r>
+        <w:drawing>
+          <wp:inline distT="0" distB="0" distL="114300" distR="114300">
+            <wp:extent cx="1438275" cy="2247900"/>
+            <wp:effectExtent l="0" t="0" r="9525" b="0"/>
+            <wp:docPr id="38" name="图片 17"/>
+            <wp:cNvGraphicFramePr>
+              <a:graphicFrameLocks xmlns:a="http://schemas.openxmlformats.org/drawingml/2006/main" noChangeAspect="1"/>
+            </wp:cNvGraphicFramePr>
+            <a:graphic xmlns:a="http://schemas.openxmlformats.org/drawingml/2006/main">
+              <a:graphicData uri="http://schemas.openxmlformats.org/drawingml/2006/picture">
+                <pic:pic xmlns:pic="http://schemas.openxmlformats.org/drawingml/2006/picture">
+                  <pic:nvPicPr>
+                    <pic:cNvPr id="38" name="图片 17"/>
+                    <pic:cNvPicPr>
+                      <a:picLocks noChangeAspect="1"/>
+                    </pic:cNvPicPr>
+                  </pic:nvPicPr>
+                  <pic:blipFill>
+                    <a:blip r:embed="rId40"/>
+                    <a:stretch>
+                      <a:fillRect/>
+                    </a:stretch>
+                  </pic:blipFill>
+                  <pic:spPr>
+                    <a:xfrm>
+                      <a:off x="0" y="0"/>
+                      <a:ext cx="1438275" cy="2247900"/>
+                    </a:xfrm>
+                    <a:prstGeom prst="rect">
+                      <a:avLst/>
+                    </a:prstGeom>
+                    <a:noFill/>
+                    <a:ln>
+                      <a:noFill/>
+                    </a:ln>
+                  </pic:spPr>
+                </pic:pic>
+              </a:graphicData>
+            </a:graphic>
+          </wp:inline>
+        </w:drawing>
+      </w:r>
+    </w:p>
+    <w:p>
+      <w:pPr>
+        <w:tabs>
+          <w:tab w:val="left" w:pos="7028"/>
+        </w:tabs>
+        <w:bidi w:val="0"/>
+        <w:jc w:val="left"/>
+      </w:pPr>
+      <w:r>
+        <w:drawing>
+          <wp:inline distT="0" distB="0" distL="114300" distR="114300">
+            <wp:extent cx="4486275" cy="2676525"/>
+            <wp:effectExtent l="0" t="0" r="9525" b="9525"/>
+            <wp:docPr id="39" name="图片 18"/>
+            <wp:cNvGraphicFramePr>
+              <a:graphicFrameLocks xmlns:a="http://schemas.openxmlformats.org/drawingml/2006/main" noChangeAspect="1"/>
+            </wp:cNvGraphicFramePr>
+            <a:graphic xmlns:a="http://schemas.openxmlformats.org/drawingml/2006/main">
+              <a:graphicData uri="http://schemas.openxmlformats.org/drawingml/2006/picture">
+                <pic:pic xmlns:pic="http://schemas.openxmlformats.org/drawingml/2006/picture">
+                  <pic:nvPicPr>
+                    <pic:cNvPr id="39" name="图片 18"/>
+                    <pic:cNvPicPr>
+                      <a:picLocks noChangeAspect="1"/>
+                    </pic:cNvPicPr>
+                  </pic:nvPicPr>
+                  <pic:blipFill>
+                    <a:blip r:embed="rId41"/>
+                    <a:stretch>
+                      <a:fillRect/>
+                    </a:stretch>
+                  </pic:blipFill>
+                  <pic:spPr>
+                    <a:xfrm>
+                      <a:off x="0" y="0"/>
+                      <a:ext cx="4486275" cy="2676525"/>
+                    </a:xfrm>
+                    <a:prstGeom prst="rect">
+                      <a:avLst/>
+                    </a:prstGeom>
+                    <a:noFill/>
+                    <a:ln>
+                      <a:noFill/>
+                    </a:ln>
+                  </pic:spPr>
+                </pic:pic>
+              </a:graphicData>
+            </a:graphic>
+          </wp:inline>
+        </w:drawing>
+      </w:r>
+    </w:p>
+    <w:p>
+      <w:pPr>
+        <w:tabs>
+          <w:tab w:val="left" w:pos="7028"/>
+        </w:tabs>
+        <w:bidi w:val="0"/>
+        <w:jc w:val="left"/>
+      </w:pPr>
+    </w:p>
+    <w:p>
+      <w:pPr>
+        <w:tabs>
+          <w:tab w:val="left" w:pos="7028"/>
+        </w:tabs>
+        <w:bidi w:val="0"/>
+        <w:jc w:val="left"/>
+      </w:pPr>
+      <w:r>
+        <w:drawing>
+          <wp:inline distT="0" distB="0" distL="114300" distR="114300">
+            <wp:extent cx="5269865" cy="3376295"/>
+            <wp:effectExtent l="0" t="0" r="6985" b="14605"/>
+            <wp:docPr id="40" name="图片 19"/>
+            <wp:cNvGraphicFramePr>
+              <a:graphicFrameLocks xmlns:a="http://schemas.openxmlformats.org/drawingml/2006/main" noChangeAspect="1"/>
+            </wp:cNvGraphicFramePr>
+            <a:graphic xmlns:a="http://schemas.openxmlformats.org/drawingml/2006/main">
+              <a:graphicData uri="http://schemas.openxmlformats.org/drawingml/2006/picture">
+                <pic:pic xmlns:pic="http://schemas.openxmlformats.org/drawingml/2006/picture">
+                  <pic:nvPicPr>
+                    <pic:cNvPr id="40" name="图片 19"/>
+                    <pic:cNvPicPr>
+                      <a:picLocks noChangeAspect="1"/>
+                    </pic:cNvPicPr>
+                  </pic:nvPicPr>
+                  <pic:blipFill>
+                    <a:blip r:embed="rId42"/>
+                    <a:stretch>
+                      <a:fillRect/>
+                    </a:stretch>
+                  </pic:blipFill>
+                  <pic:spPr>
+                    <a:xfrm>
+                      <a:off x="0" y="0"/>
+                      <a:ext cx="5269865" cy="3376295"/>
+                    </a:xfrm>
+                    <a:prstGeom prst="rect">
+                      <a:avLst/>
+                    </a:prstGeom>
+                    <a:noFill/>
+                    <a:ln>
+                      <a:noFill/>
+                    </a:ln>
+                  </pic:spPr>
+                </pic:pic>
+              </a:graphicData>
+            </a:graphic>
+          </wp:inline>
+        </w:drawing>
+      </w:r>
+    </w:p>
+    <w:p>
+      <w:pPr>
+        <w:tabs>
+          <w:tab w:val="left" w:pos="7028"/>
+        </w:tabs>
+        <w:bidi w:val="0"/>
+        <w:jc w:val="left"/>
+      </w:pPr>
+      <w:r>
+        <w:drawing>
+          <wp:inline distT="0" distB="0" distL="114300" distR="114300">
+            <wp:extent cx="3876675" cy="1362075"/>
+            <wp:effectExtent l="0" t="0" r="9525" b="9525"/>
+            <wp:docPr id="41" name="图片 20"/>
+            <wp:cNvGraphicFramePr>
+              <a:graphicFrameLocks xmlns:a="http://schemas.openxmlformats.org/drawingml/2006/main" noChangeAspect="1"/>
+            </wp:cNvGraphicFramePr>
+            <a:graphic xmlns:a="http://schemas.openxmlformats.org/drawingml/2006/main">
+              <a:graphicData uri="http://schemas.openxmlformats.org/drawingml/2006/picture">
+                <pic:pic xmlns:pic="http://schemas.openxmlformats.org/drawingml/2006/picture">
+                  <pic:nvPicPr>
+                    <pic:cNvPr id="41" name="图片 20"/>
+                    <pic:cNvPicPr>
+                      <a:picLocks noChangeAspect="1"/>
+                    </pic:cNvPicPr>
+                  </pic:nvPicPr>
+                  <pic:blipFill>
+                    <a:blip r:embed="rId43"/>
+                    <a:stretch>
+                      <a:fillRect/>
+                    </a:stretch>
+                  </pic:blipFill>
+                  <pic:spPr>
+                    <a:xfrm>
+                      <a:off x="0" y="0"/>
+                      <a:ext cx="3876675" cy="1362075"/>
+                    </a:xfrm>
+                    <a:prstGeom prst="rect">
+                      <a:avLst/>
+                    </a:prstGeom>
+                    <a:noFill/>
+                    <a:ln>
+                      <a:noFill/>
+                    </a:ln>
+                  </pic:spPr>
+                </pic:pic>
+              </a:graphicData>
+            </a:graphic>
+          </wp:inline>
+        </w:drawing>
+      </w:r>
+    </w:p>
+    <w:p>
+      <w:pPr>
+        <w:tabs>
+          <w:tab w:val="left" w:pos="7028"/>
+        </w:tabs>
+        <w:bidi w:val="0"/>
+        <w:jc w:val="left"/>
+      </w:pPr>
+      <w:r>
+        <w:drawing>
+          <wp:inline distT="0" distB="0" distL="114300" distR="114300">
+            <wp:extent cx="5268595" cy="1600835"/>
+            <wp:effectExtent l="0" t="0" r="8255" b="18415"/>
+            <wp:docPr id="42" name="图片 21"/>
+            <wp:cNvGraphicFramePr>
+              <a:graphicFrameLocks xmlns:a="http://schemas.openxmlformats.org/drawingml/2006/main" noChangeAspect="1"/>
+            </wp:cNvGraphicFramePr>
+            <a:graphic xmlns:a="http://schemas.openxmlformats.org/drawingml/2006/main">
+              <a:graphicData uri="http://schemas.openxmlformats.org/drawingml/2006/picture">
+                <pic:pic xmlns:pic="http://schemas.openxmlformats.org/drawingml/2006/picture">
+                  <pic:nvPicPr>
+                    <pic:cNvPr id="42" name="图片 21"/>
+                    <pic:cNvPicPr>
+                      <a:picLocks noChangeAspect="1"/>
+                    </pic:cNvPicPr>
+                  </pic:nvPicPr>
+                  <pic:blipFill>
+                    <a:blip r:embed="rId44"/>
+                    <a:stretch>
+                      <a:fillRect/>
+                    </a:stretch>
+                  </pic:blipFill>
+                  <pic:spPr>
+                    <a:xfrm>
+                      <a:off x="0" y="0"/>
+                      <a:ext cx="5268595" cy="1600835"/>
+                    </a:xfrm>
+                    <a:prstGeom prst="rect">
+                      <a:avLst/>
+                    </a:prstGeom>
+                    <a:noFill/>
+                    <a:ln>
+                      <a:noFill/>
+                    </a:ln>
+                  </pic:spPr>
+                </pic:pic>
+              </a:graphicData>
+            </a:graphic>
+          </wp:inline>
+        </w:drawing>
+      </w:r>
+    </w:p>
+    <w:p>
+      <w:pPr>
+        <w:tabs>
+          <w:tab w:val="left" w:pos="7028"/>
+        </w:tabs>
+        <w:bidi w:val="0"/>
+        <w:jc w:val="left"/>
+      </w:pPr>
+    </w:p>
+    <w:p>
+      <w:pPr>
+        <w:tabs>
+          <w:tab w:val="left" w:pos="7028"/>
+        </w:tabs>
+        <w:bidi w:val="0"/>
+        <w:jc w:val="left"/>
+      </w:pPr>
+      <w:r>
+        <w:drawing>
+          <wp:inline distT="0" distB="0" distL="114300" distR="114300">
+            <wp:extent cx="5269230" cy="3387725"/>
+            <wp:effectExtent l="0" t="0" r="7620" b="3175"/>
+            <wp:docPr id="43" name="图片 22"/>
+            <wp:cNvGraphicFramePr>
+              <a:graphicFrameLocks xmlns:a="http://schemas.openxmlformats.org/drawingml/2006/main" noChangeAspect="1"/>
+            </wp:cNvGraphicFramePr>
+            <a:graphic xmlns:a="http://schemas.openxmlformats.org/drawingml/2006/main">
+              <a:graphicData uri="http://schemas.openxmlformats.org/drawingml/2006/picture">
+                <pic:pic xmlns:pic="http://schemas.openxmlformats.org/drawingml/2006/picture">
+                  <pic:nvPicPr>
+                    <pic:cNvPr id="43" name="图片 22"/>
+                    <pic:cNvPicPr>
+                      <a:picLocks noChangeAspect="1"/>
+                    </pic:cNvPicPr>
+                  </pic:nvPicPr>
+                  <pic:blipFill>
+                    <a:blip r:embed="rId45"/>
+                    <a:stretch>
+                      <a:fillRect/>
+                    </a:stretch>
+                  </pic:blipFill>
+                  <pic:spPr>
+                    <a:xfrm>
+                      <a:off x="0" y="0"/>
+                      <a:ext cx="5269230" cy="3387725"/>
+                    </a:xfrm>
+                    <a:prstGeom prst="rect">
+                      <a:avLst/>
+                    </a:prstGeom>
+                    <a:noFill/>
+                    <a:ln>
+                      <a:noFill/>
+                    </a:ln>
+                  </pic:spPr>
+                </pic:pic>
+              </a:graphicData>
+            </a:graphic>
+          </wp:inline>
+        </w:drawing>
+      </w:r>
+    </w:p>
+    <w:p>
+      <w:pPr>
+        <w:tabs>
+          <w:tab w:val="left" w:pos="7028"/>
+        </w:tabs>
+        <w:bidi w:val="0"/>
+        <w:jc w:val="left"/>
+      </w:pPr>
+      <w:r>
+        <w:drawing>
+          <wp:inline distT="0" distB="0" distL="114300" distR="114300">
+            <wp:extent cx="5048250" cy="3181350"/>
+            <wp:effectExtent l="0" t="0" r="0" b="0"/>
+            <wp:docPr id="44" name="图片 23"/>
+            <wp:cNvGraphicFramePr>
+              <a:graphicFrameLocks xmlns:a="http://schemas.openxmlformats.org/drawingml/2006/main" noChangeAspect="1"/>
+            </wp:cNvGraphicFramePr>
+            <a:graphic xmlns:a="http://schemas.openxmlformats.org/drawingml/2006/main">
+              <a:graphicData uri="http://schemas.openxmlformats.org/drawingml/2006/picture">
+                <pic:pic xmlns:pic="http://schemas.openxmlformats.org/drawingml/2006/picture">
+                  <pic:nvPicPr>
+                    <pic:cNvPr id="44" name="图片 23"/>
+                    <pic:cNvPicPr>
+                      <a:picLocks noChangeAspect="1"/>
+                    </pic:cNvPicPr>
+                  </pic:nvPicPr>
+                  <pic:blipFill>
+                    <a:blip r:embed="rId46"/>
+                    <a:stretch>
+                      <a:fillRect/>
+                    </a:stretch>
+                  </pic:blipFill>
+                  <pic:spPr>
+                    <a:xfrm>
+                      <a:off x="0" y="0"/>
+                      <a:ext cx="5048250" cy="3181350"/>
+                    </a:xfrm>
+                    <a:prstGeom prst="rect">
+                      <a:avLst/>
+                    </a:prstGeom>
+                    <a:noFill/>
+                    <a:ln>
+                      <a:noFill/>
+                    </a:ln>
+                  </pic:spPr>
+                </pic:pic>
+              </a:graphicData>
+            </a:graphic>
+          </wp:inline>
+        </w:drawing>
+      </w:r>
+    </w:p>
+    <w:p>
+      <w:pPr>
+        <w:tabs>
+          <w:tab w:val="left" w:pos="7028"/>
+        </w:tabs>
+        <w:bidi w:val="0"/>
+        <w:jc w:val="left"/>
+      </w:pPr>
+      <w:r>
+        <w:drawing>
+          <wp:inline distT="0" distB="0" distL="114300" distR="114300">
+            <wp:extent cx="5272405" cy="3244215"/>
+            <wp:effectExtent l="0" t="0" r="4445" b="13335"/>
+            <wp:docPr id="45" name="图片 24"/>
+            <wp:cNvGraphicFramePr>
+              <a:graphicFrameLocks xmlns:a="http://schemas.openxmlformats.org/drawingml/2006/main" noChangeAspect="1"/>
+            </wp:cNvGraphicFramePr>
+            <a:graphic xmlns:a="http://schemas.openxmlformats.org/drawingml/2006/main">
+              <a:graphicData uri="http://schemas.openxmlformats.org/drawingml/2006/picture">
+                <pic:pic xmlns:pic="http://schemas.openxmlformats.org/drawingml/2006/picture">
+                  <pic:nvPicPr>
+                    <pic:cNvPr id="45" name="图片 24"/>
+                    <pic:cNvPicPr>
+                      <a:picLocks noChangeAspect="1"/>
+                    </pic:cNvPicPr>
+                  </pic:nvPicPr>
+                  <pic:blipFill>
+                    <a:blip r:embed="rId47"/>
+                    <a:stretch>
+                      <a:fillRect/>
+                    </a:stretch>
+                  </pic:blipFill>
+                  <pic:spPr>
+                    <a:xfrm>
+                      <a:off x="0" y="0"/>
+                      <a:ext cx="5272405" cy="3244215"/>
+                    </a:xfrm>
+                    <a:prstGeom prst="rect">
+                      <a:avLst/>
+                    </a:prstGeom>
+                    <a:noFill/>
+                    <a:ln>
+                      <a:noFill/>
+                    </a:ln>
+                  </pic:spPr>
+                </pic:pic>
+              </a:graphicData>
+            </a:graphic>
+          </wp:inline>
+        </w:drawing>
+      </w:r>
+    </w:p>
+    <w:p>
+      <w:pPr>
+        <w:tabs>
+          <w:tab w:val="left" w:pos="7028"/>
+        </w:tabs>
+        <w:bidi w:val="0"/>
+        <w:jc w:val="left"/>
+      </w:pPr>
+      <w:r>
+        <w:drawing>
+          <wp:inline distT="0" distB="0" distL="114300" distR="114300">
+            <wp:extent cx="5271770" cy="2686685"/>
+            <wp:effectExtent l="0" t="0" r="5080" b="18415"/>
+            <wp:docPr id="46" name="图片 25"/>
+            <wp:cNvGraphicFramePr>
+              <a:graphicFrameLocks xmlns:a="http://schemas.openxmlformats.org/drawingml/2006/main" noChangeAspect="1"/>
+            </wp:cNvGraphicFramePr>
+            <a:graphic xmlns:a="http://schemas.openxmlformats.org/drawingml/2006/main">
+              <a:graphicData uri="http://schemas.openxmlformats.org/drawingml/2006/picture">
+                <pic:pic xmlns:pic="http://schemas.openxmlformats.org/drawingml/2006/picture">
+                  <pic:nvPicPr>
+                    <pic:cNvPr id="46" name="图片 25"/>
+                    <pic:cNvPicPr>
+                      <a:picLocks noChangeAspect="1"/>
+                    </pic:cNvPicPr>
+                  </pic:nvPicPr>
+                  <pic:blipFill>
+                    <a:blip r:embed="rId48"/>
+                    <a:stretch>
+                      <a:fillRect/>
+                    </a:stretch>
+                  </pic:blipFill>
+                  <pic:spPr>
+                    <a:xfrm>
+                      <a:off x="0" y="0"/>
+                      <a:ext cx="5271770" cy="2686685"/>
+                    </a:xfrm>
+                    <a:prstGeom prst="rect">
+                      <a:avLst/>
+                    </a:prstGeom>
+                    <a:noFill/>
+                    <a:ln>
+                      <a:noFill/>
+                    </a:ln>
+                  </pic:spPr>
+                </pic:pic>
+              </a:graphicData>
+            </a:graphic>
+          </wp:inline>
+        </w:drawing>
+      </w:r>
+    </w:p>
+    <w:p>
+      <w:pPr>
+        <w:tabs>
+          <w:tab w:val="left" w:pos="7028"/>
+        </w:tabs>
+        <w:bidi w:val="0"/>
+        <w:jc w:val="left"/>
+      </w:pPr>
+      <w:r>
+        <w:drawing>
+          <wp:inline distT="0" distB="0" distL="114300" distR="114300">
+            <wp:extent cx="5273040" cy="2345690"/>
+            <wp:effectExtent l="0" t="0" r="3810" b="16510"/>
+            <wp:docPr id="47" name="图片 26"/>
+            <wp:cNvGraphicFramePr>
+              <a:graphicFrameLocks xmlns:a="http://schemas.openxmlformats.org/drawingml/2006/main" noChangeAspect="1"/>
+            </wp:cNvGraphicFramePr>
+            <a:graphic xmlns:a="http://schemas.openxmlformats.org/drawingml/2006/main">
+              <a:graphicData uri="http://schemas.openxmlformats.org/drawingml/2006/picture">
+                <pic:pic xmlns:pic="http://schemas.openxmlformats.org/drawingml/2006/picture">
+                  <pic:nvPicPr>
+                    <pic:cNvPr id="47" name="图片 26"/>
+                    <pic:cNvPicPr>
+                      <a:picLocks noChangeAspect="1"/>
+                    </pic:cNvPicPr>
+                  </pic:nvPicPr>
+                  <pic:blipFill>
+                    <a:blip r:embed="rId49"/>
+                    <a:stretch>
+                      <a:fillRect/>
+                    </a:stretch>
+                  </pic:blipFill>
+                  <pic:spPr>
+                    <a:xfrm>
+                      <a:off x="0" y="0"/>
+                      <a:ext cx="5273040" cy="2345690"/>
+                    </a:xfrm>
+                    <a:prstGeom prst="rect">
+                      <a:avLst/>
+                    </a:prstGeom>
+                    <a:noFill/>
+                    <a:ln>
+                      <a:noFill/>
+                    </a:ln>
+                  </pic:spPr>
+                </pic:pic>
+              </a:graphicData>
+            </a:graphic>
+          </wp:inline>
+        </w:drawing>
+      </w:r>
+    </w:p>
+    <w:p>
+      <w:pPr>
+        <w:tabs>
+          <w:tab w:val="left" w:pos="7028"/>
+        </w:tabs>
+        <w:bidi w:val="0"/>
+        <w:jc w:val="left"/>
+        <w:rPr>
+          <w:rFonts w:hint="eastAsia"/>
+          <w:lang w:val="en-US" w:eastAsia="zh-CN"/>
+        </w:rPr>
+      </w:pPr>
+      <w:r>
+        <w:rPr>
+          <w:rFonts w:hint="eastAsia"/>
+          <w:lang w:val="en-US" w:eastAsia="zh-CN"/>
+        </w:rPr>
+        <w:t>promise还是需要多加练习。</w:t>
+      </w:r>
+    </w:p>
+    <w:p>
+      <w:pPr>
+        <w:tabs>
+          <w:tab w:val="left" w:pos="7028"/>
+        </w:tabs>
+        <w:bidi w:val="0"/>
+        <w:jc w:val="left"/>
+        <w:rPr>
+          <w:rFonts w:hint="eastAsia"/>
+          <w:lang w:val="en-US" w:eastAsia="zh-CN"/>
+        </w:rPr>
+      </w:pPr>
+      <w:r>
+        <w:rPr>
+          <w:rFonts w:hint="eastAsia"/>
+          <w:lang w:val="en-US" w:eastAsia="zh-CN"/>
+        </w:rPr>
+        <w:t>登陆回车处理。原生：@keyup.enter，但是不能在组件作用.原生有些能用，有些不能用。</w:t>
+      </w:r>
+    </w:p>
+    <w:p>
+      <w:pPr>
+        <w:tabs>
+          <w:tab w:val="left" w:pos="7028"/>
+        </w:tabs>
+        <w:bidi w:val="0"/>
+        <w:jc w:val="left"/>
+        <w:rPr>
+          <w:rFonts w:hint="eastAsia"/>
+          <w:lang w:val="en-US" w:eastAsia="zh-CN"/>
+        </w:rPr>
+      </w:pPr>
+      <w:r>
+        <w:rPr>
+          <w:rFonts w:hint="eastAsia"/>
+          <w:lang w:val="en-US" w:eastAsia="zh-CN"/>
+        </w:rPr>
+        <w:t>组件身上使用原生事件可以通过.native修饰符使用。</w:t>
+      </w:r>
+    </w:p>
+    <w:p>
+      <w:pPr>
+        <w:tabs>
+          <w:tab w:val="left" w:pos="7028"/>
+        </w:tabs>
+        <w:bidi w:val="0"/>
+        <w:jc w:val="left"/>
+        <w:rPr>
+          <w:rFonts w:hint="default" w:ascii="Arial" w:hAnsi="Arial" w:eastAsia="Arial" w:cs="Arial"/>
+          <w:i w:val="0"/>
+          <w:iCs w:val="0"/>
+          <w:caps w:val="0"/>
+          <w:color w:val="4D4D4D"/>
+          <w:spacing w:val="0"/>
+          <w:sz w:val="24"/>
+          <w:szCs w:val="24"/>
+          <w:shd w:val="clear" w:fill="FFFFFF"/>
+        </w:rPr>
+      </w:pPr>
+      <w:r>
+        <w:rPr>
+          <w:rFonts w:ascii="Arial" w:hAnsi="Arial" w:eastAsia="Arial" w:cs="Arial"/>
+          <w:i w:val="0"/>
+          <w:iCs w:val="0"/>
+          <w:caps w:val="0"/>
+          <w:color w:val="4D4D4D"/>
+          <w:spacing w:val="0"/>
+          <w:sz w:val="24"/>
+          <w:szCs w:val="24"/>
+          <w:shd w:val="clear" w:fill="FFFFFF"/>
+        </w:rPr>
+        <w:t>如果在组件标签上加上.</w:t>
+      </w:r>
+      <w:r>
+        <w:rPr>
+          <w:rFonts w:hint="default" w:ascii="Arial" w:hAnsi="Arial" w:eastAsia="Arial" w:cs="Arial"/>
+          <w:i w:val="0"/>
+          <w:iCs w:val="0"/>
+          <w:caps w:val="0"/>
+          <w:color w:val="FC5531"/>
+          <w:spacing w:val="0"/>
+          <w:sz w:val="24"/>
+          <w:szCs w:val="24"/>
+          <w:u w:val="none"/>
+        </w:rPr>
+        <w:fldChar w:fldCharType="begin"/>
+      </w:r>
+      <w:r>
+        <w:rPr>
+          <w:rFonts w:hint="default" w:ascii="Arial" w:hAnsi="Arial" w:eastAsia="Arial" w:cs="Arial"/>
+          <w:i w:val="0"/>
+          <w:iCs w:val="0"/>
+          <w:caps w:val="0"/>
+          <w:color w:val="FC5531"/>
+          <w:spacing w:val="0"/>
+          <w:sz w:val="24"/>
+          <w:szCs w:val="24"/>
+          <w:u w:val="none"/>
+        </w:rPr>
+        <w:instrText xml:space="preserve"> HYPERLINK "https://so.csdn.net/so/search?q=native&amp;spm=1001.2101.3001.7020" \t "https://blog.csdn.net/xiaolinlife/article/details/_blank" </w:instrText>
+      </w:r>
+      <w:r>
+        <w:rPr>
+          <w:rFonts w:hint="default" w:ascii="Arial" w:hAnsi="Arial" w:eastAsia="Arial" w:cs="Arial"/>
+          <w:i w:val="0"/>
+          <w:iCs w:val="0"/>
+          <w:caps w:val="0"/>
+          <w:color w:val="FC5531"/>
+          <w:spacing w:val="0"/>
+          <w:sz w:val="24"/>
+          <w:szCs w:val="24"/>
+          <w:u w:val="none"/>
+        </w:rPr>
+        <w:fldChar w:fldCharType="separate"/>
+      </w:r>
+      <w:r>
+        <w:rPr>
+          <w:rStyle w:val="7"/>
+          <w:rFonts w:hint="default" w:ascii="Arial" w:hAnsi="Arial" w:eastAsia="Arial" w:cs="Arial"/>
+          <w:i w:val="0"/>
+          <w:iCs w:val="0"/>
+          <w:caps w:val="0"/>
+          <w:color w:val="FC5531"/>
+          <w:spacing w:val="0"/>
+          <w:sz w:val="24"/>
+          <w:szCs w:val="24"/>
+          <w:u w:val="none"/>
+        </w:rPr>
+        <w:t>native</w:t>
+      </w:r>
+      <w:r>
+        <w:rPr>
+          <w:rFonts w:hint="default" w:ascii="Arial" w:hAnsi="Arial" w:eastAsia="Arial" w:cs="Arial"/>
+          <w:i w:val="0"/>
+          <w:iCs w:val="0"/>
+          <w:caps w:val="0"/>
+          <w:color w:val="FC5531"/>
+          <w:spacing w:val="0"/>
+          <w:sz w:val="24"/>
+          <w:szCs w:val="24"/>
+          <w:u w:val="none"/>
+        </w:rPr>
+        <w:fldChar w:fldCharType="end"/>
+      </w:r>
+      <w:r>
+        <w:rPr>
+          <w:rFonts w:hint="default" w:ascii="Arial" w:hAnsi="Arial" w:eastAsia="Arial" w:cs="Arial"/>
+          <w:i w:val="0"/>
+          <w:iCs w:val="0"/>
+          <w:caps w:val="0"/>
+          <w:color w:val="4D4D4D"/>
+          <w:spacing w:val="0"/>
+          <w:sz w:val="24"/>
+          <w:szCs w:val="24"/>
+          <w:shd w:val="clear" w:fill="FFFFFF"/>
+        </w:rPr>
+        <w:t>修饰符，就相当于直接拿组件标签当做原生的html标签在使用了。</w:t>
+      </w:r>
+    </w:p>
+    <w:p>
+      <w:pPr>
+        <w:tabs>
+          <w:tab w:val="left" w:pos="7028"/>
+        </w:tabs>
+        <w:bidi w:val="0"/>
+        <w:jc w:val="left"/>
+      </w:pPr>
+      <w:r>
+        <w:drawing>
+          <wp:inline distT="0" distB="0" distL="114300" distR="114300">
+            <wp:extent cx="5267960" cy="2750820"/>
+            <wp:effectExtent l="0" t="0" r="8890" b="11430"/>
+            <wp:docPr id="49" name="图片 28"/>
+            <wp:cNvGraphicFramePr>
+              <a:graphicFrameLocks xmlns:a="http://schemas.openxmlformats.org/drawingml/2006/main" noChangeAspect="1"/>
+            </wp:cNvGraphicFramePr>
+            <a:graphic xmlns:a="http://schemas.openxmlformats.org/drawingml/2006/main">
+              <a:graphicData uri="http://schemas.openxmlformats.org/drawingml/2006/picture">
+                <pic:pic xmlns:pic="http://schemas.openxmlformats.org/drawingml/2006/picture">
+                  <pic:nvPicPr>
+                    <pic:cNvPr id="49" name="图片 28"/>
+                    <pic:cNvPicPr>
+                      <a:picLocks noChangeAspect="1"/>
+                    </pic:cNvPicPr>
+                  </pic:nvPicPr>
+                  <pic:blipFill>
+                    <a:blip r:embed="rId50"/>
+                    <a:stretch>
+                      <a:fillRect/>
+                    </a:stretch>
+                  </pic:blipFill>
+                  <pic:spPr>
+                    <a:xfrm>
+                      <a:off x="0" y="0"/>
+                      <a:ext cx="5267960" cy="2750820"/>
+                    </a:xfrm>
+                    <a:prstGeom prst="rect">
+                      <a:avLst/>
+                    </a:prstGeom>
+                    <a:noFill/>
+                    <a:ln>
+                      <a:noFill/>
+                    </a:ln>
+                  </pic:spPr>
+                </pic:pic>
+              </a:graphicData>
+            </a:graphic>
+          </wp:inline>
+        </w:drawing>
+      </w:r>
+    </w:p>
+    <w:p>
+      <w:pPr>
+        <w:tabs>
+          <w:tab w:val="left" w:pos="7028"/>
+        </w:tabs>
+        <w:bidi w:val="0"/>
+        <w:jc w:val="left"/>
+        <w:rPr>
+          <w:rFonts w:hint="default"/>
+          <w:lang w:val="en-US" w:eastAsia="zh-CN"/>
+        </w:rPr>
+      </w:pPr>
+      <w:r>
+        <w:rPr>
+          <w:rFonts w:hint="default"/>
+          <w:lang w:val="en-US" w:eastAsia="zh-CN"/>
+        </w:rPr>
+        <w:t>native 是什么？</w:t>
+      </w:r>
+    </w:p>
+    <w:p>
+      <w:pPr>
+        <w:tabs>
+          <w:tab w:val="left" w:pos="7028"/>
+        </w:tabs>
+        <w:bidi w:val="0"/>
+        <w:jc w:val="left"/>
+        <w:rPr>
+          <w:rFonts w:hint="default"/>
+          <w:lang w:val="en-US" w:eastAsia="zh-CN"/>
+        </w:rPr>
+      </w:pPr>
+      <w:r>
+        <w:rPr>
+          <w:rFonts w:hint="default"/>
+          <w:lang w:val="en-US" w:eastAsia="zh-CN"/>
+        </w:rPr>
+        <w:t>.native - 监听组件根元素的原生事件。</w:t>
+      </w:r>
+    </w:p>
+    <w:p>
+      <w:pPr>
+        <w:tabs>
+          <w:tab w:val="left" w:pos="7028"/>
+        </w:tabs>
+        <w:bidi w:val="0"/>
+        <w:jc w:val="left"/>
+        <w:rPr>
+          <w:rFonts w:hint="default"/>
+          <w:lang w:val="en-US" w:eastAsia="zh-CN"/>
+        </w:rPr>
+      </w:pPr>
+      <w:r>
+        <w:rPr>
+          <w:rFonts w:hint="default"/>
+          <w:lang w:val="en-US" w:eastAsia="zh-CN"/>
+        </w:rPr>
+        <w:t>主要是给自定义的组件添加原生事件。</w:t>
+      </w:r>
+    </w:p>
+    <w:p>
+      <w:pPr>
+        <w:tabs>
+          <w:tab w:val="left" w:pos="7028"/>
+        </w:tabs>
+        <w:bidi w:val="0"/>
+        <w:jc w:val="left"/>
+        <w:rPr>
+          <w:rFonts w:hint="default"/>
+          <w:lang w:val="en-US" w:eastAsia="zh-CN"/>
+        </w:rPr>
+      </w:pPr>
+    </w:p>
+    <w:p>
+      <w:pPr>
+        <w:tabs>
+          <w:tab w:val="left" w:pos="7028"/>
+        </w:tabs>
+        <w:bidi w:val="0"/>
+        <w:jc w:val="left"/>
+        <w:rPr>
+          <w:rFonts w:hint="default"/>
+          <w:lang w:val="en-US" w:eastAsia="zh-CN"/>
+        </w:rPr>
+      </w:pPr>
+      <w:r>
+        <w:rPr>
+          <w:rFonts w:hint="default"/>
+          <w:lang w:val="en-US" w:eastAsia="zh-CN"/>
+        </w:rPr>
+        <w:t>比方说:你想在某个组件的根元素上绑定事件，直接使用 @click=''function' 是不生效的，我们可以添加.native修饰符 @click.native=''function''</w:t>
+      </w:r>
+    </w:p>
+    <w:p>
+      <w:pPr>
+        <w:tabs>
+          <w:tab w:val="left" w:pos="7028"/>
+        </w:tabs>
+        <w:bidi w:val="0"/>
+        <w:jc w:val="left"/>
+        <w:rPr>
+          <w:rFonts w:hint="default"/>
+          <w:lang w:val="en-US" w:eastAsia="zh-CN"/>
+        </w:rPr>
+      </w:pPr>
+      <w:r>
+        <w:rPr>
+          <w:rFonts w:hint="default"/>
+          <w:lang w:val="en-US" w:eastAsia="zh-CN"/>
+        </w:rPr>
+        <w:t>————————————————</w:t>
+      </w:r>
+    </w:p>
+    <w:p>
+      <w:pPr>
+        <w:tabs>
+          <w:tab w:val="left" w:pos="7028"/>
+        </w:tabs>
+        <w:bidi w:val="0"/>
+        <w:jc w:val="left"/>
+        <w:rPr>
+          <w:rFonts w:hint="default"/>
+          <w:lang w:val="en-US" w:eastAsia="zh-CN"/>
+        </w:rPr>
+      </w:pPr>
+      <w:r>
+        <w:rPr>
+          <w:rFonts w:hint="default"/>
+          <w:lang w:val="en-US" w:eastAsia="zh-CN"/>
+        </w:rPr>
+        <w:t>版权声明：本文为CSDN博主「chengxu猿」的原创文章，遵循CC 4.0 BY-SA版权协议，转载请附上原文出处链接及本声明。</w:t>
+      </w:r>
+    </w:p>
+    <w:p>
+      <w:pPr>
+        <w:tabs>
+          <w:tab w:val="left" w:pos="7028"/>
+        </w:tabs>
+        <w:bidi w:val="0"/>
+        <w:jc w:val="left"/>
+        <w:rPr>
+          <w:rFonts w:hint="default"/>
+          <w:lang w:val="en-US" w:eastAsia="zh-CN"/>
+        </w:rPr>
+      </w:pPr>
+      <w:r>
+        <w:rPr>
+          <w:rFonts w:hint="default"/>
+          <w:lang w:val="en-US" w:eastAsia="zh-CN"/>
+        </w:rPr>
+        <w:t>原文链接：https://blog.csdn.net/qq_21013249/article/details/120852335</w:t>
+      </w:r>
+    </w:p>
+    <w:p>
+      <w:pPr>
+        <w:tabs>
+          <w:tab w:val="left" w:pos="7028"/>
+        </w:tabs>
+        <w:bidi w:val="0"/>
+        <w:jc w:val="left"/>
+      </w:pPr>
+      <w:r>
+        <w:drawing>
+          <wp:inline distT="0" distB="0" distL="114300" distR="114300">
+            <wp:extent cx="5273040" cy="2335530"/>
+            <wp:effectExtent l="0" t="0" r="3810" b="7620"/>
+            <wp:docPr id="48" name="图片 27"/>
+            <wp:cNvGraphicFramePr>
+              <a:graphicFrameLocks xmlns:a="http://schemas.openxmlformats.org/drawingml/2006/main" noChangeAspect="1"/>
+            </wp:cNvGraphicFramePr>
+            <a:graphic xmlns:a="http://schemas.openxmlformats.org/drawingml/2006/main">
+              <a:graphicData uri="http://schemas.openxmlformats.org/drawingml/2006/picture">
+                <pic:pic xmlns:pic="http://schemas.openxmlformats.org/drawingml/2006/picture">
+                  <pic:nvPicPr>
+                    <pic:cNvPr id="48" name="图片 27"/>
+                    <pic:cNvPicPr>
+                      <a:picLocks noChangeAspect="1"/>
+                    </pic:cNvPicPr>
+                  </pic:nvPicPr>
+                  <pic:blipFill>
+                    <a:blip r:embed="rId51"/>
+                    <a:stretch>
+                      <a:fillRect/>
+                    </a:stretch>
+                  </pic:blipFill>
+                  <pic:spPr>
+                    <a:xfrm>
+                      <a:off x="0" y="0"/>
+                      <a:ext cx="5273040" cy="2335530"/>
+                    </a:xfrm>
+                    <a:prstGeom prst="rect">
+                      <a:avLst/>
+                    </a:prstGeom>
+                    <a:noFill/>
+                    <a:ln>
+                      <a:noFill/>
+                    </a:ln>
+                  </pic:spPr>
+                </pic:pic>
+              </a:graphicData>
+            </a:graphic>
+          </wp:inline>
+        </w:drawing>
+      </w:r>
+    </w:p>
+    <w:p>
+      <w:pPr>
+        <w:tabs>
+          <w:tab w:val="left" w:pos="7028"/>
+        </w:tabs>
+        <w:bidi w:val="0"/>
+        <w:jc w:val="left"/>
+      </w:pPr>
+      <w:r>
+        <w:drawing>
+          <wp:inline distT="0" distB="0" distL="114300" distR="114300">
+            <wp:extent cx="5162550" cy="1447800"/>
+            <wp:effectExtent l="0" t="0" r="0" b="0"/>
+            <wp:docPr id="50" name="图片 29"/>
+            <wp:cNvGraphicFramePr>
+              <a:graphicFrameLocks xmlns:a="http://schemas.openxmlformats.org/drawingml/2006/main" noChangeAspect="1"/>
+            </wp:cNvGraphicFramePr>
+            <a:graphic xmlns:a="http://schemas.openxmlformats.org/drawingml/2006/main">
+              <a:graphicData uri="http://schemas.openxmlformats.org/drawingml/2006/picture">
+                <pic:pic xmlns:pic="http://schemas.openxmlformats.org/drawingml/2006/picture">
+                  <pic:nvPicPr>
+                    <pic:cNvPr id="50" name="图片 29"/>
+                    <pic:cNvPicPr>
+                      <a:picLocks noChangeAspect="1"/>
+                    </pic:cNvPicPr>
+                  </pic:nvPicPr>
+                  <pic:blipFill>
+                    <a:blip r:embed="rId52"/>
+                    <a:stretch>
+                      <a:fillRect/>
+                    </a:stretch>
+                  </pic:blipFill>
+                  <pic:spPr>
+                    <a:xfrm>
+                      <a:off x="0" y="0"/>
+                      <a:ext cx="5162550" cy="1447800"/>
+                    </a:xfrm>
+                    <a:prstGeom prst="rect">
+                      <a:avLst/>
+                    </a:prstGeom>
+                    <a:noFill/>
+                    <a:ln>
+                      <a:noFill/>
+                    </a:ln>
+                  </pic:spPr>
+                </pic:pic>
+              </a:graphicData>
+            </a:graphic>
+          </wp:inline>
+        </w:drawing>
+      </w:r>
+    </w:p>
+    <w:p>
+      <w:pPr>
+        <w:tabs>
+          <w:tab w:val="left" w:pos="7028"/>
+        </w:tabs>
+        <w:bidi w:val="0"/>
+        <w:jc w:val="left"/>
+      </w:pPr>
+      <w:r>
+        <w:drawing>
+          <wp:inline distT="0" distB="0" distL="114300" distR="114300">
+            <wp:extent cx="3200400" cy="371475"/>
+            <wp:effectExtent l="0" t="0" r="0" b="9525"/>
+            <wp:docPr id="51" name="图片 30"/>
+            <wp:cNvGraphicFramePr>
+              <a:graphicFrameLocks xmlns:a="http://schemas.openxmlformats.org/drawingml/2006/main" noChangeAspect="1"/>
+            </wp:cNvGraphicFramePr>
+            <a:graphic xmlns:a="http://schemas.openxmlformats.org/drawingml/2006/main">
+              <a:graphicData uri="http://schemas.openxmlformats.org/drawingml/2006/picture">
+                <pic:pic xmlns:pic="http://schemas.openxmlformats.org/drawingml/2006/picture">
+                  <pic:nvPicPr>
+                    <pic:cNvPr id="51" name="图片 30"/>
+                    <pic:cNvPicPr>
+                      <a:picLocks noChangeAspect="1"/>
+                    </pic:cNvPicPr>
+                  </pic:nvPicPr>
+                  <pic:blipFill>
+                    <a:blip r:embed="rId53"/>
+                    <a:stretch>
+                      <a:fillRect/>
+                    </a:stretch>
+                  </pic:blipFill>
+                  <pic:spPr>
+                    <a:xfrm>
+                      <a:off x="0" y="0"/>
+                      <a:ext cx="3200400" cy="371475"/>
+                    </a:xfrm>
+                    <a:prstGeom prst="rect">
+                      <a:avLst/>
+                    </a:prstGeom>
+                    <a:noFill/>
+                    <a:ln>
+                      <a:noFill/>
+                    </a:ln>
+                  </pic:spPr>
+                </pic:pic>
+              </a:graphicData>
+            </a:graphic>
+          </wp:inline>
+        </w:drawing>
+      </w:r>
+    </w:p>
+    <w:p>
+      <w:pPr>
+        <w:tabs>
+          <w:tab w:val="left" w:pos="7028"/>
+        </w:tabs>
+        <w:bidi w:val="0"/>
+        <w:jc w:val="left"/>
+        <w:rPr>
+          <w:rFonts w:hint="eastAsia"/>
+          <w:lang w:val="en-US" w:eastAsia="zh-CN"/>
+        </w:rPr>
+      </w:pPr>
+      <w:r>
+        <w:rPr>
+          <w:rFonts w:hint="eastAsia"/>
+          <w:lang w:val="en-US" w:eastAsia="zh-CN"/>
+        </w:rPr>
+        <w:t>在线图片不需要解析，本地图片需要解析。require和import的使用方法。</w:t>
+      </w:r>
+    </w:p>
+    <w:p>
+      <w:pPr>
+        <w:tabs>
+          <w:tab w:val="left" w:pos="7028"/>
+        </w:tabs>
+        <w:bidi w:val="0"/>
+        <w:jc w:val="left"/>
+      </w:pPr>
+      <w:r>
+        <w:drawing>
+          <wp:inline distT="0" distB="0" distL="114300" distR="114300">
+            <wp:extent cx="2085975" cy="990600"/>
+            <wp:effectExtent l="0" t="0" r="9525" b="0"/>
+            <wp:docPr id="52" name="图片 31"/>
+            <wp:cNvGraphicFramePr>
+              <a:graphicFrameLocks xmlns:a="http://schemas.openxmlformats.org/drawingml/2006/main" noChangeAspect="1"/>
+            </wp:cNvGraphicFramePr>
+            <a:graphic xmlns:a="http://schemas.openxmlformats.org/drawingml/2006/main">
+              <a:graphicData uri="http://schemas.openxmlformats.org/drawingml/2006/picture">
+                <pic:pic xmlns:pic="http://schemas.openxmlformats.org/drawingml/2006/picture">
+                  <pic:nvPicPr>
+                    <pic:cNvPr id="52" name="图片 31"/>
+                    <pic:cNvPicPr>
+                      <a:picLocks noChangeAspect="1"/>
+                    </pic:cNvPicPr>
+                  </pic:nvPicPr>
+                  <pic:blipFill>
+                    <a:blip r:embed="rId54"/>
+                    <a:stretch>
+                      <a:fillRect/>
+                    </a:stretch>
+                  </pic:blipFill>
+                  <pic:spPr>
+                    <a:xfrm>
+                      <a:off x="0" y="0"/>
+                      <a:ext cx="2085975" cy="990600"/>
+                    </a:xfrm>
+                    <a:prstGeom prst="rect">
+                      <a:avLst/>
+                    </a:prstGeom>
+                    <a:noFill/>
+                    <a:ln>
+                      <a:noFill/>
+                    </a:ln>
+                  </pic:spPr>
+                </pic:pic>
+              </a:graphicData>
+            </a:graphic>
+          </wp:inline>
+        </w:drawing>
+      </w:r>
+    </w:p>
+    <w:p>
+      <w:pPr>
+        <w:keepNext w:val="0"/>
+        <w:keepLines w:val="0"/>
+        <w:widowControl/>
+        <w:suppressLineNumbers w:val="0"/>
+        <w:shd w:val="clear" w:fill="1E1E1E"/>
+        <w:spacing w:line="285" w:lineRule="atLeast"/>
+        <w:jc w:val="left"/>
+        <w:rPr>
+          <w:rFonts w:hint="default" w:ascii="Consolas" w:hAnsi="Consolas" w:eastAsia="Consolas" w:cs="Consolas"/>
+          <w:b w:val="0"/>
+          <w:bCs w:val="0"/>
+          <w:color w:val="D4D4D4"/>
+          <w:kern w:val="0"/>
+          <w:sz w:val="21"/>
+          <w:szCs w:val="21"/>
+          <w:shd w:val="clear" w:fill="1E1E1E"/>
+          <w:lang w:val="en-US" w:eastAsia="zh-CN" w:bidi="ar"/>
+        </w:rPr>
+      </w:pPr>
+      <w:r>
+        <w:rPr>
+          <w:rFonts w:hint="default" w:ascii="Consolas" w:hAnsi="Consolas" w:eastAsia="Consolas" w:cs="Consolas"/>
+          <w:b w:val="0"/>
+          <w:bCs w:val="0"/>
+          <w:color w:val="D4D4D4"/>
+          <w:kern w:val="0"/>
+          <w:sz w:val="21"/>
+          <w:szCs w:val="21"/>
+          <w:shd w:val="clear" w:fill="1E1E1E"/>
+          <w:lang w:val="en-US" w:eastAsia="zh-CN" w:bidi="ar"/>
+        </w:rPr>
+        <w:t xml:space="preserve">  </w:t>
+      </w:r>
+      <w:r>
+        <w:rPr>
+          <w:rFonts w:hint="default" w:ascii="Consolas" w:hAnsi="Consolas" w:eastAsia="Consolas" w:cs="Consolas"/>
+          <w:b w:val="0"/>
+          <w:bCs w:val="0"/>
+          <w:color w:val="9CDCFE"/>
+          <w:kern w:val="0"/>
+          <w:sz w:val="21"/>
+          <w:szCs w:val="21"/>
+          <w:shd w:val="clear" w:fill="1E1E1E"/>
+          <w:lang w:val="en-US" w:eastAsia="zh-CN" w:bidi="ar"/>
+        </w:rPr>
+        <w:t>object-fit</w:t>
+      </w:r>
+      <w:r>
+        <w:rPr>
+          <w:rFonts w:hint="default" w:ascii="Consolas" w:hAnsi="Consolas" w:eastAsia="Consolas" w:cs="Consolas"/>
+          <w:b w:val="0"/>
+          <w:bCs w:val="0"/>
+          <w:color w:val="D4D4D4"/>
+          <w:kern w:val="0"/>
+          <w:sz w:val="21"/>
+          <w:szCs w:val="21"/>
+          <w:shd w:val="clear" w:fill="1E1E1E"/>
+          <w:lang w:val="en-US" w:eastAsia="zh-CN" w:bidi="ar"/>
+        </w:rPr>
+        <w:t xml:space="preserve">: </w:t>
+      </w:r>
+      <w:r>
+        <w:rPr>
+          <w:rFonts w:hint="default" w:ascii="Consolas" w:hAnsi="Consolas" w:eastAsia="Consolas" w:cs="Consolas"/>
+          <w:b w:val="0"/>
+          <w:bCs w:val="0"/>
+          <w:color w:val="CE9178"/>
+          <w:kern w:val="0"/>
+          <w:sz w:val="21"/>
+          <w:szCs w:val="21"/>
+          <w:shd w:val="clear" w:fill="1E1E1E"/>
+          <w:lang w:val="en-US" w:eastAsia="zh-CN" w:bidi="ar"/>
+        </w:rPr>
+        <w:t>contain</w:t>
+      </w:r>
+      <w:r>
+        <w:rPr>
+          <w:rFonts w:hint="default" w:ascii="Consolas" w:hAnsi="Consolas" w:eastAsia="Consolas" w:cs="Consolas"/>
+          <w:b w:val="0"/>
+          <w:bCs w:val="0"/>
+          <w:color w:val="D4D4D4"/>
+          <w:kern w:val="0"/>
+          <w:sz w:val="21"/>
+          <w:szCs w:val="21"/>
+          <w:shd w:val="clear" w:fill="1E1E1E"/>
+          <w:lang w:val="en-US" w:eastAsia="zh-CN" w:bidi="ar"/>
+        </w:rPr>
+        <w:t>;</w:t>
+      </w:r>
+      <w:r>
+        <w:rPr>
+          <w:rFonts w:hint="eastAsia" w:ascii="Consolas" w:hAnsi="Consolas" w:eastAsia="Consolas" w:cs="Consolas"/>
+          <w:b w:val="0"/>
+          <w:bCs w:val="0"/>
+          <w:color w:val="D4D4D4"/>
+          <w:kern w:val="0"/>
+          <w:sz w:val="21"/>
+          <w:szCs w:val="21"/>
+          <w:shd w:val="clear" w:fill="1E1E1E"/>
+          <w:lang w:val="en-US" w:eastAsia="zh-CN" w:bidi="ar"/>
+        </w:rPr>
+        <w:t>相当于background-sizing:contain</w:t>
+      </w:r>
+    </w:p>
+    <w:p>
+      <w:pPr>
+        <w:tabs>
+          <w:tab w:val="left" w:pos="7028"/>
+        </w:tabs>
+        <w:bidi w:val="0"/>
+        <w:jc w:val="left"/>
+        <w:rPr>
+          <w:rFonts w:hint="default"/>
+          <w:lang w:val="en-US" w:eastAsia="zh-CN"/>
+        </w:rPr>
+      </w:pPr>
+      <w:r>
+        <w:rPr>
+          <w:rFonts w:hint="eastAsia"/>
+          <w:lang w:val="en-US" w:eastAsia="zh-CN"/>
+        </w:rPr>
+        <w:t>样式不生效原因一般两种:1、权重不够2、没选中。权重不够。</w:t>
+      </w:r>
+    </w:p>
+    <w:p>
+      <w:pPr>
+        <w:tabs>
+          <w:tab w:val="left" w:pos="7028"/>
+        </w:tabs>
+        <w:bidi w:val="0"/>
+        <w:jc w:val="left"/>
+      </w:pPr>
+      <w:r>
+        <w:drawing>
+          <wp:inline distT="0" distB="0" distL="114300" distR="114300">
+            <wp:extent cx="3143250" cy="695325"/>
+            <wp:effectExtent l="0" t="0" r="0" b="9525"/>
+            <wp:docPr id="53" name="图片 32"/>
+            <wp:cNvGraphicFramePr>
+              <a:graphicFrameLocks xmlns:a="http://schemas.openxmlformats.org/drawingml/2006/main" noChangeAspect="1"/>
+            </wp:cNvGraphicFramePr>
+            <a:graphic xmlns:a="http://schemas.openxmlformats.org/drawingml/2006/main">
+              <a:graphicData uri="http://schemas.openxmlformats.org/drawingml/2006/picture">
+                <pic:pic xmlns:pic="http://schemas.openxmlformats.org/drawingml/2006/picture">
+                  <pic:nvPicPr>
+                    <pic:cNvPr id="53" name="图片 32"/>
+                    <pic:cNvPicPr>
+                      <a:picLocks noChangeAspect="1"/>
+                    </pic:cNvPicPr>
+                  </pic:nvPicPr>
+                  <pic:blipFill>
+                    <a:blip r:embed="rId55"/>
+                    <a:stretch>
+                      <a:fillRect/>
+                    </a:stretch>
+                  </pic:blipFill>
+                  <pic:spPr>
+                    <a:xfrm>
+                      <a:off x="0" y="0"/>
+                      <a:ext cx="3143250" cy="695325"/>
+                    </a:xfrm>
+                    <a:prstGeom prst="rect">
+                      <a:avLst/>
+                    </a:prstGeom>
+                    <a:noFill/>
+                    <a:ln>
+                      <a:noFill/>
+                    </a:ln>
+                  </pic:spPr>
+                </pic:pic>
+              </a:graphicData>
+            </a:graphic>
+          </wp:inline>
+        </w:drawing>
+      </w:r>
+    </w:p>
+    <w:p>
+      <w:pPr>
+        <w:tabs>
+          <w:tab w:val="left" w:pos="7028"/>
+        </w:tabs>
+        <w:bidi w:val="0"/>
+        <w:jc w:val="left"/>
+        <w:rPr>
+          <w:rFonts w:hint="eastAsia"/>
+          <w:lang w:val="en-US" w:eastAsia="zh-CN"/>
+        </w:rPr>
+      </w:pPr>
+      <w:r>
+        <w:rPr>
+          <w:rFonts w:hint="eastAsia"/>
+          <w:lang w:val="en-US" w:eastAsia="zh-CN"/>
+        </w:rPr>
+        <w:t>svg调颜色：</w:t>
+      </w:r>
+    </w:p>
+    <w:p>
+      <w:pPr>
+        <w:tabs>
+          <w:tab w:val="left" w:pos="7028"/>
+        </w:tabs>
+        <w:bidi w:val="0"/>
+        <w:jc w:val="left"/>
+        <w:rPr>
+          <w:rFonts w:hint="eastAsia"/>
+          <w:lang w:val="en-US" w:eastAsia="zh-CN"/>
+        </w:rPr>
+      </w:pPr>
+      <w:r>
+        <w:rPr>
+          <w:rFonts w:hint="eastAsia"/>
+          <w:lang w:val="en-US" w:eastAsia="zh-CN"/>
+        </w:rPr>
+        <w:t>native还是很重要的，组件采用原生事件.native变。</w:t>
+      </w:r>
+    </w:p>
+    <w:p>
+      <w:pPr>
+        <w:tabs>
+          <w:tab w:val="left" w:pos="7028"/>
+        </w:tabs>
+        <w:bidi w:val="0"/>
+        <w:jc w:val="left"/>
+      </w:pPr>
+      <w:r>
+        <w:drawing>
+          <wp:inline distT="0" distB="0" distL="114300" distR="114300">
+            <wp:extent cx="3676650" cy="1781175"/>
+            <wp:effectExtent l="0" t="0" r="0" b="9525"/>
+            <wp:docPr id="54" name="图片 33"/>
+            <wp:cNvGraphicFramePr>
+              <a:graphicFrameLocks xmlns:a="http://schemas.openxmlformats.org/drawingml/2006/main" noChangeAspect="1"/>
+            </wp:cNvGraphicFramePr>
+            <a:graphic xmlns:a="http://schemas.openxmlformats.org/drawingml/2006/main">
+              <a:graphicData uri="http://schemas.openxmlformats.org/drawingml/2006/picture">
+                <pic:pic xmlns:pic="http://schemas.openxmlformats.org/drawingml/2006/picture">
+                  <pic:nvPicPr>
+                    <pic:cNvPr id="54" name="图片 33"/>
+                    <pic:cNvPicPr>
+                      <a:picLocks noChangeAspect="1"/>
+                    </pic:cNvPicPr>
+                  </pic:nvPicPr>
+                  <pic:blipFill>
+                    <a:blip r:embed="rId56"/>
+                    <a:stretch>
+                      <a:fillRect/>
+                    </a:stretch>
+                  </pic:blipFill>
+                  <pic:spPr>
+                    <a:xfrm>
+                      <a:off x="0" y="0"/>
+                      <a:ext cx="3676650" cy="1781175"/>
+                    </a:xfrm>
+                    <a:prstGeom prst="rect">
+                      <a:avLst/>
+                    </a:prstGeom>
+                    <a:noFill/>
+                    <a:ln>
+                      <a:noFill/>
+                    </a:ln>
+                  </pic:spPr>
+                </pic:pic>
+              </a:graphicData>
+            </a:graphic>
+          </wp:inline>
+        </w:drawing>
+      </w:r>
+    </w:p>
+    <w:p>
+      <w:pPr>
+        <w:tabs>
+          <w:tab w:val="left" w:pos="7028"/>
+        </w:tabs>
+        <w:bidi w:val="0"/>
+        <w:jc w:val="left"/>
+        <w:rPr>
+          <w:rFonts w:hint="eastAsia"/>
+          <w:lang w:val="en-US" w:eastAsia="zh-CN"/>
+        </w:rPr>
+      </w:pPr>
+      <w:r>
+        <w:rPr>
+          <w:rFonts w:hint="eastAsia"/>
+          <w:lang w:val="en-US" w:eastAsia="zh-CN"/>
+        </w:rPr>
+        <w:t>url不认大小写。浏览器不区分大小写。</w:t>
+      </w:r>
+    </w:p>
+    <w:p>
+      <w:pPr>
+        <w:tabs>
+          <w:tab w:val="left" w:pos="7028"/>
+        </w:tabs>
+        <w:bidi w:val="0"/>
+        <w:jc w:val="left"/>
+        <w:rPr>
+          <w:rFonts w:hint="eastAsia"/>
+          <w:lang w:val="en-US" w:eastAsia="zh-CN"/>
+        </w:rPr>
+      </w:pPr>
+      <w:r>
+        <w:rPr>
+          <w:rFonts w:hint="eastAsia"/>
+          <w:lang w:val="en-US" w:eastAsia="zh-CN"/>
+        </w:rPr>
+        <w:t>白名单:[</w:t>
+      </w:r>
+      <w:r>
+        <w:rPr>
+          <w:rFonts w:hint="default"/>
+          <w:lang w:val="en-US" w:eastAsia="zh-CN"/>
+        </w:rPr>
+        <w:t>‘</w:t>
+      </w:r>
+      <w:r>
+        <w:rPr>
+          <w:rFonts w:hint="eastAsia"/>
+          <w:lang w:val="en-US" w:eastAsia="zh-CN"/>
+        </w:rPr>
+        <w:t>121</w:t>
+      </w:r>
+      <w:r>
+        <w:rPr>
+          <w:rFonts w:hint="default"/>
+          <w:lang w:val="en-US" w:eastAsia="zh-CN"/>
+        </w:rPr>
+        <w:t>’</w:t>
+      </w:r>
+      <w:r>
+        <w:rPr>
+          <w:rFonts w:hint="eastAsia"/>
+          <w:lang w:val="en-US" w:eastAsia="zh-CN"/>
+        </w:rPr>
+        <w:t>,</w:t>
+      </w:r>
+      <w:r>
+        <w:rPr>
+          <w:rFonts w:hint="default"/>
+          <w:lang w:val="en-US" w:eastAsia="zh-CN"/>
+        </w:rPr>
+        <w:t>’</w:t>
+      </w:r>
+      <w:r>
+        <w:rPr>
+          <w:rFonts w:hint="eastAsia"/>
+          <w:lang w:val="en-US" w:eastAsia="zh-CN"/>
+        </w:rPr>
+        <w:t>1212</w:t>
+      </w:r>
+      <w:r>
+        <w:rPr>
+          <w:rFonts w:hint="default"/>
+          <w:lang w:val="en-US" w:eastAsia="zh-CN"/>
+        </w:rPr>
+        <w:t>’</w:t>
+      </w:r>
+      <w:r>
+        <w:rPr>
+          <w:rFonts w:hint="eastAsia"/>
+          <w:lang w:val="en-US" w:eastAsia="zh-CN"/>
+        </w:rPr>
+        <w:t>] includes()是否包含 true 或者是false。转换为小写.tolowercase()</w:t>
+      </w:r>
+    </w:p>
+    <w:p>
+      <w:pPr>
+        <w:tabs>
+          <w:tab w:val="left" w:pos="7028"/>
+        </w:tabs>
+        <w:bidi w:val="0"/>
+        <w:jc w:val="left"/>
+        <w:rPr>
+          <w:rFonts w:hint="default"/>
+          <w:lang w:val="en-US" w:eastAsia="zh-CN"/>
+        </w:rPr>
+      </w:pPr>
+      <w:r>
+        <w:drawing>
+          <wp:inline distT="0" distB="0" distL="114300" distR="114300">
+            <wp:extent cx="4629150" cy="3514725"/>
+            <wp:effectExtent l="0" t="0" r="0" b="9525"/>
+            <wp:docPr id="56" name="图片 35"/>
+            <wp:cNvGraphicFramePr>
+              <a:graphicFrameLocks xmlns:a="http://schemas.openxmlformats.org/drawingml/2006/main" noChangeAspect="1"/>
+            </wp:cNvGraphicFramePr>
+            <a:graphic xmlns:a="http://schemas.openxmlformats.org/drawingml/2006/main">
+              <a:graphicData uri="http://schemas.openxmlformats.org/drawingml/2006/picture">
+                <pic:pic xmlns:pic="http://schemas.openxmlformats.org/drawingml/2006/picture">
+                  <pic:nvPicPr>
+                    <pic:cNvPr id="56" name="图片 35"/>
+                    <pic:cNvPicPr>
+                      <a:picLocks noChangeAspect="1"/>
+                    </pic:cNvPicPr>
+                  </pic:nvPicPr>
+                  <pic:blipFill>
+                    <a:blip r:embed="rId57"/>
+                    <a:stretch>
+                      <a:fillRect/>
+                    </a:stretch>
+                  </pic:blipFill>
+                  <pic:spPr>
+                    <a:xfrm>
+                      <a:off x="0" y="0"/>
+                      <a:ext cx="4629150" cy="3514725"/>
+                    </a:xfrm>
+                    <a:prstGeom prst="rect">
+                      <a:avLst/>
+                    </a:prstGeom>
+                    <a:noFill/>
+                    <a:ln>
+                      <a:noFill/>
+                    </a:ln>
+                  </pic:spPr>
+                </pic:pic>
+              </a:graphicData>
+            </a:graphic>
+          </wp:inline>
+        </w:drawing>
+      </w:r>
+    </w:p>
+    <w:p>
+      <w:pPr>
+        <w:tabs>
+          <w:tab w:val="left" w:pos="7028"/>
+        </w:tabs>
+        <w:bidi w:val="0"/>
+        <w:jc w:val="left"/>
+      </w:pPr>
+      <w:r>
+        <w:drawing>
+          <wp:inline distT="0" distB="0" distL="114300" distR="114300">
+            <wp:extent cx="4572000" cy="714375"/>
+            <wp:effectExtent l="0" t="0" r="0" b="9525"/>
+            <wp:docPr id="55" name="图片 34"/>
+            <wp:cNvGraphicFramePr>
+              <a:graphicFrameLocks xmlns:a="http://schemas.openxmlformats.org/drawingml/2006/main" noChangeAspect="1"/>
+            </wp:cNvGraphicFramePr>
+            <a:graphic xmlns:a="http://schemas.openxmlformats.org/drawingml/2006/main">
+              <a:graphicData uri="http://schemas.openxmlformats.org/drawingml/2006/picture">
+                <pic:pic xmlns:pic="http://schemas.openxmlformats.org/drawingml/2006/picture">
+                  <pic:nvPicPr>
+                    <pic:cNvPr id="55" name="图片 34"/>
+                    <pic:cNvPicPr>
+                      <a:picLocks noChangeAspect="1"/>
+                    </pic:cNvPicPr>
+                  </pic:nvPicPr>
+                  <pic:blipFill>
+                    <a:blip r:embed="rId58"/>
+                    <a:stretch>
+                      <a:fillRect/>
+                    </a:stretch>
+                  </pic:blipFill>
+                  <pic:spPr>
+                    <a:xfrm>
+                      <a:off x="0" y="0"/>
+                      <a:ext cx="4572000" cy="714375"/>
+                    </a:xfrm>
+                    <a:prstGeom prst="rect">
+                      <a:avLst/>
+                    </a:prstGeom>
+                    <a:noFill/>
+                    <a:ln>
+                      <a:noFill/>
+                    </a:ln>
+                  </pic:spPr>
+                </pic:pic>
+              </a:graphicData>
+            </a:graphic>
+          </wp:inline>
+        </w:drawing>
+      </w:r>
+    </w:p>
+    <w:p>
+      <w:pPr>
+        <w:tabs>
+          <w:tab w:val="left" w:pos="7028"/>
+        </w:tabs>
+        <w:bidi w:val="0"/>
+        <w:jc w:val="left"/>
+        <w:rPr>
+          <w:rFonts w:hint="default"/>
+          <w:lang w:val="en-US" w:eastAsia="zh-CN"/>
+        </w:rPr>
+      </w:pPr>
     </w:p>
     <w:sectPr>
       <w:pgSz w:w="11906" w:h="16838"/>

--- a/项目心得.docx
+++ b/项目心得.docx
@@ -67,16 +67,7 @@
           <w:rFonts w:hint="eastAsia"/>
           <w:lang w:val="en-US" w:eastAsia="zh-CN"/>
         </w:rPr>
-        <w:t>演示项目-</w:t>
-      </w:r>
-      <w:bookmarkStart w:id="0" w:name="_GoBack"/>
-      <w:bookmarkEnd w:id="0"/>
-      <w:r>
-        <w:rPr>
-          <w:rFonts w:hint="eastAsia"/>
-          <w:lang w:val="en-US" w:eastAsia="zh-CN"/>
-        </w:rPr>
-        <w:t>案例</w:t>
+        <w:t>演示项目-案例</w:t>
       </w:r>
       <w:r>
         <w:t>：</w:t>
@@ -6684,10 +6675,349 @@
         <w:bidi w:val="0"/>
         <w:jc w:val="left"/>
         <w:rPr>
+          <w:rFonts w:hint="eastAsia"/>
+          <w:lang w:val="en-US" w:eastAsia="zh-CN"/>
+        </w:rPr>
+      </w:pPr>
+      <w:r>
+        <w:rPr>
+          <w:rFonts w:hint="eastAsia"/>
+          <w:lang w:val="en-US" w:eastAsia="zh-CN"/>
+        </w:rPr>
+        <w:t>Promise有很多应用.async  await都是基于promise应用的。 Prmoise.all(axios1(),axios2()    )返回值是promise</w:t>
+      </w:r>
+    </w:p>
+    <w:p>
+      <w:pPr>
+        <w:tabs>
+          <w:tab w:val="left" w:pos="7028"/>
+        </w:tabs>
+        <w:bidi w:val="0"/>
+        <w:jc w:val="left"/>
+        <w:rPr>
+          <w:rFonts w:hint="eastAsia"/>
+          <w:lang w:val="en-US" w:eastAsia="zh-CN"/>
+        </w:rPr>
+      </w:pPr>
+      <w:r>
+        <w:rPr>
+          <w:rFonts w:hint="eastAsia"/>
+          <w:lang w:val="en-US" w:eastAsia="zh-CN"/>
+        </w:rPr>
+        <w:t>特点：它对应所有内部代码执行都是一起进行的。如果都完成执行.then代码。如果有一个出错执行.catch。就算出错也希望执行.then(res=&gt;res).the ((res2=&gt;{})).catch((res)=&gt;{})</w:t>
+      </w:r>
+    </w:p>
+    <w:p>
+      <w:pPr>
+        <w:tabs>
+          <w:tab w:val="left" w:pos="7028"/>
+        </w:tabs>
+        <w:bidi w:val="0"/>
+        <w:jc w:val="left"/>
+        <w:rPr>
+          <w:rFonts w:hint="eastAsia"/>
+          <w:lang w:val="en-US" w:eastAsia="zh-CN"/>
+        </w:rPr>
+      </w:pPr>
+      <w:r>
+        <w:rPr>
+          <w:rFonts w:hint="eastAsia"/>
+          <w:lang w:val="en-US" w:eastAsia="zh-CN"/>
+        </w:rPr>
+        <w:t>.catch返回值是promise。</w:t>
+      </w:r>
+    </w:p>
+    <w:p>
+      <w:pPr>
+        <w:tabs>
+          <w:tab w:val="left" w:pos="7028"/>
+        </w:tabs>
+        <w:bidi w:val="0"/>
+        <w:jc w:val="left"/>
+      </w:pPr>
+      <w:r>
+        <w:drawing>
+          <wp:inline distT="0" distB="0" distL="114300" distR="114300">
+            <wp:extent cx="5272405" cy="2760345"/>
+            <wp:effectExtent l="0" t="0" r="4445" b="1905"/>
+            <wp:docPr id="25" name="图片 1"/>
+            <wp:cNvGraphicFramePr>
+              <a:graphicFrameLocks xmlns:a="http://schemas.openxmlformats.org/drawingml/2006/main" noChangeAspect="1"/>
+            </wp:cNvGraphicFramePr>
+            <a:graphic xmlns:a="http://schemas.openxmlformats.org/drawingml/2006/main">
+              <a:graphicData uri="http://schemas.openxmlformats.org/drawingml/2006/picture">
+                <pic:pic xmlns:pic="http://schemas.openxmlformats.org/drawingml/2006/picture">
+                  <pic:nvPicPr>
+                    <pic:cNvPr id="25" name="图片 1"/>
+                    <pic:cNvPicPr>
+                      <a:picLocks noChangeAspect="1"/>
+                    </pic:cNvPicPr>
+                  </pic:nvPicPr>
+                  <pic:blipFill>
+                    <a:blip r:embed="rId59"/>
+                    <a:stretch>
+                      <a:fillRect/>
+                    </a:stretch>
+                  </pic:blipFill>
+                  <pic:spPr>
+                    <a:xfrm>
+                      <a:off x="0" y="0"/>
+                      <a:ext cx="5272405" cy="2760345"/>
+                    </a:xfrm>
+                    <a:prstGeom prst="rect">
+                      <a:avLst/>
+                    </a:prstGeom>
+                    <a:noFill/>
+                    <a:ln>
+                      <a:noFill/>
+                    </a:ln>
+                  </pic:spPr>
+                </pic:pic>
+              </a:graphicData>
+            </a:graphic>
+          </wp:inline>
+        </w:drawing>
+      </w:r>
+    </w:p>
+    <w:p>
+      <w:pPr>
+        <w:keepNext w:val="0"/>
+        <w:keepLines w:val="0"/>
+        <w:widowControl/>
+        <w:suppressLineNumbers w:val="0"/>
+        <w:shd w:val="clear" w:fill="1E1E1E"/>
+        <w:spacing w:line="285" w:lineRule="atLeast"/>
+        <w:jc w:val="left"/>
+        <w:rPr>
+          <w:rFonts w:hint="default" w:ascii="Consolas" w:hAnsi="Consolas" w:eastAsia="Consolas" w:cs="Consolas"/>
+          <w:b w:val="0"/>
+          <w:bCs w:val="0"/>
+          <w:color w:val="6A9955"/>
+          <w:kern w:val="0"/>
+          <w:sz w:val="21"/>
+          <w:szCs w:val="21"/>
+          <w:shd w:val="clear" w:fill="1E1E1E"/>
+          <w:lang w:val="en-US" w:eastAsia="zh-CN" w:bidi="ar"/>
+        </w:rPr>
+      </w:pPr>
+      <w:r>
+        <w:rPr>
+          <w:rFonts w:hint="default" w:ascii="Consolas" w:hAnsi="Consolas" w:eastAsia="Consolas" w:cs="Consolas"/>
+          <w:b w:val="0"/>
+          <w:bCs w:val="0"/>
+          <w:color w:val="6A9955"/>
+          <w:kern w:val="0"/>
+          <w:sz w:val="21"/>
+          <w:szCs w:val="21"/>
+          <w:shd w:val="clear" w:fill="1E1E1E"/>
+          <w:lang w:val="en-US" w:eastAsia="zh-CN" w:bidi="ar"/>
+        </w:rPr>
+        <w:t>用户信息获取 1、定义接口api 2、在Vuex中导入api 3、在action中定义方法获取用户信息存储到state 4、在导航收尾中调用触发</w:t>
+      </w:r>
+    </w:p>
+    <w:p>
+      <w:pPr>
+        <w:keepNext w:val="0"/>
+        <w:keepLines w:val="0"/>
+        <w:widowControl/>
+        <w:suppressLineNumbers w:val="0"/>
+        <w:shd w:val="clear" w:fill="1E1E1E"/>
+        <w:spacing w:line="285" w:lineRule="atLeast"/>
+        <w:jc w:val="left"/>
+        <w:rPr>
+          <w:rFonts w:hint="default" w:ascii="Consolas" w:hAnsi="Consolas" w:eastAsia="Consolas" w:cs="Consolas"/>
+          <w:b w:val="0"/>
+          <w:bCs w:val="0"/>
+          <w:color w:val="6A9955"/>
+          <w:kern w:val="0"/>
+          <w:sz w:val="21"/>
+          <w:szCs w:val="21"/>
+          <w:shd w:val="clear" w:fill="1E1E1E"/>
+          <w:lang w:val="en-US" w:eastAsia="zh-CN" w:bidi="ar"/>
+        </w:rPr>
+      </w:pPr>
+    </w:p>
+    <w:p>
+      <w:pPr>
+        <w:tabs>
+          <w:tab w:val="left" w:pos="7028"/>
+        </w:tabs>
+        <w:bidi w:val="0"/>
+        <w:jc w:val="left"/>
+      </w:pPr>
+      <w:r>
+        <w:drawing>
+          <wp:inline distT="0" distB="0" distL="114300" distR="114300">
+            <wp:extent cx="5264785" cy="1860550"/>
+            <wp:effectExtent l="0" t="0" r="12065" b="6350"/>
+            <wp:docPr id="26" name="图片 2"/>
+            <wp:cNvGraphicFramePr>
+              <a:graphicFrameLocks xmlns:a="http://schemas.openxmlformats.org/drawingml/2006/main" noChangeAspect="1"/>
+            </wp:cNvGraphicFramePr>
+            <a:graphic xmlns:a="http://schemas.openxmlformats.org/drawingml/2006/main">
+              <a:graphicData uri="http://schemas.openxmlformats.org/drawingml/2006/picture">
+                <pic:pic xmlns:pic="http://schemas.openxmlformats.org/drawingml/2006/picture">
+                  <pic:nvPicPr>
+                    <pic:cNvPr id="26" name="图片 2"/>
+                    <pic:cNvPicPr>
+                      <a:picLocks noChangeAspect="1"/>
+                    </pic:cNvPicPr>
+                  </pic:nvPicPr>
+                  <pic:blipFill>
+                    <a:blip r:embed="rId60"/>
+                    <a:stretch>
+                      <a:fillRect/>
+                    </a:stretch>
+                  </pic:blipFill>
+                  <pic:spPr>
+                    <a:xfrm>
+                      <a:off x="0" y="0"/>
+                      <a:ext cx="5264785" cy="1860550"/>
+                    </a:xfrm>
+                    <a:prstGeom prst="rect">
+                      <a:avLst/>
+                    </a:prstGeom>
+                    <a:noFill/>
+                    <a:ln>
+                      <a:noFill/>
+                    </a:ln>
+                  </pic:spPr>
+                </pic:pic>
+              </a:graphicData>
+            </a:graphic>
+          </wp:inline>
+        </w:drawing>
+      </w:r>
+    </w:p>
+    <w:p>
+      <w:pPr>
+        <w:tabs>
+          <w:tab w:val="left" w:pos="7028"/>
+        </w:tabs>
+        <w:bidi w:val="0"/>
+        <w:jc w:val="left"/>
+        <w:rPr>
+          <w:rFonts w:hint="eastAsia"/>
+          <w:lang w:val="en-US" w:eastAsia="zh-CN"/>
+        </w:rPr>
+      </w:pPr>
+      <w:r>
+        <w:rPr>
+          <w:rFonts w:hint="eastAsia"/>
+          <w:lang w:val="en-US" w:eastAsia="zh-CN"/>
+        </w:rPr>
+        <w:t>用户信息更改不适合做持久化。</w:t>
+      </w:r>
+    </w:p>
+    <w:p>
+      <w:pPr>
+        <w:tabs>
+          <w:tab w:val="left" w:pos="7028"/>
+        </w:tabs>
+        <w:bidi w:val="0"/>
+        <w:jc w:val="left"/>
+      </w:pPr>
+      <w:r>
+        <w:drawing>
+          <wp:inline distT="0" distB="0" distL="114300" distR="114300">
+            <wp:extent cx="5273040" cy="3169920"/>
+            <wp:effectExtent l="0" t="0" r="3810" b="11430"/>
+            <wp:docPr id="58" name="图片 3"/>
+            <wp:cNvGraphicFramePr>
+              <a:graphicFrameLocks xmlns:a="http://schemas.openxmlformats.org/drawingml/2006/main" noChangeAspect="1"/>
+            </wp:cNvGraphicFramePr>
+            <a:graphic xmlns:a="http://schemas.openxmlformats.org/drawingml/2006/main">
+              <a:graphicData uri="http://schemas.openxmlformats.org/drawingml/2006/picture">
+                <pic:pic xmlns:pic="http://schemas.openxmlformats.org/drawingml/2006/picture">
+                  <pic:nvPicPr>
+                    <pic:cNvPr id="58" name="图片 3"/>
+                    <pic:cNvPicPr>
+                      <a:picLocks noChangeAspect="1"/>
+                    </pic:cNvPicPr>
+                  </pic:nvPicPr>
+                  <pic:blipFill>
+                    <a:blip r:embed="rId61"/>
+                    <a:stretch>
+                      <a:fillRect/>
+                    </a:stretch>
+                  </pic:blipFill>
+                  <pic:spPr>
+                    <a:xfrm>
+                      <a:off x="0" y="0"/>
+                      <a:ext cx="5273040" cy="3169920"/>
+                    </a:xfrm>
+                    <a:prstGeom prst="rect">
+                      <a:avLst/>
+                    </a:prstGeom>
+                    <a:noFill/>
+                    <a:ln>
+                      <a:noFill/>
+                    </a:ln>
+                  </pic:spPr>
+                </pic:pic>
+              </a:graphicData>
+            </a:graphic>
+          </wp:inline>
+        </w:drawing>
+      </w:r>
+    </w:p>
+    <w:p>
+      <w:pPr>
+        <w:tabs>
+          <w:tab w:val="left" w:pos="7028"/>
+        </w:tabs>
+        <w:bidi w:val="0"/>
+        <w:jc w:val="left"/>
+        <w:rPr>
           <w:rFonts w:hint="default"/>
           <w:lang w:val="en-US" w:eastAsia="zh-CN"/>
         </w:rPr>
       </w:pPr>
+      <w:r>
+        <w:drawing>
+          <wp:inline distT="0" distB="0" distL="114300" distR="114300">
+            <wp:extent cx="4371975" cy="942975"/>
+            <wp:effectExtent l="0" t="0" r="9525" b="9525"/>
+            <wp:docPr id="59" name="图片 4"/>
+            <wp:cNvGraphicFramePr>
+              <a:graphicFrameLocks xmlns:a="http://schemas.openxmlformats.org/drawingml/2006/main" noChangeAspect="1"/>
+            </wp:cNvGraphicFramePr>
+            <a:graphic xmlns:a="http://schemas.openxmlformats.org/drawingml/2006/main">
+              <a:graphicData uri="http://schemas.openxmlformats.org/drawingml/2006/picture">
+                <pic:pic xmlns:pic="http://schemas.openxmlformats.org/drawingml/2006/picture">
+                  <pic:nvPicPr>
+                    <pic:cNvPr id="59" name="图片 4"/>
+                    <pic:cNvPicPr>
+                      <a:picLocks noChangeAspect="1"/>
+                    </pic:cNvPicPr>
+                  </pic:nvPicPr>
+                  <pic:blipFill>
+                    <a:blip r:embed="rId62"/>
+                    <a:stretch>
+                      <a:fillRect/>
+                    </a:stretch>
+                  </pic:blipFill>
+                  <pic:spPr>
+                    <a:xfrm>
+                      <a:off x="0" y="0"/>
+                      <a:ext cx="4371975" cy="942975"/>
+                    </a:xfrm>
+                    <a:prstGeom prst="rect">
+                      <a:avLst/>
+                    </a:prstGeom>
+                    <a:noFill/>
+                    <a:ln>
+                      <a:noFill/>
+                    </a:ln>
+                  </pic:spPr>
+                </pic:pic>
+              </a:graphicData>
+            </a:graphic>
+          </wp:inline>
+        </w:drawing>
+      </w:r>
+      <w:bookmarkStart w:id="0" w:name="_GoBack"/>
+      <w:bookmarkEnd w:id="0"/>
     </w:p>
     <w:sectPr>
       <w:pgSz w:w="11906" w:h="16838"/>
@@ -7099,7 +7429,7 @@
     <w:lsdException w:qFormat="1" w:unhideWhenUsed="0" w:uiPriority="0" w:semiHidden="0" w:name="Title"/>
     <w:lsdException w:unhideWhenUsed="0" w:uiPriority="0" w:semiHidden="0" w:name="Closing"/>
     <w:lsdException w:unhideWhenUsed="0" w:uiPriority="0" w:semiHidden="0" w:name="Signature"/>
-    <w:lsdException w:unhideWhenUsed="0" w:uiPriority="0" w:name="Default Paragraph Font"/>
+    <w:lsdException w:qFormat="1" w:unhideWhenUsed="0" w:uiPriority="0" w:name="Default Paragraph Font"/>
     <w:lsdException w:unhideWhenUsed="0" w:uiPriority="0" w:semiHidden="0" w:name="Body Text"/>
     <w:lsdException w:unhideWhenUsed="0" w:uiPriority="0" w:semiHidden="0" w:name="Body Text Indent"/>
     <w:lsdException w:unhideWhenUsed="0" w:uiPriority="0" w:semiHidden="0" w:name="List Continue"/>
@@ -7133,11 +7463,11 @@
     <w:lsdException w:qFormat="1" w:unhideWhenUsed="0" w:uiPriority="0" w:semiHidden="0" w:name="HTML Code"/>
     <w:lsdException w:unhideWhenUsed="0" w:uiPriority="0" w:semiHidden="0" w:name="HTML Definition"/>
     <w:lsdException w:unhideWhenUsed="0" w:uiPriority="0" w:semiHidden="0" w:name="HTML Keyboard"/>
-    <w:lsdException w:unhideWhenUsed="0" w:uiPriority="0" w:semiHidden="0" w:name="HTML Preformatted"/>
+    <w:lsdException w:qFormat="1" w:unhideWhenUsed="0" w:uiPriority="0" w:semiHidden="0" w:name="HTML Preformatted"/>
     <w:lsdException w:unhideWhenUsed="0" w:uiPriority="0" w:semiHidden="0" w:name="HTML Sample"/>
     <w:lsdException w:unhideWhenUsed="0" w:uiPriority="0" w:semiHidden="0" w:name="HTML Typewriter"/>
     <w:lsdException w:unhideWhenUsed="0" w:uiPriority="0" w:semiHidden="0" w:name="HTML Variable"/>
-    <w:lsdException w:unhideWhenUsed="0" w:uiPriority="0" w:name="Normal Table"/>
+    <w:lsdException w:qFormat="1" w:unhideWhenUsed="0" w:uiPriority="0" w:name="Normal Table"/>
     <w:lsdException w:unhideWhenUsed="0" w:uiPriority="0" w:semiHidden="0" w:name="annotation subject"/>
     <w:lsdException w:unhideWhenUsed="0" w:uiPriority="0" w:semiHidden="0" w:name="Table Simple 1"/>
     <w:lsdException w:unhideWhenUsed="0" w:uiPriority="0" w:semiHidden="0" w:name="Table Simple 2"/>
@@ -7302,11 +7632,13 @@
   <w:style w:type="character" w:default="1" w:styleId="5">
     <w:name w:val="Default Paragraph Font"/>
     <w:semiHidden/>
+    <w:qFormat/>
     <w:uiPriority w:val="0"/>
   </w:style>
   <w:style w:type="table" w:default="1" w:styleId="4">
     <w:name w:val="Normal Table"/>
     <w:semiHidden/>
+    <w:qFormat/>
     <w:uiPriority w:val="0"/>
     <w:tblPr>
       <w:tblCellMar>
@@ -7320,6 +7652,7 @@
   <w:style w:type="paragraph" w:styleId="2">
     <w:name w:val="HTML Preformatted"/>
     <w:basedOn w:val="1"/>
+    <w:qFormat/>
     <w:uiPriority w:val="0"/>
     <w:pPr>
       <w:tabs>

--- a/项目心得.docx
+++ b/项目心得.docx
@@ -6968,10 +6968,6 @@
         </w:tabs>
         <w:bidi w:val="0"/>
         <w:jc w:val="left"/>
-        <w:rPr>
-          <w:rFonts w:hint="default"/>
-          <w:lang w:val="en-US" w:eastAsia="zh-CN"/>
-        </w:rPr>
       </w:pPr>
       <w:r>
         <w:drawing>
@@ -7016,8 +7012,257 @@
           </wp:inline>
         </w:drawing>
       </w:r>
+    </w:p>
+    <w:p>
+      <w:pPr>
+        <w:tabs>
+          <w:tab w:val="left" w:pos="7028"/>
+        </w:tabs>
+        <w:bidi w:val="0"/>
+        <w:jc w:val="left"/>
+      </w:pPr>
+      <w:r>
+        <w:drawing>
+          <wp:inline distT="0" distB="0" distL="114300" distR="114300">
+            <wp:extent cx="5270500" cy="3171190"/>
+            <wp:effectExtent l="0" t="0" r="6350" b="10160"/>
+            <wp:docPr id="60" name="图片 1"/>
+            <wp:cNvGraphicFramePr>
+              <a:graphicFrameLocks xmlns:a="http://schemas.openxmlformats.org/drawingml/2006/main" noChangeAspect="1"/>
+            </wp:cNvGraphicFramePr>
+            <a:graphic xmlns:a="http://schemas.openxmlformats.org/drawingml/2006/main">
+              <a:graphicData uri="http://schemas.openxmlformats.org/drawingml/2006/picture">
+                <pic:pic xmlns:pic="http://schemas.openxmlformats.org/drawingml/2006/picture">
+                  <pic:nvPicPr>
+                    <pic:cNvPr id="60" name="图片 1"/>
+                    <pic:cNvPicPr>
+                      <a:picLocks noChangeAspect="1"/>
+                    </pic:cNvPicPr>
+                  </pic:nvPicPr>
+                  <pic:blipFill>
+                    <a:blip r:embed="rId63"/>
+                    <a:stretch>
+                      <a:fillRect/>
+                    </a:stretch>
+                  </pic:blipFill>
+                  <pic:spPr>
+                    <a:xfrm>
+                      <a:off x="0" y="0"/>
+                      <a:ext cx="5270500" cy="3171190"/>
+                    </a:xfrm>
+                    <a:prstGeom prst="rect">
+                      <a:avLst/>
+                    </a:prstGeom>
+                    <a:noFill/>
+                    <a:ln>
+                      <a:noFill/>
+                    </a:ln>
+                  </pic:spPr>
+                </pic:pic>
+              </a:graphicData>
+            </a:graphic>
+          </wp:inline>
+        </w:drawing>
+      </w:r>
+    </w:p>
+    <w:p>
+      <w:pPr>
+        <w:tabs>
+          <w:tab w:val="left" w:pos="7028"/>
+        </w:tabs>
+        <w:bidi w:val="0"/>
+        <w:jc w:val="left"/>
+      </w:pPr>
+      <w:r>
+        <w:drawing>
+          <wp:inline distT="0" distB="0" distL="114300" distR="114300">
+            <wp:extent cx="4286250" cy="1028700"/>
+            <wp:effectExtent l="0" t="0" r="0" b="0"/>
+            <wp:docPr id="61" name="图片 2"/>
+            <wp:cNvGraphicFramePr>
+              <a:graphicFrameLocks xmlns:a="http://schemas.openxmlformats.org/drawingml/2006/main" noChangeAspect="1"/>
+            </wp:cNvGraphicFramePr>
+            <a:graphic xmlns:a="http://schemas.openxmlformats.org/drawingml/2006/main">
+              <a:graphicData uri="http://schemas.openxmlformats.org/drawingml/2006/picture">
+                <pic:pic xmlns:pic="http://schemas.openxmlformats.org/drawingml/2006/picture">
+                  <pic:nvPicPr>
+                    <pic:cNvPr id="61" name="图片 2"/>
+                    <pic:cNvPicPr>
+                      <a:picLocks noChangeAspect="1"/>
+                    </pic:cNvPicPr>
+                  </pic:nvPicPr>
+                  <pic:blipFill>
+                    <a:blip r:embed="rId64"/>
+                    <a:stretch>
+                      <a:fillRect/>
+                    </a:stretch>
+                  </pic:blipFill>
+                  <pic:spPr>
+                    <a:xfrm>
+                      <a:off x="0" y="0"/>
+                      <a:ext cx="4286250" cy="1028700"/>
+                    </a:xfrm>
+                    <a:prstGeom prst="rect">
+                      <a:avLst/>
+                    </a:prstGeom>
+                    <a:noFill/>
+                    <a:ln>
+                      <a:noFill/>
+                    </a:ln>
+                  </pic:spPr>
+                </pic:pic>
+              </a:graphicData>
+            </a:graphic>
+          </wp:inline>
+        </w:drawing>
+      </w:r>
+    </w:p>
+    <w:p>
+      <w:pPr>
+        <w:tabs>
+          <w:tab w:val="left" w:pos="7028"/>
+        </w:tabs>
+        <w:bidi w:val="0"/>
+        <w:jc w:val="left"/>
+        <w:rPr>
+          <w:rFonts w:hint="eastAsia"/>
+          <w:lang w:val="en-US" w:eastAsia="zh-CN"/>
+        </w:rPr>
+      </w:pPr>
+      <w:r>
+        <w:rPr>
+          <w:rFonts w:hint="eastAsia"/>
+          <w:lang w:val="en-US" w:eastAsia="zh-CN"/>
+        </w:rPr>
+        <w:t>加了async返回值就变成了Promise，加了await就等它执行完才执行后面的东西。</w:t>
+      </w:r>
+    </w:p>
+    <w:p>
+      <w:pPr>
+        <w:tabs>
+          <w:tab w:val="left" w:pos="7028"/>
+        </w:tabs>
+        <w:bidi w:val="0"/>
+        <w:jc w:val="left"/>
+        <w:rPr>
+          <w:rFonts w:hint="eastAsia"/>
+          <w:lang w:val="en-US" w:eastAsia="zh-CN"/>
+        </w:rPr>
+      </w:pPr>
+      <w:r>
+        <w:rPr>
+          <w:rFonts w:hint="eastAsia"/>
+          <w:lang w:val="en-US" w:eastAsia="zh-CN"/>
+        </w:rPr>
+        <w:t>是否所有接口都加了token，有些接口不想要加token。</w:t>
+      </w:r>
+    </w:p>
+    <w:p>
+      <w:pPr>
+        <w:tabs>
+          <w:tab w:val="left" w:pos="7028"/>
+        </w:tabs>
+        <w:bidi w:val="0"/>
+        <w:jc w:val="left"/>
+      </w:pPr>
+      <w:r>
+        <w:drawing>
+          <wp:inline distT="0" distB="0" distL="114300" distR="114300">
+            <wp:extent cx="5273040" cy="1083310"/>
+            <wp:effectExtent l="0" t="0" r="3810" b="2540"/>
+            <wp:docPr id="62" name="图片 3"/>
+            <wp:cNvGraphicFramePr>
+              <a:graphicFrameLocks xmlns:a="http://schemas.openxmlformats.org/drawingml/2006/main" noChangeAspect="1"/>
+            </wp:cNvGraphicFramePr>
+            <a:graphic xmlns:a="http://schemas.openxmlformats.org/drawingml/2006/main">
+              <a:graphicData uri="http://schemas.openxmlformats.org/drawingml/2006/picture">
+                <pic:pic xmlns:pic="http://schemas.openxmlformats.org/drawingml/2006/picture">
+                  <pic:nvPicPr>
+                    <pic:cNvPr id="62" name="图片 3"/>
+                    <pic:cNvPicPr>
+                      <a:picLocks noChangeAspect="1"/>
+                    </pic:cNvPicPr>
+                  </pic:nvPicPr>
+                  <pic:blipFill>
+                    <a:blip r:embed="rId65"/>
+                    <a:stretch>
+                      <a:fillRect/>
+                    </a:stretch>
+                  </pic:blipFill>
+                  <pic:spPr>
+                    <a:xfrm>
+                      <a:off x="0" y="0"/>
+                      <a:ext cx="5273040" cy="1083310"/>
+                    </a:xfrm>
+                    <a:prstGeom prst="rect">
+                      <a:avLst/>
+                    </a:prstGeom>
+                    <a:noFill/>
+                    <a:ln>
+                      <a:noFill/>
+                    </a:ln>
+                  </pic:spPr>
+                </pic:pic>
+              </a:graphicData>
+            </a:graphic>
+          </wp:inline>
+        </w:drawing>
+      </w:r>
+    </w:p>
+    <w:p>
+      <w:pPr>
+        <w:tabs>
+          <w:tab w:val="left" w:pos="7028"/>
+        </w:tabs>
+        <w:bidi w:val="0"/>
+        <w:jc w:val="left"/>
+        <w:rPr>
+          <w:rFonts w:hint="default"/>
+          <w:lang w:val="en-US" w:eastAsia="zh-CN"/>
+        </w:rPr>
+      </w:pPr>
+      <w:r>
+        <w:rPr>
+          <w:rFonts w:hint="eastAsia"/>
+          <w:lang w:val="en-US" w:eastAsia="zh-CN"/>
+        </w:rPr>
+        <w:t>接口分为2类。1、接口不需要token,你传了不报错。解决：统一全加token</w:t>
+      </w:r>
+    </w:p>
+    <w:p>
+      <w:pPr>
+        <w:tabs>
+          <w:tab w:val="left" w:pos="7028"/>
+        </w:tabs>
+        <w:bidi w:val="0"/>
+        <w:jc w:val="left"/>
+        <w:rPr>
+          <w:rFonts w:hint="default"/>
+          <w:lang w:val="en-US" w:eastAsia="zh-CN"/>
+        </w:rPr>
+      </w:pPr>
+      <w:r>
+        <w:rPr>
+          <w:rFonts w:hint="eastAsia"/>
+          <w:lang w:val="en-US" w:eastAsia="zh-CN"/>
+        </w:rPr>
+        <w:t>2、接口不需要token,传了报错。解决：</w:t>
+      </w:r>
       <w:bookmarkStart w:id="0" w:name="_GoBack"/>
       <w:bookmarkEnd w:id="0"/>
+    </w:p>
+    <w:p>
+      <w:pPr>
+        <w:tabs>
+          <w:tab w:val="left" w:pos="7028"/>
+        </w:tabs>
+        <w:bidi w:val="0"/>
+        <w:jc w:val="left"/>
+        <w:rPr>
+          <w:rFonts w:hint="default"/>
+          <w:lang w:val="en-US" w:eastAsia="zh-CN"/>
+        </w:rPr>
+      </w:pPr>
     </w:p>
     <w:sectPr>
       <w:pgSz w:w="11906" w:h="16838"/>
